--- a/GKAP_doc/GKA Praktikum01.docx
+++ b/GKAP_doc/GKA Praktikum01.docx
@@ -4,71 +4,2456 @@
   <w:body>
     <w:p>
       <w:pPr>
-        <w:autoSpaceDE w:val="0"/>
-        <w:autoSpaceDN w:val="0"/>
-        <w:adjustRightInd w:val="0"/>
-        <w:spacing w:after="0" w:line="240" w:lineRule="auto"/>
-        <w:rPr>
-          <w:rFonts w:ascii="Arial" w:hAnsi="Arial" w:cs="Arial"/>
-        </w:rPr>
-      </w:pPr>
-      <w:r>
-        <w:rPr>
-          <w:rFonts w:ascii="Arial" w:hAnsi="Arial" w:cs="Arial"/>
+        <w:rPr>
+          <w:sz w:val="24"/>
+          <w:szCs w:val="24"/>
+        </w:rPr>
+      </w:pPr>
+      <w:r>
+        <w:rPr>
+          <w:sz w:val="24"/>
+          <w:szCs w:val="24"/>
+        </w:rPr>
+        <w:t>GKAP Praktikum 01</w:t>
+      </w:r>
+      <w:r>
+        <w:rPr>
+          <w:sz w:val="24"/>
+          <w:szCs w:val="24"/>
+        </w:rPr>
+        <w:tab/>
+      </w:r>
+      <w:r>
+        <w:rPr>
+          <w:sz w:val="24"/>
+          <w:szCs w:val="24"/>
+        </w:rPr>
+        <w:tab/>
+      </w:r>
+      <w:r>
+        <w:rPr>
+          <w:sz w:val="24"/>
+          <w:szCs w:val="24"/>
+        </w:rPr>
+        <w:tab/>
+      </w:r>
+      <w:r>
+        <w:rPr>
+          <w:sz w:val="24"/>
+          <w:szCs w:val="24"/>
+        </w:rPr>
+        <w:tab/>
+      </w:r>
+      <w:r>
+        <w:rPr>
+          <w:sz w:val="24"/>
+          <w:szCs w:val="24"/>
+        </w:rPr>
+        <w:tab/>
+      </w:r>
+      <w:r>
+        <w:rPr>
+          <w:sz w:val="24"/>
+          <w:szCs w:val="24"/>
+        </w:rPr>
+        <w:tab/>
+      </w:r>
+      <w:r>
+        <w:rPr>
+          <w:sz w:val="24"/>
+          <w:szCs w:val="24"/>
+        </w:rPr>
+        <w:tab/>
+      </w:r>
+      <w:r>
+        <w:rPr>
+          <w:sz w:val="24"/>
+          <w:szCs w:val="24"/>
+        </w:rPr>
+        <w:tab/>
+      </w:r>
+      <w:r>
+        <w:rPr>
+          <w:sz w:val="24"/>
+          <w:szCs w:val="24"/>
+        </w:rPr>
+        <w:tab/>
+        <w:t>13.04.2015</w:t>
+      </w:r>
+    </w:p>
+    <w:p>
+      <w:pPr>
+        <w:rPr>
+          <w:sz w:val="24"/>
+          <w:szCs w:val="24"/>
+        </w:rPr>
+      </w:pPr>
+    </w:p>
+    <w:p>
+      <w:pPr>
+        <w:rPr>
+          <w:sz w:val="24"/>
+          <w:szCs w:val="24"/>
+        </w:rPr>
+      </w:pPr>
+      <w:r>
+        <w:rPr>
+          <w:b/>
+          <w:sz w:val="24"/>
+          <w:szCs w:val="24"/>
+        </w:rPr>
+        <w:t>– Team:</w:t>
+      </w:r>
+      <w:r>
+        <w:rPr>
+          <w:sz w:val="24"/>
+          <w:szCs w:val="24"/>
+        </w:rPr>
+        <w:t xml:space="preserve"> Teamnummer 2_5 - Dimitri Meier, Saeed Shanidar </w:t>
+      </w:r>
+    </w:p>
+    <w:p>
+      <w:pPr>
+        <w:rPr>
+          <w:sz w:val="24"/>
+          <w:szCs w:val="24"/>
+        </w:rPr>
+      </w:pPr>
+      <w:r>
+        <w:rPr>
+          <w:sz w:val="24"/>
+          <w:szCs w:val="24"/>
+        </w:rPr>
+        <w:t>–</w:t>
+      </w:r>
+      <w:r>
+        <w:rPr>
+          <w:b/>
+          <w:sz w:val="24"/>
+          <w:szCs w:val="24"/>
+        </w:rPr>
+        <w:t>Aufgabenaufteilung</w:t>
+      </w:r>
+      <w:r>
+        <w:rPr>
+          <w:sz w:val="24"/>
+          <w:szCs w:val="24"/>
+        </w:rPr>
+        <w:t xml:space="preserve">: </w:t>
+      </w:r>
+    </w:p>
+    <w:p>
+      <w:pPr>
+        <w:pStyle w:val="Listenabsatz"/>
+        <w:numPr>
+          <w:ilvl w:val="0"/>
+          <w:numId w:val="3"/>
+        </w:numPr>
+        <w:rPr>
+          <w:sz w:val="24"/>
+          <w:szCs w:val="24"/>
+        </w:rPr>
+      </w:pPr>
+      <w:r>
+        <w:rPr>
+          <w:sz w:val="24"/>
+          <w:szCs w:val="24"/>
+        </w:rPr>
+        <w:t>Aufgaben, für die Dimitri Meier verantwortlich ist:</w:t>
+      </w:r>
+    </w:p>
+    <w:p>
+      <w:pPr>
+        <w:pStyle w:val="Listenabsatz"/>
+        <w:ind w:left="1068"/>
+        <w:rPr>
+          <w:sz w:val="24"/>
+          <w:szCs w:val="24"/>
+        </w:rPr>
+      </w:pPr>
+      <w:r>
+        <w:rPr>
+          <w:sz w:val="24"/>
+          <w:szCs w:val="24"/>
+        </w:rPr>
+        <w:t>Implementierung / Bearbeitung der GUI, Algorithmus (BFS) und Dokumentation.</w:t>
+      </w:r>
+    </w:p>
+    <w:p>
+      <w:pPr>
+        <w:pStyle w:val="Listenabsatz"/>
+        <w:ind w:left="1068"/>
+        <w:rPr>
+          <w:sz w:val="24"/>
+          <w:szCs w:val="24"/>
+        </w:rPr>
+      </w:pPr>
+    </w:p>
+    <w:p>
+      <w:pPr>
+        <w:pStyle w:val="Listenabsatz"/>
+        <w:numPr>
+          <w:ilvl w:val="0"/>
+          <w:numId w:val="3"/>
+        </w:numPr>
+        <w:rPr>
+          <w:sz w:val="24"/>
+          <w:szCs w:val="24"/>
+        </w:rPr>
+      </w:pPr>
+      <w:r>
+        <w:rPr>
+          <w:sz w:val="24"/>
+          <w:szCs w:val="24"/>
+        </w:rPr>
+        <w:t>Aufgaben, für die Saeed Shanidar verantwortlich ist:</w:t>
+      </w:r>
+    </w:p>
+    <w:p>
+      <w:pPr>
+        <w:pStyle w:val="Listenabsatz"/>
+        <w:ind w:left="1068"/>
+        <w:rPr>
+          <w:sz w:val="24"/>
+          <w:szCs w:val="24"/>
+        </w:rPr>
+      </w:pPr>
+      <w:r>
+        <w:rPr>
+          <w:sz w:val="24"/>
+          <w:szCs w:val="24"/>
+        </w:rPr>
+        <w:t>Implementierung / Bearbeitung von Algorithmus (BFS) und Dokumentation.</w:t>
+      </w:r>
+    </w:p>
+    <w:p>
+      <w:pPr>
+        <w:pStyle w:val="Listenabsatz"/>
+        <w:ind w:left="1068"/>
+        <w:rPr>
+          <w:sz w:val="24"/>
+          <w:szCs w:val="24"/>
+        </w:rPr>
+      </w:pPr>
+    </w:p>
+    <w:p>
+      <w:pPr>
+        <w:rPr>
+          <w:b/>
+          <w:sz w:val="24"/>
+          <w:szCs w:val="24"/>
+        </w:rPr>
+      </w:pPr>
+      <w:r>
+        <w:rPr>
+          <w:sz w:val="24"/>
+          <w:szCs w:val="24"/>
+        </w:rPr>
+        <w:t xml:space="preserve">– </w:t>
+      </w:r>
+      <w:r>
+        <w:rPr>
+          <w:b/>
+          <w:sz w:val="24"/>
+          <w:szCs w:val="24"/>
+        </w:rPr>
+        <w:t>Quellenangaben:</w:t>
+      </w:r>
+    </w:p>
+    <w:p>
+      <w:pPr>
+        <w:rPr>
+          <w:sz w:val="24"/>
+          <w:szCs w:val="24"/>
+        </w:rPr>
+      </w:pPr>
+      <w:r>
+        <w:rPr>
+          <w:b/>
+          <w:sz w:val="24"/>
+          <w:szCs w:val="24"/>
+        </w:rPr>
+        <w:tab/>
+      </w:r>
+      <w:r>
+        <w:rPr>
+          <w:sz w:val="24"/>
+          <w:szCs w:val="24"/>
+        </w:rPr>
+        <w:t xml:space="preserve">Algorithmus Breitensuche (BFS):   </w:t>
+      </w:r>
+      <w:hyperlink r:id="rId5" w:history="1">
+        <w:r>
+          <w:rPr>
+            <w:rStyle w:val="Hyperlink"/>
+            <w:sz w:val="24"/>
+            <w:szCs w:val="24"/>
+          </w:rPr>
+          <w:t>http://de.wikipedia.org/wiki/Breitensuche</w:t>
+        </w:r>
+      </w:hyperlink>
+      <w:r>
+        <w:rPr>
+          <w:sz w:val="24"/>
+          <w:szCs w:val="24"/>
+        </w:rPr>
+        <w:t xml:space="preserve"> </w:t>
+      </w:r>
+    </w:p>
+    <w:p>
+      <w:pPr>
+        <w:rPr>
+          <w:sz w:val="24"/>
+          <w:szCs w:val="24"/>
+        </w:rPr>
+      </w:pPr>
+    </w:p>
+    <w:p>
+      <w:pPr>
+        <w:rPr>
+          <w:b/>
+          <w:sz w:val="24"/>
+          <w:szCs w:val="24"/>
+          <w:lang w:val="en-US"/>
+        </w:rPr>
+      </w:pPr>
+      <w:r>
+        <w:rPr>
+          <w:b/>
+          <w:sz w:val="24"/>
+          <w:szCs w:val="24"/>
+          <w:lang w:val="en-US"/>
+        </w:rPr>
+        <w:t>- Verwendete Library:</w:t>
+      </w:r>
+      <w:r>
+        <w:rPr>
+          <w:b/>
+          <w:sz w:val="24"/>
+          <w:szCs w:val="24"/>
+          <w:lang w:val="en-US"/>
+        </w:rPr>
+        <w:tab/>
+      </w:r>
+    </w:p>
+    <w:p>
+      <w:pPr>
+        <w:ind w:firstLine="708"/>
+        <w:rPr>
+          <w:sz w:val="24"/>
+          <w:szCs w:val="24"/>
+          <w:lang w:val="en-US"/>
+        </w:rPr>
+      </w:pPr>
+      <w:r>
+        <w:rPr>
+          <w:rFonts w:cs="NimbusRomNo9L-Regu"/>
+          <w:sz w:val="24"/>
+          <w:szCs w:val="24"/>
+          <w:lang w:val="en-US"/>
+        </w:rPr>
+        <w:t xml:space="preserve">Java Universal Network/Graph Framework: JUNG </w:t>
+      </w:r>
+      <w:hyperlink r:id="rId6" w:history="1">
+        <w:r>
+          <w:rPr>
+            <w:rStyle w:val="Hyperlink"/>
+            <w:sz w:val="24"/>
+            <w:szCs w:val="24"/>
+            <w:lang w:val="en-US"/>
+          </w:rPr>
+          <w:t>http://jung.sourceforge.net/</w:t>
+        </w:r>
+      </w:hyperlink>
+    </w:p>
+    <w:p>
+      <w:pPr>
+        <w:rPr>
+          <w:sz w:val="24"/>
+          <w:szCs w:val="24"/>
+          <w:lang w:val="en-US"/>
+        </w:rPr>
+      </w:pPr>
+      <w:r>
+        <w:rPr>
+          <w:sz w:val="24"/>
+          <w:szCs w:val="24"/>
+          <w:lang w:val="en-US"/>
+        </w:rPr>
+        <w:tab/>
+      </w:r>
+    </w:p>
+    <w:p>
+      <w:pPr>
+        <w:rPr>
+          <w:sz w:val="24"/>
+          <w:szCs w:val="24"/>
+        </w:rPr>
+      </w:pPr>
+      <w:r>
+        <w:rPr>
+          <w:sz w:val="24"/>
+          <w:szCs w:val="24"/>
+        </w:rPr>
+        <w:t xml:space="preserve">– </w:t>
+      </w:r>
+      <w:r>
+        <w:rPr>
+          <w:b/>
+          <w:sz w:val="24"/>
+          <w:szCs w:val="24"/>
+        </w:rPr>
+        <w:t>Bearbeitungszeitraum</w:t>
+      </w:r>
+      <w:r>
+        <w:rPr>
+          <w:sz w:val="24"/>
+          <w:szCs w:val="24"/>
+        </w:rPr>
+        <w:t xml:space="preserve">: </w:t>
+      </w:r>
+    </w:p>
+    <w:p>
+      <w:pPr>
+        <w:pStyle w:val="Listenabsatz"/>
+        <w:numPr>
+          <w:ilvl w:val="0"/>
+          <w:numId w:val="4"/>
+        </w:numPr>
+        <w:rPr>
+          <w:sz w:val="24"/>
+          <w:szCs w:val="24"/>
+          <w:u w:val="single"/>
+        </w:rPr>
+      </w:pPr>
+      <w:r>
+        <w:rPr>
+          <w:sz w:val="24"/>
+          <w:szCs w:val="24"/>
+          <w:u w:val="single"/>
+        </w:rPr>
+        <w:t>Dimitri Meier:</w:t>
+      </w:r>
+      <w:r>
+        <w:rPr>
+          <w:sz w:val="24"/>
+          <w:szCs w:val="24"/>
+        </w:rPr>
+        <w:t xml:space="preserve"> Dauer der Bearbeitung und kennenlernen der </w:t>
+      </w:r>
+    </w:p>
+    <w:p>
+      <w:pPr>
+        <w:pStyle w:val="Listenabsatz"/>
+        <w:numPr>
+          <w:ilvl w:val="1"/>
+          <w:numId w:val="4"/>
+        </w:numPr>
+        <w:rPr>
+          <w:sz w:val="24"/>
+          <w:szCs w:val="24"/>
+          <w:u w:val="single"/>
+        </w:rPr>
+      </w:pPr>
+      <w:r>
+        <w:rPr>
+          <w:sz w:val="24"/>
+          <w:szCs w:val="24"/>
+        </w:rPr>
+        <w:t>GUI ca. 2 Stunden</w:t>
+      </w:r>
+    </w:p>
+    <w:p>
+      <w:pPr>
+        <w:pStyle w:val="Listenabsatz"/>
+        <w:numPr>
+          <w:ilvl w:val="1"/>
+          <w:numId w:val="4"/>
+        </w:numPr>
+        <w:rPr>
+          <w:sz w:val="24"/>
+          <w:szCs w:val="24"/>
+          <w:u w:val="single"/>
+        </w:rPr>
+      </w:pPr>
+      <w:r>
+        <w:rPr>
+          <w:sz w:val="24"/>
+          <w:szCs w:val="24"/>
+        </w:rPr>
+        <w:t>ADT ca. 8 Stunden</w:t>
+      </w:r>
+    </w:p>
+    <w:p>
+      <w:pPr>
+        <w:pStyle w:val="Listenabsatz"/>
+        <w:ind w:left="1788"/>
+        <w:rPr>
+          <w:sz w:val="24"/>
+          <w:szCs w:val="24"/>
+          <w:u w:val="single"/>
+        </w:rPr>
+      </w:pPr>
+    </w:p>
+    <w:p>
+      <w:pPr>
+        <w:pStyle w:val="Listenabsatz"/>
+        <w:numPr>
+          <w:ilvl w:val="0"/>
+          <w:numId w:val="4"/>
+        </w:numPr>
+        <w:rPr>
+          <w:sz w:val="24"/>
+          <w:szCs w:val="24"/>
+          <w:u w:val="single"/>
+        </w:rPr>
+      </w:pPr>
+      <w:r>
+        <w:rPr>
+          <w:sz w:val="24"/>
+          <w:szCs w:val="24"/>
+          <w:u w:val="single"/>
+        </w:rPr>
+        <w:t>Saeed Shanidar:</w:t>
+      </w:r>
+      <w:r>
+        <w:rPr>
+          <w:sz w:val="24"/>
+          <w:szCs w:val="24"/>
+        </w:rPr>
+        <w:t xml:space="preserve"> Dauer de</w:t>
+      </w:r>
+      <w:r>
+        <w:rPr>
+          <w:sz w:val="24"/>
+          <w:szCs w:val="24"/>
+        </w:rPr>
+        <w:t xml:space="preserve">r Bearbeitung </w:t>
+      </w:r>
+      <w:r>
+        <w:rPr>
+          <w:sz w:val="24"/>
+          <w:szCs w:val="24"/>
+        </w:rPr>
+        <w:t xml:space="preserve">der </w:t>
+      </w:r>
+    </w:p>
+    <w:p>
+      <w:pPr>
+        <w:pStyle w:val="Listenabsatz"/>
+        <w:numPr>
+          <w:ilvl w:val="1"/>
+          <w:numId w:val="4"/>
+        </w:numPr>
+        <w:rPr>
+          <w:sz w:val="24"/>
+          <w:szCs w:val="24"/>
+          <w:u w:val="single"/>
+        </w:rPr>
+      </w:pPr>
+      <w:r>
+        <w:rPr>
+          <w:sz w:val="24"/>
+          <w:szCs w:val="24"/>
+        </w:rPr>
+        <w:t xml:space="preserve">Dokumentation ca. </w:t>
+      </w:r>
+      <w:r>
+        <w:rPr>
+          <w:sz w:val="24"/>
+          <w:szCs w:val="24"/>
+        </w:rPr>
+        <w:t>4</w:t>
+      </w:r>
+      <w:r>
+        <w:rPr>
+          <w:sz w:val="24"/>
+          <w:szCs w:val="24"/>
+        </w:rPr>
+        <w:t xml:space="preserve"> Stunden</w:t>
+      </w:r>
+    </w:p>
+    <w:p>
+      <w:pPr>
+        <w:pStyle w:val="Listenabsatz"/>
+        <w:numPr>
+          <w:ilvl w:val="1"/>
+          <w:numId w:val="4"/>
+        </w:numPr>
+        <w:rPr>
+          <w:sz w:val="24"/>
+          <w:szCs w:val="24"/>
+          <w:u w:val="single"/>
+        </w:rPr>
+      </w:pPr>
+      <w:r>
+        <w:rPr>
+          <w:sz w:val="24"/>
+          <w:szCs w:val="24"/>
+        </w:rPr>
+        <w:t>Theorie Aufgaben ca. 4</w:t>
+      </w:r>
+      <w:r>
+        <w:rPr>
+          <w:sz w:val="24"/>
+          <w:szCs w:val="24"/>
+        </w:rPr>
+        <w:t xml:space="preserve"> Stunden</w:t>
+      </w:r>
+    </w:p>
+    <w:p>
+      <w:pPr>
+        <w:pStyle w:val="Listenabsatz"/>
+        <w:ind w:left="1068"/>
+        <w:rPr>
+          <w:sz w:val="24"/>
+          <w:szCs w:val="24"/>
+        </w:rPr>
+      </w:pPr>
+    </w:p>
+    <w:p>
+      <w:pPr>
+        <w:pStyle w:val="Listenabsatz"/>
+        <w:numPr>
+          <w:ilvl w:val="0"/>
+          <w:numId w:val="4"/>
+        </w:numPr>
+        <w:rPr>
+          <w:sz w:val="24"/>
+          <w:szCs w:val="24"/>
+        </w:rPr>
+      </w:pPr>
+      <w:r>
+        <w:rPr>
+          <w:sz w:val="24"/>
+          <w:szCs w:val="24"/>
+          <w:u w:val="single"/>
+        </w:rPr>
+        <w:t>G</w:t>
+      </w:r>
+      <w:r>
+        <w:rPr>
+          <w:sz w:val="24"/>
+          <w:szCs w:val="24"/>
+          <w:u w:val="single"/>
+        </w:rPr>
+        <w:t>emeinsame</w:t>
+      </w:r>
+      <w:r>
+        <w:rPr>
+          <w:sz w:val="24"/>
+          <w:szCs w:val="24"/>
+          <w:u w:val="single"/>
+        </w:rPr>
+        <w:t xml:space="preserve"> Bearbeitungszeiten</w:t>
+      </w:r>
+      <w:r>
+        <w:rPr>
+          <w:sz w:val="24"/>
+          <w:szCs w:val="24"/>
+        </w:rPr>
+        <w:t xml:space="preserve">: </w:t>
+      </w:r>
+      <w:r>
+        <w:rPr>
+          <w:sz w:val="24"/>
+          <w:szCs w:val="24"/>
+        </w:rPr>
+        <w:t>Dauer der Bearbeitung</w:t>
+      </w:r>
+      <w:r>
+        <w:rPr>
+          <w:sz w:val="24"/>
+          <w:szCs w:val="24"/>
+        </w:rPr>
+        <w:t xml:space="preserve"> der </w:t>
+      </w:r>
+    </w:p>
+    <w:p>
+      <w:pPr>
+        <w:pStyle w:val="Listenabsatz"/>
+        <w:numPr>
+          <w:ilvl w:val="1"/>
+          <w:numId w:val="4"/>
+        </w:numPr>
+        <w:rPr>
+          <w:sz w:val="24"/>
+          <w:szCs w:val="24"/>
+        </w:rPr>
+      </w:pPr>
+      <w:r>
+        <w:rPr>
+          <w:sz w:val="24"/>
+          <w:szCs w:val="24"/>
+        </w:rPr>
+        <w:t>Algorithmus ca. 20 Stunden</w:t>
+      </w:r>
+    </w:p>
+    <w:p>
+      <w:pPr>
+        <w:pStyle w:val="Listenabsatz"/>
+        <w:numPr>
+          <w:ilvl w:val="1"/>
+          <w:numId w:val="4"/>
+        </w:numPr>
+        <w:rPr>
+          <w:sz w:val="24"/>
+          <w:szCs w:val="24"/>
+        </w:rPr>
+      </w:pPr>
+      <w:r>
+        <w:rPr>
+          <w:sz w:val="24"/>
+          <w:szCs w:val="24"/>
+        </w:rPr>
+        <w:t xml:space="preserve">Dokumentation ca. </w:t>
+      </w:r>
+      <w:r>
+        <w:rPr>
+          <w:sz w:val="24"/>
+          <w:szCs w:val="24"/>
+        </w:rPr>
+        <w:t>3</w:t>
+      </w:r>
+      <w:r>
+        <w:rPr>
+          <w:sz w:val="24"/>
+          <w:szCs w:val="24"/>
+        </w:rPr>
+        <w:t xml:space="preserve"> Stunden </w:t>
+      </w:r>
+    </w:p>
+    <w:p>
+      <w:pPr>
+        <w:rPr>
+          <w:sz w:val="24"/>
+          <w:szCs w:val="24"/>
+        </w:rPr>
+      </w:pPr>
+    </w:p>
+    <w:p>
+      <w:pPr>
+        <w:rPr>
+          <w:b/>
+          <w:sz w:val="24"/>
+          <w:szCs w:val="24"/>
+        </w:rPr>
+      </w:pPr>
+      <w:r>
+        <w:rPr>
+          <w:b/>
+          <w:sz w:val="24"/>
+          <w:szCs w:val="24"/>
+        </w:rPr>
+        <w:t>– Aktueller Stand:</w:t>
+      </w:r>
+    </w:p>
+    <w:p>
+      <w:pPr>
+        <w:pStyle w:val="Listenabsatz"/>
+        <w:numPr>
+          <w:ilvl w:val="0"/>
+          <w:numId w:val="4"/>
+        </w:numPr>
+        <w:rPr>
+          <w:b/>
+          <w:sz w:val="24"/>
+          <w:szCs w:val="24"/>
+        </w:rPr>
+      </w:pPr>
+      <w:r>
+        <w:rPr>
+          <w:sz w:val="24"/>
+          <w:szCs w:val="24"/>
+          <w:u w:val="single"/>
+        </w:rPr>
+        <w:t>GUI</w:t>
+      </w:r>
+      <w:r>
+        <w:rPr>
+          <w:sz w:val="24"/>
+          <w:szCs w:val="24"/>
+        </w:rPr>
+        <w:t>: fertig Implementier</w:t>
+      </w:r>
+      <w:r>
+        <w:rPr>
+          <w:sz w:val="24"/>
+          <w:szCs w:val="24"/>
+        </w:rPr>
+        <w:t>t</w:t>
+      </w:r>
+      <w:r>
+        <w:rPr>
+          <w:sz w:val="24"/>
+          <w:szCs w:val="24"/>
+        </w:rPr>
+        <w:t>.</w:t>
+      </w:r>
+      <w:r>
+        <w:rPr>
+          <w:sz w:val="24"/>
+          <w:szCs w:val="24"/>
+        </w:rPr>
+        <w:t xml:space="preserve"> </w:t>
+      </w:r>
+      <w:r>
+        <w:rPr>
+          <w:sz w:val="24"/>
+          <w:szCs w:val="24"/>
+        </w:rPr>
+        <w:t xml:space="preserve"> </w:t>
+      </w:r>
+    </w:p>
+    <w:p>
+      <w:pPr>
+        <w:pStyle w:val="Listenabsatz"/>
+        <w:ind w:left="1068"/>
+        <w:rPr>
+          <w:b/>
+          <w:sz w:val="24"/>
+          <w:szCs w:val="24"/>
+        </w:rPr>
+      </w:pPr>
+    </w:p>
+    <w:p>
+      <w:pPr>
+        <w:pStyle w:val="Listenabsatz"/>
+        <w:numPr>
+          <w:ilvl w:val="0"/>
+          <w:numId w:val="4"/>
+        </w:numPr>
+        <w:rPr>
+          <w:b/>
+          <w:sz w:val="24"/>
+          <w:szCs w:val="24"/>
+        </w:rPr>
+      </w:pPr>
+      <w:r>
+        <w:rPr>
+          <w:sz w:val="24"/>
+          <w:szCs w:val="24"/>
+          <w:u w:val="single"/>
+        </w:rPr>
+        <w:t>Algorithmus</w:t>
+      </w:r>
+      <w:r>
+        <w:rPr>
+          <w:sz w:val="24"/>
+          <w:szCs w:val="24"/>
+        </w:rPr>
+        <w:t>: BFS fertig Implementiert</w:t>
+      </w:r>
+      <w:r>
+        <w:rPr>
+          <w:sz w:val="24"/>
+          <w:szCs w:val="24"/>
+        </w:rPr>
+        <w:t>.</w:t>
+      </w:r>
+    </w:p>
+    <w:p>
+      <w:pPr>
+        <w:pStyle w:val="Listenabsatz"/>
+        <w:ind w:left="1068"/>
+        <w:rPr>
+          <w:b/>
+          <w:sz w:val="24"/>
+          <w:szCs w:val="24"/>
+        </w:rPr>
+      </w:pPr>
+    </w:p>
+    <w:p>
+      <w:pPr>
+        <w:pStyle w:val="Listenabsatz"/>
+        <w:numPr>
+          <w:ilvl w:val="0"/>
+          <w:numId w:val="4"/>
+        </w:numPr>
+        <w:rPr>
+          <w:b/>
+          <w:sz w:val="24"/>
+          <w:szCs w:val="24"/>
+        </w:rPr>
+      </w:pPr>
+      <w:r>
+        <w:rPr>
+          <w:sz w:val="24"/>
+          <w:szCs w:val="24"/>
+          <w:u w:val="single"/>
+        </w:rPr>
+        <w:t>Tests</w:t>
+      </w:r>
+      <w:r>
+        <w:rPr>
+          <w:sz w:val="24"/>
+          <w:szCs w:val="24"/>
+        </w:rPr>
+        <w:t>: den GraphBuilder und den Algorithmus ausf</w:t>
+      </w:r>
+      <w:r>
+        <w:rPr>
+          <w:sz w:val="24"/>
+          <w:szCs w:val="24"/>
+        </w:rPr>
+        <w:t>ührlich getestet.</w:t>
+      </w:r>
+    </w:p>
+    <w:p>
+      <w:pPr>
+        <w:pStyle w:val="Listenabsatz"/>
+        <w:ind w:left="1068"/>
+        <w:rPr>
+          <w:b/>
+          <w:sz w:val="24"/>
+          <w:szCs w:val="24"/>
+        </w:rPr>
+      </w:pPr>
+    </w:p>
+    <w:p>
+      <w:pPr>
+        <w:pStyle w:val="Listenabsatz"/>
+        <w:numPr>
+          <w:ilvl w:val="0"/>
+          <w:numId w:val="4"/>
+        </w:numPr>
+        <w:rPr>
+          <w:b/>
+          <w:sz w:val="24"/>
+          <w:szCs w:val="24"/>
+        </w:rPr>
+      </w:pPr>
+      <w:r>
+        <w:rPr>
+          <w:sz w:val="24"/>
+          <w:szCs w:val="24"/>
+          <w:u w:val="single"/>
+        </w:rPr>
+        <w:t>Dokumentation</w:t>
+      </w:r>
+      <w:r>
+        <w:rPr>
+          <w:sz w:val="24"/>
+          <w:szCs w:val="24"/>
+        </w:rPr>
+        <w:t>: fertig.</w:t>
+      </w:r>
+    </w:p>
+    <w:p>
+      <w:pPr>
+        <w:rPr>
+          <w:rFonts w:cs="Arial-BoldItalicMT"/>
+          <w:b/>
+          <w:bCs/>
+          <w:i/>
+          <w:iCs/>
+          <w:sz w:val="28"/>
+          <w:szCs w:val="28"/>
+        </w:rPr>
+      </w:pPr>
+      <w:r>
+        <w:rPr>
+          <w:rFonts w:cs="Arial-BoldItalicMT"/>
+          <w:b/>
+          <w:bCs/>
+          <w:i/>
+          <w:iCs/>
+          <w:sz w:val="28"/>
+          <w:szCs w:val="28"/>
+        </w:rPr>
+        <w:lastRenderedPageBreak/>
+        <w:t>Dokumentation:</w:t>
+      </w:r>
+    </w:p>
+    <w:p>
+      <w:pPr>
+        <w:autoSpaceDE w:val="0"/>
+        <w:autoSpaceDN w:val="0"/>
+        <w:adjustRightInd w:val="0"/>
+        <w:spacing w:after="0" w:line="240" w:lineRule="auto"/>
+        <w:rPr>
+          <w:rFonts w:eastAsia="ArialMT" w:cs="ArialMT"/>
+          <w:b/>
+          <w:sz w:val="24"/>
+          <w:szCs w:val="24"/>
+        </w:rPr>
+      </w:pPr>
+      <w:r>
+        <w:rPr>
+          <w:rFonts w:eastAsia="ArialMT" w:cs="ArialMT"/>
+          <w:b/>
+          <w:sz w:val="24"/>
+          <w:szCs w:val="24"/>
+        </w:rPr>
+        <w:t>Algorithmus:</w:t>
+      </w:r>
+    </w:p>
+    <w:p>
+      <w:pPr>
+        <w:autoSpaceDE w:val="0"/>
+        <w:autoSpaceDN w:val="0"/>
+        <w:adjustRightInd w:val="0"/>
+        <w:spacing w:after="0" w:line="240" w:lineRule="auto"/>
+        <w:ind w:left="708"/>
+        <w:rPr>
+          <w:rFonts w:eastAsia="ArialMT" w:cs="ArialMT"/>
+          <w:sz w:val="24"/>
+          <w:szCs w:val="24"/>
+        </w:rPr>
+      </w:pPr>
+      <w:r>
+        <w:rPr>
+          <w:rFonts w:eastAsia="ArialMT" w:cs="ArialMT"/>
+          <w:sz w:val="24"/>
+          <w:szCs w:val="24"/>
+        </w:rPr>
+        <w:t>((((</w:t>
+      </w:r>
+      <w:r>
+        <w:rPr>
+          <w:rFonts w:eastAsia="ArialMT" w:cs="ArialMT"/>
+          <w:sz w:val="24"/>
+          <w:szCs w:val="24"/>
+        </w:rPr>
+        <w:t>Breadth First</w:t>
+      </w:r>
+      <w:r>
+        <w:rPr>
+          <w:rFonts w:eastAsia="ArialMT" w:cs="ArialMT"/>
+          <w:sz w:val="24"/>
+          <w:szCs w:val="24"/>
+        </w:rPr>
+        <w:t xml:space="preserve"> Search</w:t>
+      </w:r>
+      <w:r>
+        <w:rPr>
+          <w:rFonts w:eastAsia="ArialMT" w:cs="ArialMT"/>
+          <w:sz w:val="24"/>
+          <w:szCs w:val="24"/>
+        </w:rPr>
+        <w:t>:</w:t>
+      </w:r>
+    </w:p>
+    <w:p>
+      <w:pPr>
+        <w:autoSpaceDE w:val="0"/>
+        <w:autoSpaceDN w:val="0"/>
+        <w:adjustRightInd w:val="0"/>
+        <w:spacing w:after="0" w:line="240" w:lineRule="auto"/>
+        <w:ind w:left="708"/>
+        <w:rPr>
+          <w:rFonts w:eastAsia="ArialMT" w:cs="ArialMT"/>
+          <w:sz w:val="24"/>
+          <w:szCs w:val="24"/>
+        </w:rPr>
+      </w:pPr>
+      <w:r>
+        <w:rPr>
+          <w:rFonts w:eastAsia="ArialMT" w:cs="ArialMT"/>
+          <w:sz w:val="24"/>
+          <w:szCs w:val="24"/>
+        </w:rPr>
+        <w:t>Bei d</w:t>
+      </w:r>
+      <w:r>
+        <w:rPr>
+          <w:rFonts w:eastAsia="ArialMT" w:cs="ArialMT"/>
+          <w:sz w:val="24"/>
+          <w:szCs w:val="24"/>
+        </w:rPr>
+        <w:t>er Algorithmus erstellen</w:t>
+      </w:r>
+      <w:r>
+        <w:rPr>
+          <w:rFonts w:eastAsia="ArialMT" w:cs="ArialMT"/>
+          <w:sz w:val="24"/>
+          <w:szCs w:val="24"/>
+        </w:rPr>
+        <w:t xml:space="preserve"> wir</w:t>
+      </w:r>
+      <w:r>
+        <w:rPr>
+          <w:rFonts w:eastAsia="ArialMT" w:cs="ArialMT"/>
+          <w:sz w:val="24"/>
+          <w:szCs w:val="24"/>
+        </w:rPr>
+        <w:t xml:space="preserve"> </w:t>
+      </w:r>
+      <w:r>
+        <w:rPr>
+          <w:rFonts w:eastAsia="ArialMT" w:cs="ArialMT"/>
+          <w:sz w:val="24"/>
+          <w:szCs w:val="24"/>
+        </w:rPr>
+        <w:t>zunächst</w:t>
+      </w:r>
+      <w:r>
+        <w:rPr>
+          <w:rFonts w:eastAsia="ArialMT" w:cs="ArialMT"/>
+          <w:sz w:val="24"/>
+          <w:szCs w:val="24"/>
+        </w:rPr>
+        <w:t xml:space="preserve"> eine Map&lt;String, Integer&gt; welche die Knoten und deren</w:t>
+      </w:r>
+      <w:r>
+        <w:rPr>
+          <w:rFonts w:eastAsia="ArialMT" w:cs="ArialMT"/>
+          <w:sz w:val="24"/>
+          <w:szCs w:val="24"/>
+        </w:rPr>
+        <w:t xml:space="preserve"> Level</w:t>
+      </w:r>
+      <w:r>
+        <w:rPr>
+          <w:rFonts w:eastAsia="ArialMT" w:cs="ArialMT"/>
+          <w:sz w:val="24"/>
+          <w:szCs w:val="24"/>
+        </w:rPr>
+        <w:t xml:space="preserve"> darstellt. In dieser werden landen alle Knoten</w:t>
+      </w:r>
+      <w:r>
+        <w:rPr>
+          <w:rFonts w:eastAsia="ArialMT" w:cs="ArialMT"/>
+          <w:sz w:val="24"/>
+          <w:szCs w:val="24"/>
+        </w:rPr>
+        <w:t xml:space="preserve"> und ihr Tiefe-Level, wo man auf der Rückweg an Hand der jeweiligen Level und Festlegung, ob ein Verbindung existiert, den weg bestimmen kann.  Aus dieser Abbildung</w:t>
+      </w:r>
+      <w:r>
+        <w:rPr>
+          <w:rFonts w:eastAsia="ArialMT" w:cs="ArialMT"/>
+          <w:sz w:val="24"/>
+          <w:szCs w:val="24"/>
+        </w:rPr>
+        <w:t xml:space="preserve"> </w:t>
+      </w:r>
+      <w:r>
+        <w:rPr>
+          <w:rFonts w:eastAsia="ArialMT" w:cs="ArialMT"/>
+          <w:sz w:val="24"/>
+          <w:szCs w:val="24"/>
+        </w:rPr>
+        <w:t>lässt</w:t>
+      </w:r>
+      <w:r>
+        <w:rPr>
+          <w:rFonts w:eastAsia="ArialMT" w:cs="ArialMT"/>
+          <w:sz w:val="24"/>
+          <w:szCs w:val="24"/>
+        </w:rPr>
+        <w:t xml:space="preserve"> sich der </w:t>
+      </w:r>
+      <w:r>
+        <w:rPr>
+          <w:rFonts w:eastAsia="ArialMT" w:cs="ArialMT"/>
+          <w:sz w:val="24"/>
+          <w:szCs w:val="24"/>
+        </w:rPr>
+        <w:t>kürzeste</w:t>
+      </w:r>
+      <w:r>
+        <w:rPr>
+          <w:rFonts w:eastAsia="ArialMT" w:cs="ArialMT"/>
+          <w:sz w:val="24"/>
+          <w:szCs w:val="24"/>
+        </w:rPr>
+        <w:t xml:space="preserve"> Weg ermitteln,</w:t>
+      </w:r>
+      <w:r>
+        <w:rPr>
+          <w:rFonts w:eastAsia="ArialMT" w:cs="ArialMT"/>
+          <w:sz w:val="24"/>
+          <w:szCs w:val="24"/>
+        </w:rPr>
+        <w:t xml:space="preserve"> </w:t>
+      </w:r>
+      <w:r>
+        <w:rPr>
+          <w:rFonts w:eastAsia="ArialMT" w:cs="ArialMT"/>
+          <w:sz w:val="24"/>
+          <w:szCs w:val="24"/>
+        </w:rPr>
+        <w:t>Source ↔ Target.</w:t>
+      </w:r>
+      <w:r>
+        <w:rPr>
+          <w:rFonts w:eastAsia="ArialMT" w:cs="ArialMT"/>
+          <w:sz w:val="24"/>
+          <w:szCs w:val="24"/>
+        </w:rPr>
+        <w:t>))))</w:t>
+      </w:r>
+    </w:p>
+    <w:p>
+      <w:pPr>
+        <w:autoSpaceDE w:val="0"/>
+        <w:autoSpaceDN w:val="0"/>
+        <w:adjustRightInd w:val="0"/>
+        <w:spacing w:after="0" w:line="240" w:lineRule="auto"/>
+        <w:rPr>
+          <w:rFonts w:eastAsia="ArialMT" w:cs="ArialMT"/>
+          <w:sz w:val="24"/>
+          <w:szCs w:val="24"/>
+        </w:rPr>
+      </w:pPr>
+    </w:p>
+    <w:p>
+      <w:pPr>
+        <w:autoSpaceDE w:val="0"/>
+        <w:autoSpaceDN w:val="0"/>
+        <w:adjustRightInd w:val="0"/>
+        <w:spacing w:after="0" w:line="240" w:lineRule="auto"/>
+        <w:rPr>
+          <w:rFonts w:eastAsia="ArialMT" w:cs="ArialMT"/>
+          <w:b/>
+          <w:sz w:val="24"/>
+          <w:szCs w:val="24"/>
+        </w:rPr>
+      </w:pPr>
+      <w:r>
+        <w:rPr>
+          <w:rFonts w:eastAsia="ArialMT" w:cs="ArialMT"/>
+          <w:b/>
+          <w:sz w:val="24"/>
+          <w:szCs w:val="24"/>
+        </w:rPr>
+        <w:t>Datenstrukturen:</w:t>
+      </w:r>
+    </w:p>
+    <w:p>
+      <w:pPr>
+        <w:autoSpaceDE w:val="0"/>
+        <w:autoSpaceDN w:val="0"/>
+        <w:adjustRightInd w:val="0"/>
+        <w:spacing w:after="0" w:line="240" w:lineRule="auto"/>
+        <w:rPr>
+          <w:rFonts w:eastAsia="ArialMT" w:cs="ArialMT"/>
+          <w:sz w:val="24"/>
+          <w:szCs w:val="24"/>
+        </w:rPr>
+      </w:pPr>
+    </w:p>
+    <w:p>
+      <w:pPr>
+        <w:autoSpaceDE w:val="0"/>
+        <w:autoSpaceDN w:val="0"/>
+        <w:adjustRightInd w:val="0"/>
+        <w:spacing w:after="0" w:line="240" w:lineRule="auto"/>
+        <w:rPr>
+          <w:rFonts w:eastAsia="ArialMT" w:cs="ArialMT"/>
+          <w:sz w:val="24"/>
+          <w:szCs w:val="24"/>
+        </w:rPr>
+      </w:pPr>
+      <w:bookmarkStart w:id="0" w:name="_GoBack"/>
+      <w:bookmarkEnd w:id="0"/>
+    </w:p>
+    <w:p>
+      <w:pPr>
+        <w:autoSpaceDE w:val="0"/>
+        <w:autoSpaceDN w:val="0"/>
+        <w:adjustRightInd w:val="0"/>
+        <w:spacing w:after="0" w:line="240" w:lineRule="auto"/>
+        <w:rPr>
+          <w:rFonts w:eastAsia="ArialMT" w:cs="ArialMT"/>
+          <w:b/>
+          <w:sz w:val="24"/>
+          <w:szCs w:val="24"/>
+        </w:rPr>
+      </w:pPr>
+      <w:r>
+        <w:rPr>
+          <w:rFonts w:eastAsia="ArialMT" w:cs="ArialMT"/>
+          <w:b/>
+          <w:sz w:val="24"/>
+          <w:szCs w:val="24"/>
+        </w:rPr>
+        <w:t>Implementierung:</w:t>
+      </w:r>
+    </w:p>
+    <w:p>
+      <w:pPr>
+        <w:autoSpaceDE w:val="0"/>
+        <w:autoSpaceDN w:val="0"/>
+        <w:adjustRightInd w:val="0"/>
+        <w:spacing w:after="0" w:line="240" w:lineRule="auto"/>
+        <w:ind w:left="708"/>
+        <w:rPr>
+          <w:rFonts w:eastAsia="ArialMT" w:cs="ArialMT"/>
+          <w:sz w:val="24"/>
+          <w:szCs w:val="24"/>
+          <w:u w:val="single"/>
+        </w:rPr>
+      </w:pPr>
+      <w:r>
+        <w:rPr>
+          <w:rFonts w:eastAsia="ArialMT" w:cs="ArialMT"/>
+          <w:sz w:val="24"/>
+          <w:szCs w:val="24"/>
+          <w:u w:val="single"/>
+        </w:rPr>
+        <w:t>GUI:</w:t>
+      </w:r>
+    </w:p>
+    <w:p>
+      <w:pPr>
+        <w:autoSpaceDE w:val="0"/>
+        <w:autoSpaceDN w:val="0"/>
+        <w:adjustRightInd w:val="0"/>
+        <w:spacing w:after="0" w:line="240" w:lineRule="auto"/>
+        <w:ind w:left="708"/>
+        <w:rPr>
+          <w:rFonts w:eastAsia="ArialMT" w:cs="ArialMT"/>
+          <w:sz w:val="24"/>
+          <w:szCs w:val="24"/>
+        </w:rPr>
+      </w:pPr>
+      <w:r>
+        <w:rPr>
+          <w:rFonts w:eastAsia="ArialMT" w:cs="ArialMT"/>
+          <w:sz w:val="24"/>
+          <w:szCs w:val="24"/>
+        </w:rPr>
+        <w:t>Wir haben uns an der MVC (Model-View-Control</w:t>
+      </w:r>
+      <w:r>
+        <w:rPr>
+          <w:rFonts w:eastAsia="ArialMT" w:cs="ArialMT"/>
+          <w:sz w:val="24"/>
+          <w:szCs w:val="24"/>
+        </w:rPr>
+        <w:t>ler</w:t>
+      </w:r>
+      <w:r>
+        <w:rPr>
+          <w:rFonts w:eastAsia="ArialMT" w:cs="ArialMT"/>
+          <w:sz w:val="24"/>
+          <w:szCs w:val="24"/>
+        </w:rPr>
+        <w:t>) Architektur orientiert um unser Projekt</w:t>
+      </w:r>
+      <w:r>
+        <w:rPr>
+          <w:rFonts w:eastAsia="ArialMT" w:cs="ArialMT"/>
+          <w:sz w:val="24"/>
+          <w:szCs w:val="24"/>
+        </w:rPr>
+        <w:t xml:space="preserve"> zu</w:t>
+      </w:r>
+      <w:r>
+        <w:rPr>
+          <w:rFonts w:eastAsia="ArialMT" w:cs="ArialMT"/>
+          <w:sz w:val="24"/>
+          <w:szCs w:val="24"/>
+        </w:rPr>
+        <w:t xml:space="preserve"> </w:t>
+      </w:r>
+      <w:r>
+        <w:rPr>
+          <w:rFonts w:eastAsia="ArialMT" w:cs="ArialMT"/>
+          <w:sz w:val="24"/>
+          <w:szCs w:val="24"/>
+        </w:rPr>
+        <w:t xml:space="preserve">erstellen. </w:t>
+      </w:r>
+      <w:r>
+        <w:rPr>
+          <w:rFonts w:eastAsia="ArialMT" w:cs="ArialMT"/>
+          <w:sz w:val="24"/>
+          <w:szCs w:val="24"/>
+        </w:rPr>
+        <w:t>Die Hauptaspekte der grundlegenden Imple</w:t>
+      </w:r>
+      <w:r>
+        <w:rPr>
+          <w:rFonts w:eastAsia="ArialMT" w:cs="ArialMT"/>
+          <w:sz w:val="24"/>
+          <w:szCs w:val="24"/>
+        </w:rPr>
+        <w:t>me</w:t>
+      </w:r>
+      <w:r>
+        <w:rPr>
+          <w:rFonts w:eastAsia="ArialMT" w:cs="ArialMT"/>
+          <w:sz w:val="24"/>
+          <w:szCs w:val="24"/>
+        </w:rPr>
+        <w:t>ntierung, das Laden und Speichern der Dateien,</w:t>
+      </w:r>
+      <w:r>
+        <w:rPr>
+          <w:rFonts w:eastAsia="ArialMT" w:cs="ArialMT"/>
+          <w:sz w:val="24"/>
+          <w:szCs w:val="24"/>
+        </w:rPr>
+        <w:t xml:space="preserve"> </w:t>
+      </w:r>
+      <w:r>
+        <w:rPr>
+          <w:rFonts w:eastAsia="ArialMT" w:cs="ArialMT"/>
+          <w:sz w:val="24"/>
+          <w:szCs w:val="24"/>
+        </w:rPr>
+        <w:t xml:space="preserve">sowie das </w:t>
+      </w:r>
+      <w:r>
+        <w:rPr>
+          <w:rFonts w:eastAsia="ArialMT" w:cs="ArialMT"/>
+          <w:sz w:val="24"/>
+          <w:szCs w:val="24"/>
+        </w:rPr>
+        <w:t>Erstellen</w:t>
+      </w:r>
+      <w:r>
+        <w:rPr>
+          <w:rFonts w:eastAsia="ArialMT" w:cs="ArialMT"/>
+          <w:sz w:val="24"/>
+          <w:szCs w:val="24"/>
+        </w:rPr>
+        <w:t xml:space="preserve"> der Graphen aus den geladenen Dateien, wurden in zwei </w:t>
+      </w:r>
+      <w:r>
+        <w:rPr>
+          <w:rFonts w:eastAsia="ArialMT" w:cs="ArialMT"/>
+          <w:sz w:val="24"/>
+          <w:szCs w:val="24"/>
+        </w:rPr>
+        <w:t>separaten</w:t>
+      </w:r>
+      <w:r>
+        <w:rPr>
+          <w:rFonts w:eastAsia="ArialMT" w:cs="ArialMT"/>
+          <w:sz w:val="24"/>
+          <w:szCs w:val="24"/>
+        </w:rPr>
+        <w:t xml:space="preserve"> </w:t>
+      </w:r>
+      <w:r>
+        <w:rPr>
+          <w:rFonts w:eastAsia="ArialMT" w:cs="ArialMT"/>
+          <w:sz w:val="24"/>
+          <w:szCs w:val="24"/>
+        </w:rPr>
+        <w:t xml:space="preserve">Dateien </w:t>
+      </w:r>
+      <w:r>
+        <w:rPr>
+          <w:rFonts w:eastAsia="ArialMT" w:cs="ArialMT"/>
+          <w:sz w:val="24"/>
+          <w:szCs w:val="24"/>
+        </w:rPr>
+        <w:t>behandelt</w:t>
+      </w:r>
+      <w:r>
+        <w:rPr>
+          <w:rFonts w:eastAsia="ArialMT" w:cs="ArialMT"/>
+          <w:sz w:val="24"/>
+          <w:szCs w:val="24"/>
+        </w:rPr>
+        <w:t>, dem File______ und Graph____</w:t>
+      </w:r>
+      <w:r>
+        <w:rPr>
+          <w:rFonts w:eastAsia="ArialMT" w:cs="ArialMT"/>
+          <w:sz w:val="24"/>
+          <w:szCs w:val="24"/>
+        </w:rPr>
+        <w:t>.</w:t>
+      </w:r>
+    </w:p>
+    <w:p>
+      <w:pPr>
+        <w:autoSpaceDE w:val="0"/>
+        <w:autoSpaceDN w:val="0"/>
+        <w:adjustRightInd w:val="0"/>
+        <w:spacing w:after="0" w:line="240" w:lineRule="auto"/>
+        <w:ind w:left="708"/>
+        <w:rPr>
+          <w:rFonts w:eastAsia="ArialMT" w:cs="ArialMT"/>
+          <w:sz w:val="24"/>
+          <w:szCs w:val="24"/>
+        </w:rPr>
+      </w:pPr>
+    </w:p>
+    <w:p>
+      <w:pPr>
+        <w:autoSpaceDE w:val="0"/>
+        <w:autoSpaceDN w:val="0"/>
+        <w:adjustRightInd w:val="0"/>
+        <w:spacing w:after="0" w:line="240" w:lineRule="auto"/>
+        <w:ind w:left="708"/>
+        <w:rPr>
+          <w:rFonts w:eastAsia="ArialMT" w:cs="ArialMT"/>
+          <w:sz w:val="24"/>
+          <w:szCs w:val="24"/>
+        </w:rPr>
+      </w:pPr>
+      <w:r>
+        <w:rPr>
+          <w:rFonts w:eastAsia="ArialMT" w:cs="ArialMT"/>
+          <w:sz w:val="24"/>
+          <w:szCs w:val="24"/>
+        </w:rPr>
+        <w:t>Der File</w:t>
+      </w:r>
+      <w:r>
+        <w:rPr>
+          <w:rFonts w:eastAsia="ArialMT" w:cs="ArialMT"/>
+          <w:sz w:val="24"/>
+          <w:szCs w:val="24"/>
+        </w:rPr>
+        <w:t>______</w:t>
+      </w:r>
+      <w:r>
+        <w:rPr>
+          <w:rFonts w:eastAsia="ArialMT" w:cs="ArialMT"/>
+          <w:sz w:val="24"/>
+          <w:szCs w:val="24"/>
+        </w:rPr>
+        <w:t xml:space="preserve"> gibt durch das Laden der Datei eine ArrayList&lt;String&gt; </w:t>
+      </w:r>
+      <w:r>
+        <w:rPr>
+          <w:rFonts w:eastAsia="ArialMT" w:cs="ArialMT"/>
+          <w:sz w:val="24"/>
+          <w:szCs w:val="24"/>
+        </w:rPr>
+        <w:t>zurück</w:t>
+      </w:r>
+      <w:r>
+        <w:rPr>
+          <w:rFonts w:eastAsia="ArialMT" w:cs="ArialMT"/>
+          <w:sz w:val="24"/>
+          <w:szCs w:val="24"/>
+        </w:rPr>
+        <w:t>, welche die</w:t>
+      </w:r>
+      <w:r>
+        <w:rPr>
+          <w:rFonts w:eastAsia="ArialMT" w:cs="ArialMT"/>
+          <w:sz w:val="24"/>
+          <w:szCs w:val="24"/>
+        </w:rPr>
+        <w:t xml:space="preserve"> </w:t>
+      </w:r>
+      <w:r>
+        <w:rPr>
+          <w:rFonts w:eastAsia="ArialMT" w:cs="ArialMT"/>
+          <w:sz w:val="24"/>
+          <w:szCs w:val="24"/>
+        </w:rPr>
+        <w:t xml:space="preserve">Informationen des Graphen </w:t>
+      </w:r>
+      <w:r>
+        <w:rPr>
+          <w:rFonts w:eastAsia="ArialMT" w:cs="ArialMT"/>
+          <w:sz w:val="24"/>
+          <w:szCs w:val="24"/>
+        </w:rPr>
+        <w:t>enthalten</w:t>
+      </w:r>
+      <w:r>
+        <w:rPr>
+          <w:rFonts w:eastAsia="ArialMT" w:cs="ArialMT"/>
+          <w:sz w:val="24"/>
+          <w:szCs w:val="24"/>
+        </w:rPr>
+        <w:t xml:space="preserve">. </w:t>
+      </w:r>
+    </w:p>
+    <w:p>
+      <w:pPr>
+        <w:autoSpaceDE w:val="0"/>
+        <w:autoSpaceDN w:val="0"/>
+        <w:adjustRightInd w:val="0"/>
+        <w:spacing w:after="0" w:line="240" w:lineRule="auto"/>
+        <w:ind w:left="708"/>
+        <w:rPr>
+          <w:rFonts w:eastAsia="ArialMT" w:cs="ArialMT"/>
+          <w:sz w:val="24"/>
+          <w:szCs w:val="24"/>
+        </w:rPr>
+      </w:pPr>
+    </w:p>
+    <w:p>
+      <w:pPr>
+        <w:autoSpaceDE w:val="0"/>
+        <w:autoSpaceDN w:val="0"/>
+        <w:adjustRightInd w:val="0"/>
+        <w:spacing w:after="0" w:line="240" w:lineRule="auto"/>
+        <w:ind w:left="708"/>
+        <w:rPr>
+          <w:rFonts w:eastAsia="ArialMT" w:cs="ArialMT"/>
+          <w:sz w:val="24"/>
+          <w:szCs w:val="24"/>
+        </w:rPr>
+      </w:pPr>
+      <w:r>
+        <w:rPr>
+          <w:rFonts w:eastAsia="ArialMT" w:cs="ArialMT"/>
+          <w:sz w:val="24"/>
+          <w:szCs w:val="24"/>
+        </w:rPr>
+        <w:t>Der Graph______</w:t>
+      </w:r>
+      <w:r>
+        <w:rPr>
+          <w:rFonts w:eastAsia="ArialMT" w:cs="ArialMT"/>
+          <w:sz w:val="24"/>
+          <w:szCs w:val="24"/>
+        </w:rPr>
+        <w:t xml:space="preserve"> nimmt nun dieses Format und parst die wichtigen Informationen heraus</w:t>
+      </w:r>
+      <w:r>
+        <w:rPr>
+          <w:rFonts w:eastAsia="ArialMT" w:cs="ArialMT"/>
+          <w:sz w:val="24"/>
+          <w:szCs w:val="24"/>
+        </w:rPr>
+        <w:t xml:space="preserve"> </w:t>
+      </w:r>
+      <w:r>
+        <w:rPr>
+          <w:rFonts w:eastAsia="ArialMT" w:cs="ArialMT"/>
+          <w:sz w:val="24"/>
+          <w:szCs w:val="24"/>
+        </w:rPr>
+        <w:t xml:space="preserve">um die Graphen zu stellen. Der fertige Graph wird dann </w:t>
+      </w:r>
+      <w:r>
+        <w:rPr>
+          <w:rFonts w:eastAsia="ArialMT" w:cs="ArialMT"/>
+          <w:sz w:val="24"/>
+          <w:szCs w:val="24"/>
+        </w:rPr>
+        <w:t>über</w:t>
+      </w:r>
+      <w:r>
+        <w:rPr>
+          <w:rFonts w:eastAsia="ArialMT" w:cs="ArialMT"/>
+          <w:sz w:val="24"/>
+          <w:szCs w:val="24"/>
+        </w:rPr>
+        <w:t xml:space="preserve"> den </w:t>
+      </w:r>
+      <w:r>
+        <w:rPr>
+          <w:rFonts w:eastAsia="ArialMT" w:cs="ArialMT"/>
+          <w:sz w:val="24"/>
+          <w:szCs w:val="24"/>
+        </w:rPr>
+        <w:t>Graph___</w:t>
+      </w:r>
+      <w:r>
+        <w:rPr>
+          <w:rFonts w:eastAsia="ArialMT" w:cs="ArialMT"/>
+          <w:sz w:val="24"/>
+          <w:szCs w:val="24"/>
+        </w:rPr>
+        <w:t xml:space="preserve"> an die GUI</w:t>
+      </w:r>
+      <w:r>
+        <w:rPr>
+          <w:rFonts w:eastAsia="ArialMT" w:cs="ArialMT"/>
+          <w:sz w:val="24"/>
+          <w:szCs w:val="24"/>
+        </w:rPr>
+        <w:t xml:space="preserve"> </w:t>
+      </w:r>
+      <w:r>
+        <w:rPr>
+          <w:rFonts w:eastAsia="ArialMT" w:cs="ArialMT"/>
+          <w:sz w:val="24"/>
+          <w:szCs w:val="24"/>
+        </w:rPr>
+        <w:t>gegeben um visualisiert zu werden.</w:t>
+      </w:r>
+    </w:p>
+    <w:p>
+      <w:pPr>
+        <w:autoSpaceDE w:val="0"/>
+        <w:autoSpaceDN w:val="0"/>
+        <w:adjustRightInd w:val="0"/>
+        <w:spacing w:after="0" w:line="240" w:lineRule="auto"/>
+        <w:ind w:left="708"/>
+        <w:rPr>
+          <w:rFonts w:eastAsia="ArialMT" w:cs="ArialMT"/>
+          <w:sz w:val="24"/>
+          <w:szCs w:val="24"/>
+        </w:rPr>
+      </w:pPr>
+    </w:p>
+    <w:p>
+      <w:pPr>
+        <w:autoSpaceDE w:val="0"/>
+        <w:autoSpaceDN w:val="0"/>
+        <w:adjustRightInd w:val="0"/>
+        <w:spacing w:after="0" w:line="240" w:lineRule="auto"/>
+        <w:ind w:left="708"/>
+        <w:rPr>
+          <w:rFonts w:eastAsia="ArialMT" w:cs="ArialMT"/>
+          <w:sz w:val="24"/>
+          <w:szCs w:val="24"/>
+        </w:rPr>
+      </w:pPr>
+      <w:r>
+        <w:rPr>
+          <w:rFonts w:eastAsia="ArialMT" w:cs="ArialMT"/>
+          <w:sz w:val="24"/>
+          <w:szCs w:val="24"/>
+        </w:rPr>
+        <w:t>Genau andersrum funktioniert das Prinzip bei</w:t>
+      </w:r>
+      <w:r>
+        <w:rPr>
+          <w:rFonts w:eastAsia="ArialMT" w:cs="ArialMT"/>
+          <w:sz w:val="24"/>
+          <w:szCs w:val="24"/>
+        </w:rPr>
+        <w:t>m Speichern, wo der Graph_____</w:t>
+      </w:r>
+      <w:r>
+        <w:rPr>
+          <w:rFonts w:eastAsia="ArialMT" w:cs="ArialMT"/>
+          <w:sz w:val="24"/>
+          <w:szCs w:val="24"/>
+        </w:rPr>
+        <w:t xml:space="preserve"> die</w:t>
+      </w:r>
+    </w:p>
+    <w:p>
+      <w:pPr>
+        <w:autoSpaceDE w:val="0"/>
+        <w:autoSpaceDN w:val="0"/>
+        <w:adjustRightInd w:val="0"/>
+        <w:spacing w:after="0" w:line="240" w:lineRule="auto"/>
+        <w:ind w:left="708"/>
+        <w:rPr>
+          <w:rFonts w:eastAsia="ArialMT" w:cs="ArialMT"/>
+          <w:sz w:val="24"/>
+          <w:szCs w:val="24"/>
+        </w:rPr>
+      </w:pPr>
+      <w:r>
+        <w:rPr>
+          <w:rFonts w:eastAsia="ArialMT" w:cs="ArialMT"/>
+          <w:sz w:val="24"/>
+          <w:szCs w:val="24"/>
+        </w:rPr>
+        <w:t xml:space="preserve">relevanten Informationen aus dem Graph liest und </w:t>
+      </w:r>
+      <w:r>
+        <w:rPr>
+          <w:rFonts w:eastAsia="ArialMT" w:cs="ArialMT"/>
+          <w:sz w:val="24"/>
+          <w:szCs w:val="24"/>
+        </w:rPr>
+        <w:t>der File____</w:t>
+      </w:r>
+      <w:r>
+        <w:rPr>
+          <w:rFonts w:eastAsia="ArialMT" w:cs="ArialMT"/>
+          <w:sz w:val="24"/>
+          <w:szCs w:val="24"/>
+        </w:rPr>
+        <w:t xml:space="preserve"> diesen dann in einer Datei </w:t>
+      </w:r>
+      <w:r>
+        <w:rPr>
+          <w:rFonts w:eastAsia="ArialMT" w:cs="ArialMT"/>
+          <w:sz w:val="24"/>
+          <w:szCs w:val="24"/>
+        </w:rPr>
+        <w:t>speichert.</w:t>
+      </w:r>
+    </w:p>
+    <w:p>
+      <w:pPr>
+        <w:autoSpaceDE w:val="0"/>
+        <w:autoSpaceDN w:val="0"/>
+        <w:adjustRightInd w:val="0"/>
+        <w:spacing w:after="0" w:line="240" w:lineRule="auto"/>
+        <w:ind w:left="708"/>
+        <w:rPr>
+          <w:rFonts w:eastAsia="ArialMT" w:cs="ArialMT"/>
+          <w:sz w:val="24"/>
+          <w:szCs w:val="24"/>
+        </w:rPr>
+      </w:pPr>
+    </w:p>
+    <w:p>
+      <w:pPr>
+        <w:autoSpaceDE w:val="0"/>
+        <w:autoSpaceDN w:val="0"/>
+        <w:adjustRightInd w:val="0"/>
+        <w:spacing w:after="0" w:line="240" w:lineRule="auto"/>
+        <w:ind w:left="708"/>
+        <w:rPr>
+          <w:rFonts w:eastAsia="ArialMT" w:cs="ArialMT"/>
+          <w:sz w:val="24"/>
+          <w:szCs w:val="24"/>
+          <w:u w:val="single"/>
+        </w:rPr>
+      </w:pPr>
+      <w:r>
+        <w:rPr>
+          <w:rFonts w:eastAsia="ArialMT" w:cs="ArialMT"/>
+          <w:sz w:val="24"/>
+          <w:szCs w:val="24"/>
+          <w:u w:val="single"/>
+        </w:rPr>
+        <w:t>Algorithmus:</w:t>
+      </w:r>
+    </w:p>
+    <w:p>
+      <w:pPr>
+        <w:autoSpaceDE w:val="0"/>
+        <w:autoSpaceDN w:val="0"/>
+        <w:adjustRightInd w:val="0"/>
+        <w:spacing w:after="0" w:line="240" w:lineRule="auto"/>
+        <w:ind w:left="708"/>
+        <w:rPr>
+          <w:rFonts w:eastAsia="ArialMT" w:cs="ArialMT"/>
+          <w:sz w:val="24"/>
+          <w:szCs w:val="24"/>
+          <w:u w:val="single"/>
+        </w:rPr>
+      </w:pPr>
+    </w:p>
+    <w:p>
+      <w:pPr>
+        <w:autoSpaceDE w:val="0"/>
+        <w:autoSpaceDN w:val="0"/>
+        <w:adjustRightInd w:val="0"/>
+        <w:spacing w:after="0" w:line="240" w:lineRule="auto"/>
+        <w:rPr>
+          <w:rFonts w:eastAsia="ArialMT" w:cs="ArialMT"/>
+          <w:sz w:val="24"/>
+          <w:szCs w:val="24"/>
+        </w:rPr>
+      </w:pPr>
+    </w:p>
+    <w:p>
+      <w:pPr>
+        <w:autoSpaceDE w:val="0"/>
+        <w:autoSpaceDN w:val="0"/>
+        <w:adjustRightInd w:val="0"/>
+        <w:spacing w:after="0" w:line="240" w:lineRule="auto"/>
+        <w:rPr>
+          <w:rFonts w:eastAsia="ArialMT" w:cs="ArialMT"/>
+          <w:b/>
+          <w:sz w:val="24"/>
+          <w:szCs w:val="24"/>
+        </w:rPr>
+      </w:pPr>
+      <w:r>
+        <w:rPr>
+          <w:rFonts w:eastAsia="ArialMT" w:cs="ArialMT"/>
+          <w:b/>
+          <w:sz w:val="24"/>
+          <w:szCs w:val="24"/>
+        </w:rPr>
+        <w:t>Tests:</w:t>
+      </w:r>
+    </w:p>
+    <w:p>
+      <w:pPr>
+        <w:pStyle w:val="Listenabsatz"/>
+        <w:numPr>
+          <w:ilvl w:val="0"/>
+          <w:numId w:val="4"/>
+        </w:numPr>
+        <w:autoSpaceDE w:val="0"/>
+        <w:autoSpaceDN w:val="0"/>
+        <w:adjustRightInd w:val="0"/>
+        <w:spacing w:after="0" w:line="240" w:lineRule="auto"/>
+        <w:rPr>
+          <w:rFonts w:eastAsia="ArialMT" w:cs="ArialMT"/>
+          <w:sz w:val="24"/>
+          <w:szCs w:val="24"/>
+        </w:rPr>
+      </w:pPr>
+      <w:r>
+        <w:rPr>
+          <w:rFonts w:eastAsia="ArialMT" w:cs="ArialMT"/>
+          <w:sz w:val="24"/>
+          <w:szCs w:val="24"/>
+          <w:u w:val="single"/>
+        </w:rPr>
+        <w:t>GraphBuilderTest</w:t>
+      </w:r>
+      <w:r>
+        <w:rPr>
+          <w:rFonts w:eastAsia="ArialMT" w:cs="ArialMT"/>
+          <w:sz w:val="24"/>
+          <w:szCs w:val="24"/>
+        </w:rPr>
+        <w:t xml:space="preserve">: </w:t>
+      </w:r>
+    </w:p>
+    <w:p>
+      <w:pPr>
+        <w:pStyle w:val="Listenabsatz"/>
+        <w:autoSpaceDE w:val="0"/>
+        <w:autoSpaceDN w:val="0"/>
+        <w:adjustRightInd w:val="0"/>
+        <w:spacing w:after="0" w:line="240" w:lineRule="auto"/>
+        <w:ind w:left="1068"/>
+        <w:rPr>
+          <w:rFonts w:eastAsia="ArialMT" w:cs="ArialMT"/>
+          <w:sz w:val="24"/>
+          <w:szCs w:val="24"/>
+        </w:rPr>
+      </w:pPr>
+      <w:r>
+        <w:rPr>
+          <w:rFonts w:eastAsia="ArialMT" w:cs="ArialMT"/>
+          <w:sz w:val="24"/>
+          <w:szCs w:val="24"/>
+        </w:rPr>
+        <w:t xml:space="preserve">Hier haben wir </w:t>
+      </w:r>
+      <w:r>
+        <w:rPr>
+          <w:rFonts w:eastAsia="ArialMT" w:cs="ArialMT"/>
+          <w:sz w:val="24"/>
+          <w:szCs w:val="24"/>
+        </w:rPr>
+        <w:t>rudimentäre</w:t>
+      </w:r>
+      <w:r>
+        <w:rPr>
+          <w:rFonts w:eastAsia="ArialMT" w:cs="ArialMT"/>
+          <w:sz w:val="24"/>
+          <w:szCs w:val="24"/>
+        </w:rPr>
+        <w:t xml:space="preserve"> Tests </w:t>
+      </w:r>
+      <w:r>
+        <w:rPr>
+          <w:rFonts w:eastAsia="ArialMT" w:cs="ArialMT"/>
+          <w:sz w:val="24"/>
+          <w:szCs w:val="24"/>
+        </w:rPr>
+        <w:t>durchgeführt</w:t>
+      </w:r>
+      <w:r>
+        <w:rPr>
+          <w:rFonts w:eastAsia="ArialMT" w:cs="ArialMT"/>
+          <w:sz w:val="24"/>
+          <w:szCs w:val="24"/>
+        </w:rPr>
+        <w:t xml:space="preserve"> um das </w:t>
+      </w:r>
+      <w:r>
+        <w:rPr>
+          <w:rFonts w:eastAsia="ArialMT" w:cs="ArialMT"/>
+          <w:sz w:val="24"/>
+          <w:szCs w:val="24"/>
+        </w:rPr>
+        <w:t>korrekte Laden und Speichern</w:t>
+      </w:r>
+      <w:r>
+        <w:rPr>
+          <w:rFonts w:eastAsia="ArialMT" w:cs="ArialMT"/>
+          <w:sz w:val="24"/>
+          <w:szCs w:val="24"/>
+        </w:rPr>
+        <w:t xml:space="preserve"> </w:t>
+      </w:r>
+      <w:r>
+        <w:rPr>
+          <w:rFonts w:eastAsia="ArialMT" w:cs="ArialMT"/>
+          <w:sz w:val="24"/>
+          <w:szCs w:val="24"/>
+        </w:rPr>
+        <w:t>der</w:t>
+      </w:r>
+      <w:r>
+        <w:rPr>
+          <w:rFonts w:eastAsia="ArialMT" w:cs="ArialMT"/>
+          <w:sz w:val="24"/>
+          <w:szCs w:val="24"/>
+        </w:rPr>
+        <w:t xml:space="preserve"> verschie</w:t>
+      </w:r>
+      <w:r>
+        <w:rPr>
+          <w:rFonts w:eastAsia="ArialMT" w:cs="ArialMT"/>
+          <w:sz w:val="24"/>
+          <w:szCs w:val="24"/>
+        </w:rPr>
+        <w:t>denen Graphen sicher zu stellen</w:t>
+      </w:r>
+      <w:r>
+        <w:rPr>
+          <w:rFonts w:eastAsia="ArialMT" w:cs="ArialMT"/>
+          <w:sz w:val="24"/>
+          <w:szCs w:val="24"/>
+        </w:rPr>
+        <w:t>, sowie</w:t>
+      </w:r>
+      <w:r>
+        <w:rPr>
+          <w:rFonts w:eastAsia="ArialMT" w:cs="ArialMT"/>
+          <w:sz w:val="24"/>
+          <w:szCs w:val="24"/>
+        </w:rPr>
+        <w:t xml:space="preserve"> das Erstellen der Graphen überprüft. </w:t>
+      </w:r>
+      <w:r>
+        <w:rPr>
+          <w:rFonts w:eastAsia="ArialMT" w:cs="ArialMT"/>
+          <w:sz w:val="24"/>
+          <w:szCs w:val="24"/>
+        </w:rPr>
+        <w:t>Dabei werden alle verschiedenen Graphen Kombination</w:t>
+      </w:r>
+      <w:r>
+        <w:rPr>
+          <w:rFonts w:eastAsia="ArialMT" w:cs="ArialMT"/>
+          <w:sz w:val="24"/>
+          <w:szCs w:val="24"/>
+        </w:rPr>
+        <w:t xml:space="preserve">en </w:t>
+      </w:r>
+      <w:r>
+        <w:rPr>
+          <w:rFonts w:eastAsia="ArialMT" w:cs="ArialMT"/>
+          <w:sz w:val="24"/>
+          <w:szCs w:val="24"/>
+        </w:rPr>
+        <w:t>(</w:t>
+      </w:r>
+      <w:r>
+        <w:rPr>
+          <w:rFonts w:eastAsia="ArialMT" w:cs="ArialMT"/>
+          <w:sz w:val="24"/>
+          <w:szCs w:val="24"/>
+        </w:rPr>
+        <w:t>directed, undirected, attributed, weighted</w:t>
+      </w:r>
+      <w:r>
+        <w:rPr>
+          <w:rFonts w:eastAsia="ArialMT" w:cs="ArialMT"/>
+          <w:sz w:val="24"/>
+          <w:szCs w:val="24"/>
+        </w:rPr>
+        <w:t>) getestet.</w:t>
+      </w:r>
+      <w:r>
+        <w:rPr>
+          <w:rFonts w:eastAsia="ArialMT" w:cs="ArialMT"/>
+          <w:sz w:val="24"/>
+          <w:szCs w:val="24"/>
+        </w:rPr>
+        <w:t xml:space="preserve"> </w:t>
+      </w:r>
+    </w:p>
+    <w:p>
+      <w:pPr>
+        <w:pStyle w:val="Listenabsatz"/>
+        <w:autoSpaceDE w:val="0"/>
+        <w:autoSpaceDN w:val="0"/>
+        <w:adjustRightInd w:val="0"/>
+        <w:spacing w:after="0" w:line="240" w:lineRule="auto"/>
+        <w:ind w:left="1068"/>
+        <w:rPr>
+          <w:rFonts w:eastAsia="ArialMT" w:cs="ArialMT"/>
+          <w:sz w:val="24"/>
+          <w:szCs w:val="24"/>
+        </w:rPr>
+      </w:pPr>
+    </w:p>
+    <w:p>
+      <w:pPr>
+        <w:pStyle w:val="Listenabsatz"/>
+        <w:numPr>
+          <w:ilvl w:val="0"/>
+          <w:numId w:val="4"/>
+        </w:numPr>
+        <w:autoSpaceDE w:val="0"/>
+        <w:autoSpaceDN w:val="0"/>
+        <w:adjustRightInd w:val="0"/>
+        <w:spacing w:after="0" w:line="240" w:lineRule="auto"/>
+        <w:rPr>
+          <w:rFonts w:eastAsia="ArialMT" w:cs="ArialMT"/>
+          <w:sz w:val="24"/>
+          <w:szCs w:val="24"/>
+          <w:u w:val="single"/>
+        </w:rPr>
+      </w:pPr>
+      <w:r>
+        <w:rPr>
+          <w:rFonts w:eastAsia="ArialMT" w:cs="ArialMT"/>
+          <w:sz w:val="24"/>
+          <w:szCs w:val="24"/>
+          <w:u w:val="single"/>
+        </w:rPr>
+        <w:t>AlgorithmManagerTest:</w:t>
+      </w:r>
+      <w:r>
+        <w:rPr>
+          <w:rFonts w:eastAsia="ArialMT" w:cs="ArialMT"/>
+          <w:sz w:val="24"/>
+          <w:szCs w:val="24"/>
+          <w:u w:val="single"/>
+        </w:rPr>
+        <w:t xml:space="preserve"> </w:t>
+      </w:r>
+    </w:p>
+    <w:p>
+      <w:pPr>
+        <w:pStyle w:val="Listenabsatz"/>
+        <w:numPr>
+          <w:ilvl w:val="1"/>
+          <w:numId w:val="4"/>
+        </w:numPr>
+        <w:autoSpaceDE w:val="0"/>
+        <w:autoSpaceDN w:val="0"/>
+        <w:adjustRightInd w:val="0"/>
+        <w:spacing w:after="0" w:line="240" w:lineRule="auto"/>
+        <w:rPr>
+          <w:rFonts w:eastAsia="ArialMT" w:cs="ArialMT"/>
+          <w:sz w:val="24"/>
+          <w:szCs w:val="24"/>
+        </w:rPr>
+      </w:pPr>
+      <w:r>
+        <w:rPr>
+          <w:rFonts w:eastAsia="ArialMT" w:cs="ArialMT"/>
+          <w:sz w:val="24"/>
+          <w:szCs w:val="24"/>
+        </w:rPr>
+        <w:t xml:space="preserve">Breadth First Search (BFS): </w:t>
+      </w:r>
+      <w:r>
+        <w:rPr>
+          <w:rFonts w:eastAsia="ArialMT" w:cs="ArialMT"/>
+          <w:sz w:val="24"/>
+          <w:szCs w:val="24"/>
+        </w:rPr>
+        <w:t xml:space="preserve">Hier </w:t>
+      </w:r>
+      <w:r>
+        <w:rPr>
+          <w:rFonts w:eastAsia="ArialMT" w:cs="ArialMT"/>
+          <w:sz w:val="24"/>
+          <w:szCs w:val="24"/>
+        </w:rPr>
+        <w:t xml:space="preserve">haben </w:t>
+      </w:r>
+      <w:r>
+        <w:rPr>
+          <w:rFonts w:eastAsia="ArialMT" w:cs="ArialMT"/>
+          <w:sz w:val="24"/>
+          <w:szCs w:val="24"/>
+        </w:rPr>
+        <w:t xml:space="preserve">wir </w:t>
+      </w:r>
+      <w:r>
+        <w:rPr>
+          <w:rFonts w:eastAsia="ArialMT" w:cs="ArialMT"/>
+          <w:sz w:val="24"/>
+          <w:szCs w:val="24"/>
+        </w:rPr>
+        <w:t xml:space="preserve">die Breitensuche auf ihre korrekte </w:t>
+      </w:r>
+      <w:r>
+        <w:rPr>
+          <w:rFonts w:eastAsia="ArialMT" w:cs="ArialMT"/>
+          <w:sz w:val="24"/>
+          <w:szCs w:val="24"/>
+        </w:rPr>
+        <w:t>Funktionalität</w:t>
+      </w:r>
+      <w:r>
+        <w:rPr>
+          <w:rFonts w:eastAsia="ArialMT" w:cs="ArialMT"/>
+          <w:sz w:val="24"/>
+          <w:szCs w:val="24"/>
+        </w:rPr>
+        <w:t>,</w:t>
+      </w:r>
+      <w:r>
+        <w:rPr>
+          <w:rFonts w:eastAsia="ArialMT" w:cs="ArialMT"/>
+          <w:sz w:val="24"/>
+          <w:szCs w:val="24"/>
+        </w:rPr>
+        <w:t xml:space="preserve"> abhängig </w:t>
+      </w:r>
+      <w:r>
+        <w:rPr>
+          <w:rFonts w:eastAsia="ArialMT" w:cs="ArialMT"/>
+          <w:sz w:val="24"/>
+          <w:szCs w:val="24"/>
+        </w:rPr>
+        <w:t>vom</w:t>
+      </w:r>
+      <w:r>
+        <w:rPr>
+          <w:rFonts w:eastAsia="ArialMT" w:cs="ArialMT"/>
+          <w:sz w:val="24"/>
+          <w:szCs w:val="24"/>
+        </w:rPr>
+        <w:t xml:space="preserve"> gerichtete</w:t>
+      </w:r>
+      <w:r>
+        <w:rPr>
+          <w:rFonts w:eastAsia="ArialMT" w:cs="ArialMT"/>
+          <w:sz w:val="24"/>
+          <w:szCs w:val="24"/>
+        </w:rPr>
+        <w:t>n</w:t>
+      </w:r>
+      <w:r>
+        <w:rPr>
+          <w:rFonts w:eastAsia="ArialMT" w:cs="ArialMT"/>
+          <w:sz w:val="24"/>
+          <w:szCs w:val="24"/>
+        </w:rPr>
+        <w:t>-Graph</w:t>
+      </w:r>
+      <w:r>
+        <w:rPr>
+          <w:rFonts w:eastAsia="ArialMT" w:cs="ArialMT"/>
+          <w:sz w:val="24"/>
+          <w:szCs w:val="24"/>
+        </w:rPr>
+        <w:t>en</w:t>
+      </w:r>
+      <w:r>
+        <w:rPr>
+          <w:rFonts w:eastAsia="ArialMT" w:cs="ArialMT"/>
+          <w:sz w:val="24"/>
+          <w:szCs w:val="24"/>
+        </w:rPr>
+        <w:t xml:space="preserve"> und</w:t>
+      </w:r>
+      <w:r>
+        <w:rPr>
+          <w:rFonts w:eastAsia="ArialMT" w:cs="ArialMT"/>
+          <w:sz w:val="24"/>
+          <w:szCs w:val="24"/>
+        </w:rPr>
+        <w:t xml:space="preserve"> </w:t>
+      </w:r>
+      <w:r>
+        <w:rPr>
+          <w:rFonts w:eastAsia="ArialMT" w:cs="ArialMT"/>
+          <w:sz w:val="24"/>
+          <w:szCs w:val="24"/>
+        </w:rPr>
+        <w:t>Ungerichteten</w:t>
+      </w:r>
+      <w:r>
+        <w:rPr>
+          <w:rFonts w:eastAsia="ArialMT" w:cs="ArialMT"/>
+          <w:sz w:val="24"/>
+          <w:szCs w:val="24"/>
+        </w:rPr>
+        <w:t>-Graph</w:t>
+      </w:r>
+      <w:r>
+        <w:rPr>
+          <w:rFonts w:eastAsia="ArialMT" w:cs="ArialMT"/>
+          <w:sz w:val="24"/>
+          <w:szCs w:val="24"/>
+        </w:rPr>
+        <w:t>en</w:t>
+      </w:r>
+      <w:r>
+        <w:rPr>
+          <w:rFonts w:eastAsia="ArialMT" w:cs="ArialMT"/>
+          <w:sz w:val="24"/>
+          <w:szCs w:val="24"/>
+        </w:rPr>
+        <w:t xml:space="preserve"> </w:t>
+      </w:r>
+      <w:r>
+        <w:rPr>
+          <w:rFonts w:eastAsia="ArialMT" w:cs="ArialMT"/>
+          <w:sz w:val="24"/>
+          <w:szCs w:val="24"/>
+        </w:rPr>
+        <w:t>überprüft</w:t>
+      </w:r>
+      <w:r>
+        <w:rPr>
+          <w:rFonts w:eastAsia="ArialMT" w:cs="ArialMT"/>
+          <w:sz w:val="24"/>
+          <w:szCs w:val="24"/>
+        </w:rPr>
+        <w:t>.</w:t>
+      </w:r>
+    </w:p>
+    <w:p>
+      <w:pPr>
+        <w:rPr>
+          <w:rFonts w:eastAsia="ArialMT" w:cs="ArialMT"/>
+          <w:sz w:val="24"/>
+          <w:szCs w:val="24"/>
+        </w:rPr>
+      </w:pPr>
+    </w:p>
+    <w:p>
+      <w:pPr>
+        <w:rPr>
+          <w:rFonts w:eastAsia="ArialMT" w:cs="ArialMT"/>
+          <w:sz w:val="24"/>
+          <w:szCs w:val="24"/>
+        </w:rPr>
+      </w:pPr>
+    </w:p>
+    <w:p>
+      <w:pPr>
+        <w:rPr>
+          <w:b/>
+          <w:sz w:val="24"/>
+          <w:szCs w:val="24"/>
+        </w:rPr>
+      </w:pPr>
+      <w:r>
+        <w:rPr>
+          <w:b/>
+          <w:sz w:val="24"/>
+          <w:szCs w:val="24"/>
+        </w:rPr>
+        <w:lastRenderedPageBreak/>
+        <w:t>wesentliche Entwurfsentscheidungen ihrer Implementierung</w:t>
+      </w:r>
+    </w:p>
+    <w:p>
+      <w:pPr>
+        <w:rPr>
+          <w:rFonts w:eastAsia="ArialMT" w:cs="ArialMT"/>
+          <w:b/>
+          <w:sz w:val="24"/>
+          <w:szCs w:val="24"/>
+        </w:rPr>
+      </w:pPr>
+    </w:p>
+    <w:p>
+      <w:pPr>
+        <w:rPr>
+          <w:b/>
+          <w:sz w:val="28"/>
+          <w:szCs w:val="28"/>
+        </w:rPr>
+      </w:pPr>
+      <w:r>
+        <w:rPr>
+          <w:rFonts w:eastAsia="ArialMT" w:cs="ArialMT"/>
+          <w:b/>
+          <w:sz w:val="28"/>
+          <w:szCs w:val="28"/>
+        </w:rPr>
+        <w:t>Beantwortung der Fragen:</w:t>
+      </w:r>
+    </w:p>
+    <w:p>
+      <w:pPr>
+        <w:autoSpaceDE w:val="0"/>
+        <w:autoSpaceDN w:val="0"/>
+        <w:adjustRightInd w:val="0"/>
+        <w:spacing w:after="0" w:line="240" w:lineRule="auto"/>
+        <w:rPr>
+          <w:rFonts w:cs="Arial"/>
+          <w:sz w:val="24"/>
+          <w:szCs w:val="24"/>
+        </w:rPr>
+      </w:pPr>
+    </w:p>
+    <w:p>
+      <w:pPr>
+        <w:autoSpaceDE w:val="0"/>
+        <w:autoSpaceDN w:val="0"/>
+        <w:adjustRightInd w:val="0"/>
+        <w:spacing w:after="0" w:line="240" w:lineRule="auto"/>
+        <w:rPr>
+          <w:rFonts w:cs="Arial"/>
+          <w:sz w:val="24"/>
+          <w:szCs w:val="24"/>
+        </w:rPr>
+      </w:pPr>
+      <w:r>
+        <w:rPr>
+          <w:rFonts w:cs="Arial"/>
+          <w:sz w:val="24"/>
+          <w:szCs w:val="24"/>
         </w:rPr>
         <w:t>GKA Praktikum</w:t>
       </w:r>
       <w:r>
         <w:rPr>
-          <w:rFonts w:ascii="Arial" w:hAnsi="Arial" w:cs="Arial"/>
+          <w:rFonts w:cs="Arial"/>
+          <w:sz w:val="24"/>
+          <w:szCs w:val="24"/>
         </w:rPr>
         <w:tab/>
       </w:r>
       <w:r>
         <w:rPr>
-          <w:rFonts w:ascii="Arial" w:hAnsi="Arial" w:cs="Arial"/>
+          <w:rFonts w:cs="Arial"/>
+          <w:sz w:val="24"/>
+          <w:szCs w:val="24"/>
         </w:rPr>
         <w:tab/>
       </w:r>
       <w:r>
         <w:rPr>
-          <w:rFonts w:ascii="Arial" w:hAnsi="Arial" w:cs="Arial"/>
+          <w:rFonts w:cs="Arial"/>
+          <w:sz w:val="24"/>
+          <w:szCs w:val="24"/>
         </w:rPr>
         <w:tab/>
       </w:r>
       <w:r>
         <w:rPr>
-          <w:rFonts w:ascii="Arial" w:hAnsi="Arial" w:cs="Arial"/>
+          <w:rFonts w:cs="Arial"/>
+          <w:sz w:val="24"/>
+          <w:szCs w:val="24"/>
         </w:rPr>
         <w:tab/>
       </w:r>
       <w:r>
         <w:rPr>
-          <w:rFonts w:ascii="Arial" w:hAnsi="Arial" w:cs="Arial"/>
+          <w:rFonts w:cs="Arial"/>
+          <w:sz w:val="24"/>
+          <w:szCs w:val="24"/>
         </w:rPr>
         <w:tab/>
       </w:r>
       <w:r>
         <w:rPr>
-          <w:rFonts w:ascii="Arial" w:hAnsi="Arial" w:cs="Arial"/>
+          <w:rFonts w:cs="Arial"/>
+          <w:sz w:val="24"/>
+          <w:szCs w:val="24"/>
         </w:rPr>
         <w:tab/>
       </w:r>
       <w:r>
         <w:rPr>
-          <w:rFonts w:ascii="Arial" w:hAnsi="Arial" w:cs="Arial"/>
+          <w:rFonts w:cs="Arial"/>
+          <w:sz w:val="24"/>
+          <w:szCs w:val="24"/>
         </w:rPr>
         <w:tab/>
       </w:r>
       <w:r>
         <w:rPr>
-          <w:rFonts w:ascii="Arial" w:hAnsi="Arial" w:cs="Arial"/>
+          <w:rFonts w:cs="Arial"/>
+          <w:sz w:val="24"/>
+          <w:szCs w:val="24"/>
         </w:rPr>
         <w:tab/>
       </w:r>
       <w:r>
         <w:rPr>
-          <w:rFonts w:ascii="Arial" w:hAnsi="Arial" w:cs="Arial"/>
+          <w:rFonts w:cs="Arial"/>
+          <w:sz w:val="24"/>
+          <w:szCs w:val="24"/>
         </w:rPr>
         <w:tab/>
         <w:t>08.04.2015</w:t>
@@ -81,7 +2466,9 @@
         <w:adjustRightInd w:val="0"/>
         <w:spacing w:after="0" w:line="240" w:lineRule="auto"/>
         <w:rPr>
-          <w:rFonts w:ascii="Arial" w:hAnsi="Arial" w:cs="Arial"/>
+          <w:rFonts w:cs="Arial"/>
+          <w:sz w:val="24"/>
+          <w:szCs w:val="24"/>
         </w:rPr>
       </w:pPr>
     </w:p>
@@ -93,7 +2480,7 @@
         <w:spacing w:after="0" w:line="240" w:lineRule="auto"/>
         <w:jc w:val="center"/>
         <w:rPr>
-          <w:rFonts w:ascii="Arial" w:hAnsi="Arial" w:cs="Arial"/>
+          <w:rFonts w:cs="Arial"/>
           <w:b/>
           <w:sz w:val="24"/>
           <w:szCs w:val="24"/>
@@ -101,7 +2488,7 @@
       </w:pPr>
       <w:r>
         <w:rPr>
-          <w:rFonts w:ascii="Arial" w:hAnsi="Arial" w:cs="Arial"/>
+          <w:rFonts w:cs="Arial"/>
           <w:b/>
           <w:sz w:val="24"/>
           <w:szCs w:val="24"/>
@@ -116,12 +2503,16 @@
         <w:adjustRightInd w:val="0"/>
         <w:spacing w:after="0" w:line="240" w:lineRule="auto"/>
         <w:rPr>
-          <w:rFonts w:ascii="Arial" w:hAnsi="Arial" w:cs="Arial"/>
-        </w:rPr>
-      </w:pPr>
-      <w:r>
-        <w:rPr>
-          <w:rFonts w:ascii="Arial" w:hAnsi="Arial" w:cs="Arial"/>
+          <w:rFonts w:cs="Arial"/>
+          <w:sz w:val="24"/>
+          <w:szCs w:val="24"/>
+        </w:rPr>
+      </w:pPr>
+      <w:r>
+        <w:rPr>
+          <w:rFonts w:cs="Arial"/>
+          <w:sz w:val="24"/>
+          <w:szCs w:val="24"/>
         </w:rPr>
         <w:t>Aufgabe I :</w:t>
       </w:r>
@@ -133,48 +2524,70 @@
         <w:adjustRightInd w:val="0"/>
         <w:spacing w:after="0" w:line="240" w:lineRule="auto"/>
         <w:rPr>
-          <w:rFonts w:ascii="Arial" w:hAnsi="Arial" w:cs="Arial"/>
-        </w:rPr>
-      </w:pPr>
-      <w:r>
-        <w:rPr>
-          <w:rFonts w:ascii="Arial" w:hAnsi="Arial" w:cs="Arial"/>
-        </w:rPr>
-        <w:t>Sind die beiden folgenden Graphen isomorph? Geben Sie e</w:t>
-      </w:r>
-      <w:r>
-        <w:rPr>
-          <w:rFonts w:ascii="Arial" w:hAnsi="Arial" w:cs="Arial"/>
-        </w:rPr>
-        <w:t>ntweder einen Isomorphismus an, oder begrü</w:t>
-      </w:r>
-      <w:r>
-        <w:rPr>
-          <w:rFonts w:ascii="Arial" w:hAnsi="Arial" w:cs="Arial"/>
-        </w:rPr>
-        <w:t>nden Sie, warum keiner existiert.</w:t>
-      </w:r>
-    </w:p>
-    <w:p>
-      <w:pPr>
-        <w:autoSpaceDE w:val="0"/>
-        <w:autoSpaceDN w:val="0"/>
-        <w:adjustRightInd w:val="0"/>
-        <w:spacing w:after="0" w:line="240" w:lineRule="auto"/>
-        <w:rPr>
-          <w:rFonts w:ascii="Arial" w:hAnsi="Arial" w:cs="Arial"/>
-        </w:rPr>
-      </w:pPr>
-      <w:r>
-        <w:rPr>
-          <w:rFonts w:ascii="Arial" w:hAnsi="Arial" w:cs="Arial"/>
+          <w:rFonts w:cs="Arial"/>
+          <w:sz w:val="24"/>
+          <w:szCs w:val="24"/>
+        </w:rPr>
+      </w:pPr>
+    </w:p>
+    <w:p>
+      <w:pPr>
+        <w:autoSpaceDE w:val="0"/>
+        <w:autoSpaceDN w:val="0"/>
+        <w:adjustRightInd w:val="0"/>
+        <w:spacing w:after="0" w:line="240" w:lineRule="auto"/>
+        <w:rPr>
+          <w:rFonts w:cs="Arial"/>
+          <w:sz w:val="24"/>
+          <w:szCs w:val="24"/>
+        </w:rPr>
+      </w:pPr>
+      <w:r>
+        <w:rPr>
+          <w:rFonts w:cs="Arial"/>
+          <w:sz w:val="24"/>
+          <w:szCs w:val="24"/>
+        </w:rPr>
+        <w:t>Sind die beiden folgenden Graphen isomorph? Geben Sie entweder einen Isomorphismus an, oder begründen Sie, warum keiner existiert.</w:t>
+      </w:r>
+    </w:p>
+    <w:p>
+      <w:pPr>
+        <w:autoSpaceDE w:val="0"/>
+        <w:autoSpaceDN w:val="0"/>
+        <w:adjustRightInd w:val="0"/>
+        <w:spacing w:after="0" w:line="240" w:lineRule="auto"/>
+        <w:rPr>
+          <w:rFonts w:cs="Arial"/>
+          <w:sz w:val="24"/>
+          <w:szCs w:val="24"/>
+        </w:rPr>
+      </w:pPr>
+    </w:p>
+    <w:p>
+      <w:pPr>
+        <w:autoSpaceDE w:val="0"/>
+        <w:autoSpaceDN w:val="0"/>
+        <w:adjustRightInd w:val="0"/>
+        <w:spacing w:after="0" w:line="240" w:lineRule="auto"/>
+        <w:rPr>
+          <w:rFonts w:cs="Arial"/>
+          <w:sz w:val="24"/>
+          <w:szCs w:val="24"/>
+        </w:rPr>
+      </w:pPr>
+      <w:r>
+        <w:rPr>
+          <w:rFonts w:cs="Arial"/>
           <w:noProof/>
+          <w:sz w:val="24"/>
+          <w:szCs w:val="24"/>
           <w:lang w:eastAsia="de-DE"/>
         </w:rPr>
         <w:drawing>
           <wp:inline distT="0" distB="0" distL="0" distR="0" wp14:anchorId="275F01B9" wp14:editId="02D1D753">
-            <wp:extent cx="4336473" cy="1826437"/>
-            <wp:effectExtent l="0" t="0" r="6985" b="2540"/>
+            <wp:extent cx="5517932" cy="2324045"/>
+            <wp:effectExtent l="0" t="0" r="6985" b="635"/>
             <wp:docPr id="1" name="Grafik 1" descr="C:\Users\abr824\Desktop\aufgabe_1.JPG"/>
             <wp:cNvGraphicFramePr>
               <a:graphicFrameLocks xmlns:a="http://schemas.openxmlformats.org/drawingml/2006/main" noChangeAspect="1"/>
@@ -189,7 +2602,7 @@
                     </pic:cNvPicPr>
                   </pic:nvPicPr>
                   <pic:blipFill>
-                    <a:blip r:embed="rId5">
+                    <a:blip r:embed="rId7">
                       <a:extLst>
                         <a:ext uri="{28A0092B-C50C-407E-A947-70E740481C1C}">
                           <a14:useLocalDpi xmlns:a14="http://schemas.microsoft.com/office/drawing/2010/main" val="0"/>
@@ -204,7 +2617,7 @@
                   <pic:spPr bwMode="auto">
                     <a:xfrm>
                       <a:off x="0" y="0"/>
-                      <a:ext cx="4375344" cy="1842809"/>
+                      <a:ext cx="5590926" cy="2354789"/>
                     </a:xfrm>
                     <a:prstGeom prst="rect">
                       <a:avLst/>
@@ -228,488 +2641,461 @@
         <w:adjustRightInd w:val="0"/>
         <w:spacing w:after="0" w:line="240" w:lineRule="auto"/>
         <w:rPr>
-          <w:rFonts w:ascii="Arial" w:hAnsi="Arial" w:cs="Arial"/>
+          <w:rFonts w:cs="Arial"/>
+          <w:sz w:val="24"/>
+          <w:szCs w:val="24"/>
+        </w:rPr>
+      </w:pPr>
+    </w:p>
+    <w:p>
+      <w:pPr>
+        <w:autoSpaceDE w:val="0"/>
+        <w:autoSpaceDN w:val="0"/>
+        <w:adjustRightInd w:val="0"/>
+        <w:spacing w:after="0" w:line="240" w:lineRule="auto"/>
+        <w:rPr>
+          <w:rFonts w:cs="Arial"/>
           <w:color w:val="1F4E79" w:themeColor="accent1" w:themeShade="80"/>
-        </w:rPr>
-      </w:pPr>
-      <w:r>
-        <w:rPr>
-          <w:rFonts w:ascii="NimbusSanL-Regu" w:hAnsi="NimbusSanL-Regu" w:cs="NimbusSanL-Regu"/>
+          <w:sz w:val="24"/>
+          <w:szCs w:val="24"/>
+        </w:rPr>
+      </w:pPr>
+      <w:r>
+        <w:rPr>
+          <w:rFonts w:cs="NimbusSanL-Regu"/>
           <w:color w:val="1F4E79" w:themeColor="accent1" w:themeShade="80"/>
-        </w:rPr>
-        <w:t>Di</w:t>
-      </w:r>
-      <w:r>
-        <w:rPr>
-          <w:rFonts w:ascii="NimbusSanL-Regu" w:hAnsi="NimbusSanL-Regu" w:cs="NimbusSanL-Regu"/>
+          <w:sz w:val="24"/>
+          <w:szCs w:val="24"/>
+        </w:rPr>
+        <w:t>Die folgenden beiden Graphen s</w:t>
+      </w:r>
+      <w:r>
+        <w:rPr>
+          <w:rFonts w:cs="NimbusSanL-Regu"/>
           <w:color w:val="1F4E79" w:themeColor="accent1" w:themeShade="80"/>
-        </w:rPr>
-        <w:t xml:space="preserve">e folgenden beiden Graphen sind nicht </w:t>
-      </w:r>
-      <w:r>
-        <w:rPr>
-          <w:rFonts w:ascii="NimbusSanL-Regu" w:hAnsi="NimbusSanL-Regu" w:cs="NimbusSanL-Regu"/>
+          <w:sz w:val="24"/>
+          <w:szCs w:val="24"/>
+        </w:rPr>
+        <w:t>ind nicht isomorph, da es sich nicht um</w:t>
+      </w:r>
+      <w:r>
+        <w:rPr>
+          <w:rFonts w:cs="NimbusSanL-Regu"/>
           <w:color w:val="1F4E79" w:themeColor="accent1" w:themeShade="80"/>
-        </w:rPr>
-        <w:t>isomorph</w:t>
-      </w:r>
-      <w:r>
-        <w:rPr>
-          <w:rFonts w:ascii="NimbusSanL-Regu" w:hAnsi="NimbusSanL-Regu" w:cs="NimbusSanL-Regu"/>
+          <w:sz w:val="24"/>
+          <w:szCs w:val="24"/>
+        </w:rPr>
+        <w:t xml:space="preserve"> bijektive Abbildungen</w:t>
+      </w:r>
+      <w:r>
+        <w:rPr>
+          <w:rFonts w:cs="NimbusSanL-Regu"/>
           <w:color w:val="1F4E79" w:themeColor="accent1" w:themeShade="80"/>
-        </w:rPr>
-        <w:t xml:space="preserve">, da es nicht </w:t>
-      </w:r>
-      <w:r>
-        <w:rPr>
-          <w:rFonts w:ascii="NimbusSanL-Regu" w:hAnsi="NimbusSanL-Regu" w:cs="NimbusSanL-Regu"/>
+          <w:sz w:val="24"/>
+          <w:szCs w:val="24"/>
+        </w:rPr>
+        <w:t xml:space="preserve"> handelt</w:t>
+      </w:r>
+      <w:r>
+        <w:rPr>
+          <w:rFonts w:cs="NimbusSanL-Regu"/>
           <w:color w:val="1F4E79" w:themeColor="accent1" w:themeShade="80"/>
-        </w:rPr>
-        <w:t xml:space="preserve">um </w:t>
-      </w:r>
-      <w:r>
-        <w:rPr>
-          <w:rFonts w:ascii="NimbusSanL-Regu" w:hAnsi="NimbusSanL-Regu" w:cs="NimbusSanL-Regu"/>
+          <w:sz w:val="24"/>
+          <w:szCs w:val="24"/>
+        </w:rPr>
+        <w:t>. Es muss im</w:t>
+      </w:r>
+      <w:r>
+        <w:rPr>
+          <w:rFonts w:cs="NimbusSanL-Regu"/>
           <w:color w:val="1F4E79" w:themeColor="accent1" w:themeShade="80"/>
-        </w:rPr>
-        <w:t xml:space="preserve">eine </w:t>
-      </w:r>
-      <w:r>
-        <w:rPr>
-          <w:rFonts w:ascii="NimbusSanL-Regu" w:hAnsi="NimbusSanL-Regu" w:cs="NimbusSanL-Regu"/>
+          <w:sz w:val="24"/>
+          <w:szCs w:val="24"/>
+        </w:rPr>
+        <w:t xml:space="preserve"> linke</w:t>
+      </w:r>
+      <w:r>
+        <w:rPr>
+          <w:rFonts w:cs="NimbusSanL-Regu"/>
           <w:color w:val="1F4E79" w:themeColor="accent1" w:themeShade="80"/>
-        </w:rPr>
-        <w:t>bijektive Abbildungen</w:t>
-      </w:r>
-      <w:r>
-        <w:rPr>
-          <w:rFonts w:ascii="NimbusSanL-Regu" w:hAnsi="NimbusSanL-Regu" w:cs="NimbusSanL-Regu"/>
+          <w:sz w:val="24"/>
+          <w:szCs w:val="24"/>
+        </w:rPr>
+        <w:t>n Graph ein K</w:t>
+      </w:r>
+      <w:r>
+        <w:rPr>
+          <w:rFonts w:cs="NimbusSanL-Regu"/>
           <w:color w:val="1F4E79" w:themeColor="accent1" w:themeShade="80"/>
-        </w:rPr>
-        <w:t xml:space="preserve"> handelt</w:t>
-      </w:r>
-      <w:r>
-        <w:rPr>
-          <w:rFonts w:ascii="NimbusSanL-Regu" w:hAnsi="NimbusSanL-Regu" w:cs="NimbusSanL-Regu"/>
+          <w:sz w:val="24"/>
+          <w:szCs w:val="24"/>
+        </w:rPr>
+        <w:t>noten existieren</w:t>
+      </w:r>
+      <w:r>
+        <w:rPr>
+          <w:rFonts w:cs="NimbusSanL-Regu"/>
           <w:color w:val="1F4E79" w:themeColor="accent1" w:themeShade="80"/>
-        </w:rPr>
-        <w:t>. es muss in der linke Graph ein knoten existieren der genauso viele kanten haben wie knoten „3“</w:t>
-      </w:r>
-      <w:r>
-        <w:rPr>
-          <w:rFonts w:ascii="NimbusSanL-Regu" w:hAnsi="NimbusSanL-Regu" w:cs="NimbusSanL-Regu"/>
+          <w:sz w:val="24"/>
+          <w:szCs w:val="24"/>
+        </w:rPr>
+        <w:t>, der genauso viele Kanten hat wie K</w:t>
+      </w:r>
+      <w:r>
+        <w:rPr>
+          <w:rFonts w:cs="NimbusSanL-Regu"/>
           <w:color w:val="1F4E79" w:themeColor="accent1" w:themeShade="80"/>
-        </w:rPr>
-        <w:t xml:space="preserve"> (4 kanten)</w:t>
-      </w:r>
-      <w:r>
-        <w:rPr>
-          <w:rFonts w:ascii="NimbusSanL-Regu" w:hAnsi="NimbusSanL-Regu" w:cs="NimbusSanL-Regu"/>
+          <w:sz w:val="24"/>
+          <w:szCs w:val="24"/>
+        </w:rPr>
+        <w:t>noten „3“</w:t>
+      </w:r>
+      <w:r>
+        <w:rPr>
+          <w:rFonts w:cs="NimbusSanL-Regu"/>
           <w:color w:val="1F4E79" w:themeColor="accent1" w:themeShade="80"/>
-        </w:rPr>
-        <w:t xml:space="preserve"> in der zweite Graph. </w:t>
-      </w:r>
-    </w:p>
-    <w:p>
-      <w:pPr>
-        <w:autoSpaceDE w:val="0"/>
-        <w:autoSpaceDN w:val="0"/>
-        <w:adjustRightInd w:val="0"/>
-        <w:spacing w:after="0" w:line="240" w:lineRule="auto"/>
-        <w:rPr>
-          <w:rFonts w:ascii="Arial" w:hAnsi="Arial" w:cs="Arial"/>
-        </w:rPr>
-      </w:pPr>
-    </w:p>
-    <w:p>
-      <w:pPr>
-        <w:autoSpaceDE w:val="0"/>
-        <w:autoSpaceDN w:val="0"/>
-        <w:adjustRightInd w:val="0"/>
-        <w:spacing w:after="0" w:line="240" w:lineRule="auto"/>
-        <w:rPr>
-          <w:rFonts w:ascii="Arial" w:hAnsi="Arial" w:cs="Arial"/>
-        </w:rPr>
-      </w:pPr>
-    </w:p>
-    <w:p>
-      <w:pPr>
-        <w:autoSpaceDE w:val="0"/>
-        <w:autoSpaceDN w:val="0"/>
-        <w:adjustRightInd w:val="0"/>
-        <w:spacing w:after="0" w:line="240" w:lineRule="auto"/>
-        <w:rPr>
-          <w:rFonts w:ascii="Arial" w:hAnsi="Arial" w:cs="Arial"/>
-        </w:rPr>
-      </w:pPr>
-    </w:p>
-    <w:p>
-      <w:pPr>
-        <w:autoSpaceDE w:val="0"/>
-        <w:autoSpaceDN w:val="0"/>
-        <w:adjustRightInd w:val="0"/>
-        <w:spacing w:after="0" w:line="240" w:lineRule="auto"/>
-        <w:rPr>
-          <w:rFonts w:ascii="Arial" w:hAnsi="Arial" w:cs="Arial"/>
-        </w:rPr>
-      </w:pPr>
-    </w:p>
-    <w:p>
-      <w:pPr>
-        <w:autoSpaceDE w:val="0"/>
-        <w:autoSpaceDN w:val="0"/>
-        <w:adjustRightInd w:val="0"/>
-        <w:spacing w:after="0" w:line="240" w:lineRule="auto"/>
-        <w:rPr>
-          <w:rFonts w:ascii="Arial" w:hAnsi="Arial" w:cs="Arial"/>
-        </w:rPr>
-      </w:pPr>
-    </w:p>
-    <w:p>
-      <w:pPr>
-        <w:autoSpaceDE w:val="0"/>
-        <w:autoSpaceDN w:val="0"/>
-        <w:adjustRightInd w:val="0"/>
-        <w:spacing w:after="0" w:line="240" w:lineRule="auto"/>
-        <w:rPr>
-          <w:rFonts w:ascii="Arial" w:hAnsi="Arial" w:cs="Arial"/>
-        </w:rPr>
-      </w:pPr>
-    </w:p>
-    <w:p>
-      <w:pPr>
-        <w:autoSpaceDE w:val="0"/>
-        <w:autoSpaceDN w:val="0"/>
-        <w:adjustRightInd w:val="0"/>
-        <w:spacing w:after="0" w:line="240" w:lineRule="auto"/>
-        <w:rPr>
-          <w:rFonts w:ascii="Arial" w:hAnsi="Arial" w:cs="Arial"/>
-        </w:rPr>
-      </w:pPr>
-    </w:p>
-    <w:p>
-      <w:pPr>
-        <w:autoSpaceDE w:val="0"/>
-        <w:autoSpaceDN w:val="0"/>
-        <w:adjustRightInd w:val="0"/>
-        <w:spacing w:after="0" w:line="240" w:lineRule="auto"/>
-        <w:rPr>
-          <w:rFonts w:ascii="Arial" w:hAnsi="Arial" w:cs="Arial"/>
-        </w:rPr>
-      </w:pPr>
-    </w:p>
-    <w:p>
-      <w:pPr>
-        <w:autoSpaceDE w:val="0"/>
-        <w:autoSpaceDN w:val="0"/>
-        <w:adjustRightInd w:val="0"/>
-        <w:spacing w:after="0" w:line="240" w:lineRule="auto"/>
-        <w:rPr>
-          <w:rFonts w:ascii="Arial" w:hAnsi="Arial" w:cs="Arial"/>
-        </w:rPr>
-      </w:pPr>
-    </w:p>
-    <w:p>
-      <w:pPr>
-        <w:autoSpaceDE w:val="0"/>
-        <w:autoSpaceDN w:val="0"/>
-        <w:adjustRightInd w:val="0"/>
-        <w:spacing w:after="0" w:line="240" w:lineRule="auto"/>
-        <w:rPr>
-          <w:rFonts w:ascii="Arial" w:hAnsi="Arial" w:cs="Arial"/>
-        </w:rPr>
-      </w:pPr>
-    </w:p>
-    <w:p>
-      <w:pPr>
-        <w:autoSpaceDE w:val="0"/>
-        <w:autoSpaceDN w:val="0"/>
-        <w:adjustRightInd w:val="0"/>
-        <w:spacing w:after="0" w:line="240" w:lineRule="auto"/>
-        <w:rPr>
-          <w:rFonts w:ascii="Arial" w:hAnsi="Arial" w:cs="Arial"/>
-        </w:rPr>
-      </w:pPr>
-    </w:p>
-    <w:p>
-      <w:pPr>
-        <w:autoSpaceDE w:val="0"/>
-        <w:autoSpaceDN w:val="0"/>
-        <w:adjustRightInd w:val="0"/>
-        <w:spacing w:after="0" w:line="240" w:lineRule="auto"/>
-        <w:rPr>
-          <w:rFonts w:ascii="Arial" w:hAnsi="Arial" w:cs="Arial"/>
-        </w:rPr>
-      </w:pPr>
-    </w:p>
-    <w:p>
-      <w:pPr>
-        <w:autoSpaceDE w:val="0"/>
-        <w:autoSpaceDN w:val="0"/>
-        <w:adjustRightInd w:val="0"/>
-        <w:spacing w:after="0" w:line="240" w:lineRule="auto"/>
-        <w:rPr>
-          <w:rFonts w:ascii="Arial" w:hAnsi="Arial" w:cs="Arial"/>
-        </w:rPr>
-      </w:pPr>
-    </w:p>
-    <w:p>
-      <w:pPr>
-        <w:autoSpaceDE w:val="0"/>
-        <w:autoSpaceDN w:val="0"/>
-        <w:adjustRightInd w:val="0"/>
-        <w:spacing w:after="0" w:line="240" w:lineRule="auto"/>
-        <w:rPr>
-          <w:rFonts w:ascii="Arial" w:hAnsi="Arial" w:cs="Arial"/>
-        </w:rPr>
-      </w:pPr>
-    </w:p>
-    <w:p>
-      <w:pPr>
-        <w:autoSpaceDE w:val="0"/>
-        <w:autoSpaceDN w:val="0"/>
-        <w:adjustRightInd w:val="0"/>
-        <w:spacing w:after="0" w:line="240" w:lineRule="auto"/>
-        <w:rPr>
-          <w:rFonts w:ascii="Arial" w:hAnsi="Arial" w:cs="Arial"/>
-        </w:rPr>
-      </w:pPr>
-    </w:p>
-    <w:p>
-      <w:pPr>
-        <w:autoSpaceDE w:val="0"/>
-        <w:autoSpaceDN w:val="0"/>
-        <w:adjustRightInd w:val="0"/>
-        <w:spacing w:after="0" w:line="240" w:lineRule="auto"/>
-        <w:rPr>
-          <w:rFonts w:ascii="Arial" w:hAnsi="Arial" w:cs="Arial"/>
-        </w:rPr>
-      </w:pPr>
-    </w:p>
-    <w:p>
-      <w:pPr>
-        <w:autoSpaceDE w:val="0"/>
-        <w:autoSpaceDN w:val="0"/>
-        <w:adjustRightInd w:val="0"/>
-        <w:spacing w:after="0" w:line="240" w:lineRule="auto"/>
-        <w:rPr>
-          <w:rFonts w:ascii="Arial" w:hAnsi="Arial" w:cs="Arial"/>
-        </w:rPr>
-      </w:pPr>
-    </w:p>
-    <w:p>
-      <w:pPr>
-        <w:autoSpaceDE w:val="0"/>
-        <w:autoSpaceDN w:val="0"/>
-        <w:adjustRightInd w:val="0"/>
-        <w:spacing w:after="0" w:line="240" w:lineRule="auto"/>
-        <w:rPr>
-          <w:rFonts w:ascii="Arial" w:hAnsi="Arial" w:cs="Arial"/>
-        </w:rPr>
-      </w:pPr>
-    </w:p>
-    <w:p>
-      <w:pPr>
-        <w:autoSpaceDE w:val="0"/>
-        <w:autoSpaceDN w:val="0"/>
-        <w:adjustRightInd w:val="0"/>
-        <w:spacing w:after="0" w:line="240" w:lineRule="auto"/>
-        <w:rPr>
-          <w:rFonts w:ascii="Arial" w:hAnsi="Arial" w:cs="Arial"/>
-        </w:rPr>
-      </w:pPr>
-    </w:p>
-    <w:p>
-      <w:pPr>
-        <w:autoSpaceDE w:val="0"/>
-        <w:autoSpaceDN w:val="0"/>
-        <w:adjustRightInd w:val="0"/>
-        <w:spacing w:after="0" w:line="240" w:lineRule="auto"/>
-        <w:rPr>
-          <w:rFonts w:ascii="Arial" w:hAnsi="Arial" w:cs="Arial"/>
-        </w:rPr>
-      </w:pPr>
-    </w:p>
-    <w:p>
-      <w:pPr>
-        <w:autoSpaceDE w:val="0"/>
-        <w:autoSpaceDN w:val="0"/>
-        <w:adjustRightInd w:val="0"/>
-        <w:spacing w:after="0" w:line="240" w:lineRule="auto"/>
-        <w:rPr>
-          <w:rFonts w:ascii="Arial" w:hAnsi="Arial" w:cs="Arial"/>
-        </w:rPr>
-      </w:pPr>
-    </w:p>
-    <w:p>
-      <w:pPr>
-        <w:autoSpaceDE w:val="0"/>
-        <w:autoSpaceDN w:val="0"/>
-        <w:adjustRightInd w:val="0"/>
-        <w:spacing w:after="0" w:line="240" w:lineRule="auto"/>
-        <w:rPr>
-          <w:rFonts w:ascii="Arial" w:hAnsi="Arial" w:cs="Arial"/>
-        </w:rPr>
-      </w:pPr>
-    </w:p>
-    <w:p>
-      <w:pPr>
-        <w:autoSpaceDE w:val="0"/>
-        <w:autoSpaceDN w:val="0"/>
-        <w:adjustRightInd w:val="0"/>
-        <w:spacing w:after="0" w:line="240" w:lineRule="auto"/>
-        <w:rPr>
-          <w:rFonts w:ascii="Arial" w:hAnsi="Arial" w:cs="Arial"/>
-        </w:rPr>
-      </w:pPr>
-    </w:p>
-    <w:p>
-      <w:pPr>
-        <w:autoSpaceDE w:val="0"/>
-        <w:autoSpaceDN w:val="0"/>
-        <w:adjustRightInd w:val="0"/>
-        <w:spacing w:after="0" w:line="240" w:lineRule="auto"/>
-        <w:rPr>
-          <w:rFonts w:ascii="Arial" w:hAnsi="Arial" w:cs="Arial"/>
-        </w:rPr>
-      </w:pPr>
-    </w:p>
-    <w:p>
-      <w:pPr>
-        <w:autoSpaceDE w:val="0"/>
-        <w:autoSpaceDN w:val="0"/>
-        <w:adjustRightInd w:val="0"/>
-        <w:spacing w:after="0" w:line="240" w:lineRule="auto"/>
-        <w:rPr>
-          <w:rFonts w:ascii="Arial" w:hAnsi="Arial" w:cs="Arial"/>
-        </w:rPr>
-      </w:pPr>
-    </w:p>
-    <w:p>
-      <w:pPr>
-        <w:autoSpaceDE w:val="0"/>
-        <w:autoSpaceDN w:val="0"/>
-        <w:adjustRightInd w:val="0"/>
-        <w:spacing w:after="0" w:line="240" w:lineRule="auto"/>
-        <w:rPr>
-          <w:rFonts w:ascii="Arial" w:hAnsi="Arial" w:cs="Arial"/>
-        </w:rPr>
-      </w:pPr>
-    </w:p>
-    <w:p>
-      <w:pPr>
-        <w:autoSpaceDE w:val="0"/>
-        <w:autoSpaceDN w:val="0"/>
-        <w:adjustRightInd w:val="0"/>
-        <w:spacing w:after="0" w:line="240" w:lineRule="auto"/>
-        <w:rPr>
-          <w:rFonts w:ascii="Arial" w:hAnsi="Arial" w:cs="Arial"/>
-        </w:rPr>
-      </w:pPr>
-    </w:p>
-    <w:p>
-      <w:pPr>
-        <w:autoSpaceDE w:val="0"/>
-        <w:autoSpaceDN w:val="0"/>
-        <w:adjustRightInd w:val="0"/>
-        <w:spacing w:after="0" w:line="240" w:lineRule="auto"/>
-        <w:rPr>
-          <w:rFonts w:ascii="Arial" w:hAnsi="Arial" w:cs="Arial"/>
-        </w:rPr>
-      </w:pPr>
-    </w:p>
-    <w:p>
-      <w:pPr>
-        <w:autoSpaceDE w:val="0"/>
-        <w:autoSpaceDN w:val="0"/>
-        <w:adjustRightInd w:val="0"/>
-        <w:spacing w:after="0" w:line="240" w:lineRule="auto"/>
-        <w:rPr>
-          <w:rFonts w:ascii="Arial" w:hAnsi="Arial" w:cs="Arial"/>
-        </w:rPr>
-      </w:pPr>
-    </w:p>
-    <w:p>
-      <w:pPr>
-        <w:autoSpaceDE w:val="0"/>
-        <w:autoSpaceDN w:val="0"/>
-        <w:adjustRightInd w:val="0"/>
-        <w:spacing w:after="0" w:line="240" w:lineRule="auto"/>
-        <w:rPr>
-          <w:rFonts w:ascii="Arial" w:hAnsi="Arial" w:cs="Arial"/>
-        </w:rPr>
-      </w:pPr>
-    </w:p>
-    <w:p>
-      <w:pPr>
-        <w:autoSpaceDE w:val="0"/>
-        <w:autoSpaceDN w:val="0"/>
-        <w:adjustRightInd w:val="0"/>
-        <w:spacing w:after="0" w:line="240" w:lineRule="auto"/>
-        <w:rPr>
-          <w:rFonts w:ascii="Arial" w:hAnsi="Arial" w:cs="Arial"/>
-        </w:rPr>
-      </w:pPr>
-    </w:p>
-    <w:p>
-      <w:pPr>
-        <w:autoSpaceDE w:val="0"/>
-        <w:autoSpaceDN w:val="0"/>
-        <w:adjustRightInd w:val="0"/>
-        <w:spacing w:after="0" w:line="240" w:lineRule="auto"/>
-        <w:rPr>
-          <w:rFonts w:ascii="Arial" w:hAnsi="Arial" w:cs="Arial"/>
-        </w:rPr>
-      </w:pPr>
-    </w:p>
-    <w:p>
-      <w:pPr>
-        <w:autoSpaceDE w:val="0"/>
-        <w:autoSpaceDN w:val="0"/>
-        <w:adjustRightInd w:val="0"/>
-        <w:spacing w:after="0" w:line="240" w:lineRule="auto"/>
-        <w:rPr>
-          <w:rFonts w:ascii="Arial" w:hAnsi="Arial" w:cs="Arial"/>
-        </w:rPr>
-      </w:pPr>
-    </w:p>
-    <w:p>
-      <w:pPr>
-        <w:autoSpaceDE w:val="0"/>
-        <w:autoSpaceDN w:val="0"/>
-        <w:adjustRightInd w:val="0"/>
-        <w:spacing w:after="0" w:line="240" w:lineRule="auto"/>
-        <w:rPr>
-          <w:rFonts w:ascii="Arial" w:hAnsi="Arial" w:cs="Arial"/>
-        </w:rPr>
-      </w:pPr>
-    </w:p>
-    <w:p>
-      <w:pPr>
-        <w:autoSpaceDE w:val="0"/>
-        <w:autoSpaceDN w:val="0"/>
-        <w:adjustRightInd w:val="0"/>
-        <w:spacing w:after="0" w:line="240" w:lineRule="auto"/>
-        <w:rPr>
-          <w:rFonts w:ascii="Arial" w:hAnsi="Arial" w:cs="Arial"/>
-        </w:rPr>
-      </w:pPr>
-    </w:p>
-    <w:p>
-      <w:pPr>
-        <w:autoSpaceDE w:val="0"/>
-        <w:autoSpaceDN w:val="0"/>
-        <w:adjustRightInd w:val="0"/>
-        <w:spacing w:after="0" w:line="240" w:lineRule="auto"/>
-        <w:rPr>
-          <w:rFonts w:ascii="Arial" w:hAnsi="Arial" w:cs="Arial"/>
-        </w:rPr>
-      </w:pPr>
-      <w:r>
-        <w:rPr>
-          <w:rFonts w:ascii="Arial" w:hAnsi="Arial" w:cs="Arial"/>
-        </w:rPr>
-        <w:lastRenderedPageBreak/>
+          <w:sz w:val="24"/>
+          <w:szCs w:val="24"/>
+        </w:rPr>
+        <w:t xml:space="preserve"> (4 K</w:t>
+      </w:r>
+      <w:r>
+        <w:rPr>
+          <w:rFonts w:cs="NimbusSanL-Regu"/>
+          <w:color w:val="1F4E79" w:themeColor="accent1" w:themeShade="80"/>
+          <w:sz w:val="24"/>
+          <w:szCs w:val="24"/>
+        </w:rPr>
+        <w:t>anten)</w:t>
+      </w:r>
+      <w:r>
+        <w:rPr>
+          <w:rFonts w:cs="NimbusSanL-Regu"/>
+          <w:color w:val="1F4E79" w:themeColor="accent1" w:themeShade="80"/>
+          <w:sz w:val="24"/>
+          <w:szCs w:val="24"/>
+        </w:rPr>
+        <w:t xml:space="preserve"> im</w:t>
+      </w:r>
+      <w:r>
+        <w:rPr>
+          <w:rFonts w:cs="NimbusSanL-Regu"/>
+          <w:color w:val="1F4E79" w:themeColor="accent1" w:themeShade="80"/>
+          <w:sz w:val="24"/>
+          <w:szCs w:val="24"/>
+        </w:rPr>
+        <w:t xml:space="preserve"> zweite</w:t>
+      </w:r>
+      <w:r>
+        <w:rPr>
+          <w:rFonts w:cs="NimbusSanL-Regu"/>
+          <w:color w:val="1F4E79" w:themeColor="accent1" w:themeShade="80"/>
+          <w:sz w:val="24"/>
+          <w:szCs w:val="24"/>
+        </w:rPr>
+        <w:t>n</w:t>
+      </w:r>
+      <w:r>
+        <w:rPr>
+          <w:rFonts w:cs="NimbusSanL-Regu"/>
+          <w:color w:val="1F4E79" w:themeColor="accent1" w:themeShade="80"/>
+          <w:sz w:val="24"/>
+          <w:szCs w:val="24"/>
+        </w:rPr>
+        <w:t xml:space="preserve"> Graph. </w:t>
+      </w:r>
+    </w:p>
+    <w:p>
+      <w:pPr>
+        <w:autoSpaceDE w:val="0"/>
+        <w:autoSpaceDN w:val="0"/>
+        <w:adjustRightInd w:val="0"/>
+        <w:spacing w:after="0" w:line="240" w:lineRule="auto"/>
+        <w:rPr>
+          <w:rFonts w:cs="Arial"/>
+          <w:sz w:val="24"/>
+          <w:szCs w:val="24"/>
+        </w:rPr>
+      </w:pPr>
+    </w:p>
+    <w:p>
+      <w:pPr>
+        <w:autoSpaceDE w:val="0"/>
+        <w:autoSpaceDN w:val="0"/>
+        <w:adjustRightInd w:val="0"/>
+        <w:spacing w:after="0" w:line="240" w:lineRule="auto"/>
+        <w:rPr>
+          <w:rFonts w:cs="Arial"/>
+          <w:sz w:val="24"/>
+          <w:szCs w:val="24"/>
+        </w:rPr>
+      </w:pPr>
+    </w:p>
+    <w:p>
+      <w:pPr>
+        <w:autoSpaceDE w:val="0"/>
+        <w:autoSpaceDN w:val="0"/>
+        <w:adjustRightInd w:val="0"/>
+        <w:spacing w:after="0" w:line="240" w:lineRule="auto"/>
+        <w:rPr>
+          <w:rFonts w:cs="Arial"/>
+          <w:sz w:val="24"/>
+          <w:szCs w:val="24"/>
+        </w:rPr>
+      </w:pPr>
+    </w:p>
+    <w:p>
+      <w:pPr>
+        <w:autoSpaceDE w:val="0"/>
+        <w:autoSpaceDN w:val="0"/>
+        <w:adjustRightInd w:val="0"/>
+        <w:spacing w:after="0" w:line="240" w:lineRule="auto"/>
+        <w:rPr>
+          <w:rFonts w:cs="Arial"/>
+          <w:sz w:val="24"/>
+          <w:szCs w:val="24"/>
+        </w:rPr>
+      </w:pPr>
+    </w:p>
+    <w:p>
+      <w:pPr>
+        <w:autoSpaceDE w:val="0"/>
+        <w:autoSpaceDN w:val="0"/>
+        <w:adjustRightInd w:val="0"/>
+        <w:spacing w:after="0" w:line="240" w:lineRule="auto"/>
+        <w:rPr>
+          <w:rFonts w:cs="Arial"/>
+          <w:sz w:val="24"/>
+          <w:szCs w:val="24"/>
+        </w:rPr>
+      </w:pPr>
+    </w:p>
+    <w:p>
+      <w:pPr>
+        <w:autoSpaceDE w:val="0"/>
+        <w:autoSpaceDN w:val="0"/>
+        <w:adjustRightInd w:val="0"/>
+        <w:spacing w:after="0" w:line="240" w:lineRule="auto"/>
+        <w:rPr>
+          <w:rFonts w:cs="Arial"/>
+          <w:sz w:val="24"/>
+          <w:szCs w:val="24"/>
+        </w:rPr>
+      </w:pPr>
+    </w:p>
+    <w:p>
+      <w:pPr>
+        <w:autoSpaceDE w:val="0"/>
+        <w:autoSpaceDN w:val="0"/>
+        <w:adjustRightInd w:val="0"/>
+        <w:spacing w:after="0" w:line="240" w:lineRule="auto"/>
+        <w:rPr>
+          <w:rFonts w:cs="Arial"/>
+          <w:sz w:val="24"/>
+          <w:szCs w:val="24"/>
+        </w:rPr>
+      </w:pPr>
+    </w:p>
+    <w:p>
+      <w:pPr>
+        <w:autoSpaceDE w:val="0"/>
+        <w:autoSpaceDN w:val="0"/>
+        <w:adjustRightInd w:val="0"/>
+        <w:spacing w:after="0" w:line="240" w:lineRule="auto"/>
+        <w:rPr>
+          <w:rFonts w:cs="Arial"/>
+          <w:sz w:val="24"/>
+          <w:szCs w:val="24"/>
+        </w:rPr>
+      </w:pPr>
+    </w:p>
+    <w:p>
+      <w:pPr>
+        <w:autoSpaceDE w:val="0"/>
+        <w:autoSpaceDN w:val="0"/>
+        <w:adjustRightInd w:val="0"/>
+        <w:spacing w:after="0" w:line="240" w:lineRule="auto"/>
+        <w:rPr>
+          <w:rFonts w:cs="Arial"/>
+          <w:sz w:val="24"/>
+          <w:szCs w:val="24"/>
+        </w:rPr>
+      </w:pPr>
+    </w:p>
+    <w:p>
+      <w:pPr>
+        <w:autoSpaceDE w:val="0"/>
+        <w:autoSpaceDN w:val="0"/>
+        <w:adjustRightInd w:val="0"/>
+        <w:spacing w:after="0" w:line="240" w:lineRule="auto"/>
+        <w:rPr>
+          <w:rFonts w:cs="Arial"/>
+          <w:sz w:val="24"/>
+          <w:szCs w:val="24"/>
+        </w:rPr>
+      </w:pPr>
+    </w:p>
+    <w:p>
+      <w:pPr>
+        <w:autoSpaceDE w:val="0"/>
+        <w:autoSpaceDN w:val="0"/>
+        <w:adjustRightInd w:val="0"/>
+        <w:spacing w:after="0" w:line="240" w:lineRule="auto"/>
+        <w:rPr>
+          <w:rFonts w:cs="Arial"/>
+          <w:sz w:val="24"/>
+          <w:szCs w:val="24"/>
+        </w:rPr>
+      </w:pPr>
+    </w:p>
+    <w:p>
+      <w:pPr>
+        <w:autoSpaceDE w:val="0"/>
+        <w:autoSpaceDN w:val="0"/>
+        <w:adjustRightInd w:val="0"/>
+        <w:spacing w:after="0" w:line="240" w:lineRule="auto"/>
+        <w:rPr>
+          <w:rFonts w:cs="Arial"/>
+          <w:sz w:val="24"/>
+          <w:szCs w:val="24"/>
+        </w:rPr>
+      </w:pPr>
+    </w:p>
+    <w:p>
+      <w:pPr>
+        <w:autoSpaceDE w:val="0"/>
+        <w:autoSpaceDN w:val="0"/>
+        <w:adjustRightInd w:val="0"/>
+        <w:spacing w:after="0" w:line="240" w:lineRule="auto"/>
+        <w:rPr>
+          <w:rFonts w:cs="Arial"/>
+          <w:sz w:val="24"/>
+          <w:szCs w:val="24"/>
+        </w:rPr>
+      </w:pPr>
+    </w:p>
+    <w:p>
+      <w:pPr>
+        <w:autoSpaceDE w:val="0"/>
+        <w:autoSpaceDN w:val="0"/>
+        <w:adjustRightInd w:val="0"/>
+        <w:spacing w:after="0" w:line="240" w:lineRule="auto"/>
+        <w:rPr>
+          <w:rFonts w:cs="Arial"/>
+          <w:sz w:val="24"/>
+          <w:szCs w:val="24"/>
+        </w:rPr>
+      </w:pPr>
+    </w:p>
+    <w:p>
+      <w:pPr>
+        <w:autoSpaceDE w:val="0"/>
+        <w:autoSpaceDN w:val="0"/>
+        <w:adjustRightInd w:val="0"/>
+        <w:spacing w:after="0" w:line="240" w:lineRule="auto"/>
+        <w:rPr>
+          <w:rFonts w:cs="Arial"/>
+          <w:sz w:val="24"/>
+          <w:szCs w:val="24"/>
+        </w:rPr>
+      </w:pPr>
+    </w:p>
+    <w:p>
+      <w:pPr>
+        <w:autoSpaceDE w:val="0"/>
+        <w:autoSpaceDN w:val="0"/>
+        <w:adjustRightInd w:val="0"/>
+        <w:spacing w:after="0" w:line="240" w:lineRule="auto"/>
+        <w:rPr>
+          <w:rFonts w:cs="Arial"/>
+          <w:sz w:val="24"/>
+          <w:szCs w:val="24"/>
+        </w:rPr>
+      </w:pPr>
+    </w:p>
+    <w:p>
+      <w:pPr>
+        <w:autoSpaceDE w:val="0"/>
+        <w:autoSpaceDN w:val="0"/>
+        <w:adjustRightInd w:val="0"/>
+        <w:spacing w:after="0" w:line="240" w:lineRule="auto"/>
+        <w:rPr>
+          <w:rFonts w:cs="Arial"/>
+          <w:sz w:val="24"/>
+          <w:szCs w:val="24"/>
+        </w:rPr>
+      </w:pPr>
+    </w:p>
+    <w:p>
+      <w:pPr>
+        <w:autoSpaceDE w:val="0"/>
+        <w:autoSpaceDN w:val="0"/>
+        <w:adjustRightInd w:val="0"/>
+        <w:spacing w:after="0" w:line="240" w:lineRule="auto"/>
+        <w:rPr>
+          <w:rFonts w:cs="Arial"/>
+          <w:sz w:val="24"/>
+          <w:szCs w:val="24"/>
+        </w:rPr>
+      </w:pPr>
+    </w:p>
+    <w:p>
+      <w:pPr>
+        <w:autoSpaceDE w:val="0"/>
+        <w:autoSpaceDN w:val="0"/>
+        <w:adjustRightInd w:val="0"/>
+        <w:spacing w:after="0" w:line="240" w:lineRule="auto"/>
+        <w:rPr>
+          <w:rFonts w:cs="Arial"/>
+          <w:sz w:val="24"/>
+          <w:szCs w:val="24"/>
+        </w:rPr>
+      </w:pPr>
+    </w:p>
+    <w:p>
+      <w:pPr>
+        <w:autoSpaceDE w:val="0"/>
+        <w:autoSpaceDN w:val="0"/>
+        <w:adjustRightInd w:val="0"/>
+        <w:spacing w:after="0" w:line="240" w:lineRule="auto"/>
+        <w:rPr>
+          <w:rFonts w:cs="Arial"/>
+          <w:sz w:val="24"/>
+          <w:szCs w:val="24"/>
+        </w:rPr>
+      </w:pPr>
+    </w:p>
+    <w:p>
+      <w:pPr>
+        <w:autoSpaceDE w:val="0"/>
+        <w:autoSpaceDN w:val="0"/>
+        <w:adjustRightInd w:val="0"/>
+        <w:spacing w:after="0" w:line="240" w:lineRule="auto"/>
+        <w:rPr>
+          <w:rFonts w:cs="Arial"/>
+          <w:sz w:val="24"/>
+          <w:szCs w:val="24"/>
+        </w:rPr>
+      </w:pPr>
+    </w:p>
+    <w:p>
+      <w:pPr>
+        <w:autoSpaceDE w:val="0"/>
+        <w:autoSpaceDN w:val="0"/>
+        <w:adjustRightInd w:val="0"/>
+        <w:spacing w:after="0" w:line="240" w:lineRule="auto"/>
+        <w:rPr>
+          <w:rFonts w:cs="Arial"/>
+          <w:sz w:val="24"/>
+          <w:szCs w:val="24"/>
+        </w:rPr>
+      </w:pPr>
+      <w:r>
+        <w:rPr>
+          <w:rFonts w:cs="Arial"/>
+          <w:sz w:val="24"/>
+          <w:szCs w:val="24"/>
+        </w:rPr>
         <w:t>Aufgabe II :</w:t>
       </w:r>
     </w:p>
@@ -720,41 +3106,50 @@
         <w:adjustRightInd w:val="0"/>
         <w:spacing w:after="0" w:line="240" w:lineRule="auto"/>
         <w:rPr>
-          <w:rFonts w:ascii="Arial" w:hAnsi="Arial" w:cs="Arial"/>
-        </w:rPr>
-      </w:pPr>
-      <w:r>
-        <w:rPr>
-          <w:rFonts w:ascii="Arial" w:hAnsi="Arial" w:cs="Arial"/>
-        </w:rPr>
-        <w:t xml:space="preserve">Existiert ein schlichter Graph mit </w:t>
-      </w:r>
-      <w:r>
-        <w:rPr>
-          <w:rFonts w:ascii="Arial" w:hAnsi="Arial" w:cs="Arial"/>
-        </w:rPr>
-        <w:t>fünf</w:t>
-      </w:r>
-      <w:r>
-        <w:rPr>
-          <w:rFonts w:ascii="Arial" w:hAnsi="Arial" w:cs="Arial"/>
-        </w:rPr>
-        <w:t xml:space="preserve"> Knoten und den folgenden Knotengraden?</w:t>
-      </w:r>
-    </w:p>
-    <w:p>
-      <w:pPr>
-        <w:autoSpaceDE w:val="0"/>
-        <w:autoSpaceDN w:val="0"/>
-        <w:adjustRightInd w:val="0"/>
-        <w:spacing w:after="0" w:line="240" w:lineRule="auto"/>
-        <w:rPr>
-          <w:rFonts w:ascii="Arial" w:hAnsi="Arial" w:cs="Arial"/>
-        </w:rPr>
-      </w:pPr>
-      <w:r>
-        <w:rPr>
-          <w:rFonts w:ascii="Arial" w:hAnsi="Arial" w:cs="Arial"/>
+          <w:rFonts w:cs="Arial"/>
+          <w:sz w:val="24"/>
+          <w:szCs w:val="24"/>
+        </w:rPr>
+      </w:pPr>
+    </w:p>
+    <w:p>
+      <w:pPr>
+        <w:autoSpaceDE w:val="0"/>
+        <w:autoSpaceDN w:val="0"/>
+        <w:adjustRightInd w:val="0"/>
+        <w:spacing w:after="0" w:line="240" w:lineRule="auto"/>
+        <w:rPr>
+          <w:rFonts w:cs="Arial"/>
+          <w:sz w:val="24"/>
+          <w:szCs w:val="24"/>
+        </w:rPr>
+      </w:pPr>
+      <w:r>
+        <w:rPr>
+          <w:rFonts w:cs="Arial"/>
+          <w:sz w:val="24"/>
+          <w:szCs w:val="24"/>
+        </w:rPr>
+        <w:t>Existiert ein schlichter Graph mit fünf Knoten und den folgenden Knotengraden?</w:t>
+      </w:r>
+    </w:p>
+    <w:p>
+      <w:pPr>
+        <w:autoSpaceDE w:val="0"/>
+        <w:autoSpaceDN w:val="0"/>
+        <w:adjustRightInd w:val="0"/>
+        <w:spacing w:after="0" w:line="240" w:lineRule="auto"/>
+        <w:rPr>
+          <w:rFonts w:cs="Arial"/>
+          <w:sz w:val="24"/>
+          <w:szCs w:val="24"/>
+        </w:rPr>
+      </w:pPr>
+      <w:r>
+        <w:rPr>
+          <w:rFonts w:cs="Arial"/>
+          <w:sz w:val="24"/>
+          <w:szCs w:val="24"/>
         </w:rPr>
         <w:t>Wenn ja, wie groß ist die Anzahl der Kanten?</w:t>
       </w:r>
@@ -766,39 +3161,65 @@
         <w:adjustRightInd w:val="0"/>
         <w:spacing w:after="0" w:line="240" w:lineRule="auto"/>
         <w:rPr>
-          <w:rFonts w:ascii="Arial" w:hAnsi="Arial" w:cs="Arial"/>
-        </w:rPr>
-      </w:pPr>
-      <w:r>
-        <w:rPr>
-          <w:rFonts w:ascii="Arial" w:hAnsi="Arial" w:cs="Arial"/>
-        </w:rPr>
-        <w:t xml:space="preserve">Falls </w:t>
-      </w:r>
-      <w:r>
-        <w:rPr>
-          <w:rFonts w:ascii="Arial" w:hAnsi="Arial" w:cs="Arial"/>
-        </w:rPr>
-        <w:t>möglich</w:t>
-      </w:r>
-      <w:r>
-        <w:rPr>
-          <w:rFonts w:ascii="Arial" w:hAnsi="Arial" w:cs="Arial"/>
-        </w:rPr>
-        <w:t>, zeichnen Sie einen Graphen mit den gegebenen Eigenschaften.</w:t>
-      </w:r>
-      <w:r>
-        <w:rPr>
-          <w:rFonts w:ascii="Arial" w:hAnsi="Arial" w:cs="Arial"/>
+          <w:rFonts w:cs="Arial"/>
           <w:noProof/>
+          <w:sz w:val="24"/>
+          <w:szCs w:val="24"/>
           <w:lang w:eastAsia="de-DE"/>
         </w:rPr>
+      </w:pPr>
+      <w:r>
+        <w:rPr>
+          <w:rFonts w:cs="Arial"/>
+          <w:sz w:val="24"/>
+          <w:szCs w:val="24"/>
+        </w:rPr>
+        <w:t>Falls möglich, zeichnen Sie einen Graphen mit den gegebenen Eigenschaften.</w:t>
+      </w:r>
+      <w:r>
+        <w:rPr>
+          <w:rFonts w:cs="Arial"/>
+          <w:noProof/>
+          <w:sz w:val="24"/>
+          <w:szCs w:val="24"/>
+          <w:lang w:eastAsia="de-DE"/>
+        </w:rPr>
         <w:t xml:space="preserve"> </w:t>
       </w:r>
-      <w:r>
-        <w:rPr>
-          <w:rFonts w:ascii="Arial" w:hAnsi="Arial" w:cs="Arial"/>
+    </w:p>
+    <w:p>
+      <w:pPr>
+        <w:autoSpaceDE w:val="0"/>
+        <w:autoSpaceDN w:val="0"/>
+        <w:adjustRightInd w:val="0"/>
+        <w:spacing w:after="0" w:line="240" w:lineRule="auto"/>
+        <w:rPr>
+          <w:rFonts w:cs="Arial"/>
           <w:noProof/>
+          <w:sz w:val="24"/>
+          <w:szCs w:val="24"/>
+          <w:lang w:eastAsia="de-DE"/>
+        </w:rPr>
+      </w:pPr>
+    </w:p>
+    <w:p>
+      <w:pPr>
+        <w:autoSpaceDE w:val="0"/>
+        <w:autoSpaceDN w:val="0"/>
+        <w:adjustRightInd w:val="0"/>
+        <w:spacing w:after="0" w:line="240" w:lineRule="auto"/>
+        <w:rPr>
+          <w:rFonts w:cs="Arial"/>
+          <w:sz w:val="24"/>
+          <w:szCs w:val="24"/>
+        </w:rPr>
+      </w:pPr>
+      <w:r>
+        <w:rPr>
+          <w:rFonts w:cs="Arial"/>
+          <w:noProof/>
+          <w:sz w:val="24"/>
+          <w:szCs w:val="24"/>
           <w:lang w:eastAsia="de-DE"/>
         </w:rPr>
         <w:drawing>
@@ -819,7 +3240,7 @@
                     </pic:cNvPicPr>
                   </pic:nvPicPr>
                   <pic:blipFill>
-                    <a:blip r:embed="rId6">
+                    <a:blip r:embed="rId8">
                       <a:extLst>
                         <a:ext uri="{28A0092B-C50C-407E-A947-70E740481C1C}">
                           <a14:useLocalDpi xmlns:a14="http://schemas.microsoft.com/office/drawing/2010/main" val="0"/>
@@ -858,33 +3279,41 @@
         <w:adjustRightInd w:val="0"/>
         <w:spacing w:after="0" w:line="240" w:lineRule="auto"/>
         <w:rPr>
-          <w:rFonts w:ascii="Arial" w:hAnsi="Arial" w:cs="Arial"/>
-        </w:rPr>
-      </w:pPr>
-    </w:p>
-    <w:p>
-      <w:pPr>
-        <w:autoSpaceDE w:val="0"/>
-        <w:autoSpaceDN w:val="0"/>
-        <w:adjustRightInd w:val="0"/>
-        <w:spacing w:after="0" w:line="240" w:lineRule="auto"/>
-        <w:rPr>
-          <w:rFonts w:ascii="Arial" w:hAnsi="Arial" w:cs="Arial"/>
+          <w:rFonts w:cs="Arial"/>
+          <w:sz w:val="24"/>
+          <w:szCs w:val="24"/>
+        </w:rPr>
+      </w:pPr>
+    </w:p>
+    <w:p>
+      <w:pPr>
+        <w:autoSpaceDE w:val="0"/>
+        <w:autoSpaceDN w:val="0"/>
+        <w:adjustRightInd w:val="0"/>
+        <w:spacing w:after="0" w:line="240" w:lineRule="auto"/>
+        <w:rPr>
+          <w:rFonts w:cs="Arial"/>
           <w:color w:val="1F4E79" w:themeColor="accent1" w:themeShade="80"/>
-        </w:rPr>
-      </w:pPr>
-      <w:r>
-        <w:rPr>
-          <w:rFonts w:ascii="Arial" w:hAnsi="Arial" w:cs="Arial"/>
+          <w:sz w:val="24"/>
+          <w:szCs w:val="24"/>
+        </w:rPr>
+      </w:pPr>
+      <w:r>
+        <w:rPr>
+          <w:rFonts w:cs="Arial"/>
           <w:color w:val="1F4E79" w:themeColor="accent1" w:themeShade="80"/>
+          <w:sz w:val="24"/>
+          <w:szCs w:val="24"/>
           <w:highlight w:val="green"/>
         </w:rPr>
         <w:t xml:space="preserve">1. </w:t>
       </w:r>
       <w:r>
         <w:rPr>
-          <w:rFonts w:ascii="Arial" w:hAnsi="Arial" w:cs="Arial"/>
+          <w:rFonts w:cs="Arial"/>
           <w:color w:val="1F4E79" w:themeColor="accent1" w:themeShade="80"/>
+          <w:sz w:val="24"/>
+          <w:szCs w:val="24"/>
           <w:highlight w:val="green"/>
         </w:rPr>
         <w:t>3; 3; 3; 3; 2</w:t>
@@ -897,12 +3326,16 @@
         <w:adjustRightInd w:val="0"/>
         <w:spacing w:after="0" w:line="240" w:lineRule="auto"/>
         <w:rPr>
-          <w:rFonts w:ascii="Arial" w:hAnsi="Arial" w:cs="Arial"/>
-        </w:rPr>
-      </w:pPr>
-      <w:r>
-        <w:rPr>
-          <w:rFonts w:ascii="Arial" w:hAnsi="Arial" w:cs="Arial"/>
+          <w:rFonts w:cs="Arial"/>
+          <w:sz w:val="24"/>
+          <w:szCs w:val="24"/>
+        </w:rPr>
+      </w:pPr>
+      <w:r>
+        <w:rPr>
+          <w:rFonts w:cs="Arial"/>
+          <w:sz w:val="24"/>
+          <w:szCs w:val="24"/>
         </w:rPr>
         <w:t>2. 1; 2; 3; 4; 4</w:t>
       </w:r>
@@ -914,12 +3347,16 @@
         <w:adjustRightInd w:val="0"/>
         <w:spacing w:after="0" w:line="240" w:lineRule="auto"/>
         <w:rPr>
-          <w:rFonts w:ascii="Arial" w:hAnsi="Arial" w:cs="Arial"/>
-        </w:rPr>
-      </w:pPr>
-      <w:r>
-        <w:rPr>
-          <w:rFonts w:ascii="Arial" w:hAnsi="Arial" w:cs="Arial"/>
+          <w:rFonts w:cs="Arial"/>
+          <w:sz w:val="24"/>
+          <w:szCs w:val="24"/>
+        </w:rPr>
+      </w:pPr>
+      <w:r>
+        <w:rPr>
+          <w:rFonts w:cs="Arial"/>
+          <w:sz w:val="24"/>
+          <w:szCs w:val="24"/>
         </w:rPr>
         <w:t>3. 0; 1; 2; 2; 3</w:t>
       </w:r>
@@ -931,12 +3368,16 @@
         <w:adjustRightInd w:val="0"/>
         <w:spacing w:after="0" w:line="240" w:lineRule="auto"/>
         <w:rPr>
-          <w:rFonts w:ascii="Arial" w:hAnsi="Arial" w:cs="Arial"/>
-        </w:rPr>
-      </w:pPr>
-      <w:r>
-        <w:rPr>
-          <w:rFonts w:ascii="Arial" w:hAnsi="Arial" w:cs="Arial"/>
+          <w:rFonts w:cs="Arial"/>
+          <w:sz w:val="24"/>
+          <w:szCs w:val="24"/>
+        </w:rPr>
+      </w:pPr>
+      <w:r>
+        <w:rPr>
+          <w:rFonts w:cs="Arial"/>
+          <w:sz w:val="24"/>
+          <w:szCs w:val="24"/>
         </w:rPr>
         <w:t>4. 1; 2; 3; 4; 5</w:t>
       </w:r>
@@ -948,25 +3389,31 @@
         <w:adjustRightInd w:val="0"/>
         <w:spacing w:after="0" w:line="240" w:lineRule="auto"/>
         <w:rPr>
-          <w:rFonts w:ascii="Arial" w:hAnsi="Arial" w:cs="Arial"/>
-        </w:rPr>
-      </w:pPr>
-    </w:p>
-    <w:p>
-      <w:pPr>
-        <w:autoSpaceDE w:val="0"/>
-        <w:autoSpaceDN w:val="0"/>
-        <w:adjustRightInd w:val="0"/>
-        <w:spacing w:after="0" w:line="240" w:lineRule="auto"/>
-        <w:rPr>
-          <w:rFonts w:ascii="Arial" w:hAnsi="Arial" w:cs="Arial"/>
+          <w:rFonts w:cs="Arial"/>
+          <w:sz w:val="24"/>
+          <w:szCs w:val="24"/>
+        </w:rPr>
+      </w:pPr>
+    </w:p>
+    <w:p>
+      <w:pPr>
+        <w:autoSpaceDE w:val="0"/>
+        <w:autoSpaceDN w:val="0"/>
+        <w:adjustRightInd w:val="0"/>
+        <w:spacing w:after="0" w:line="240" w:lineRule="auto"/>
+        <w:rPr>
+          <w:rFonts w:cs="Arial"/>
           <w:color w:val="1F4E79" w:themeColor="accent1" w:themeShade="80"/>
-        </w:rPr>
-      </w:pPr>
-      <w:r>
-        <w:rPr>
-          <w:rFonts w:ascii="Arial" w:hAnsi="Arial" w:cs="Arial"/>
+          <w:sz w:val="24"/>
+          <w:szCs w:val="24"/>
+        </w:rPr>
+      </w:pPr>
+      <w:r>
+        <w:rPr>
+          <w:rFonts w:cs="Arial"/>
           <w:color w:val="1F4E79" w:themeColor="accent1" w:themeShade="80"/>
+          <w:sz w:val="24"/>
+          <w:szCs w:val="24"/>
         </w:rPr>
         <w:t>Anzahl der kanten von 1. Graph = 7</w:t>
       </w:r>
@@ -978,42 +3425,38 @@
         <w:adjustRightInd w:val="0"/>
         <w:spacing w:after="0" w:line="240" w:lineRule="auto"/>
         <w:rPr>
-          <w:rFonts w:ascii="Arial" w:hAnsi="Arial" w:cs="Arial"/>
-          <w:color w:val="2E74B5" w:themeColor="accent1" w:themeShade="BF"/>
-        </w:rPr>
-      </w:pPr>
-    </w:p>
-    <w:p>
-      <w:pPr>
-        <w:autoSpaceDE w:val="0"/>
-        <w:autoSpaceDN w:val="0"/>
-        <w:adjustRightInd w:val="0"/>
-        <w:spacing w:after="0" w:line="240" w:lineRule="auto"/>
-        <w:rPr>
-          <w:rFonts w:ascii="Arial" w:hAnsi="Arial" w:cs="Arial"/>
-        </w:rPr>
-      </w:pPr>
-    </w:p>
-    <w:p>
-      <w:pPr>
-        <w:autoSpaceDE w:val="0"/>
-        <w:autoSpaceDN w:val="0"/>
-        <w:adjustRightInd w:val="0"/>
-        <w:spacing w:after="0" w:line="240" w:lineRule="auto"/>
-        <w:rPr>
-          <w:rFonts w:ascii="Arial" w:hAnsi="Arial" w:cs="Arial"/>
-        </w:rPr>
-      </w:pPr>
-      <w:r>
-        <w:rPr>
-          <w:rFonts w:ascii="Arial" w:hAnsi="Arial" w:cs="Arial"/>
+          <w:rFonts w:cs="Arial"/>
+          <w:color w:val="1F4E79" w:themeColor="accent1" w:themeShade="80"/>
+          <w:sz w:val="24"/>
+          <w:szCs w:val="24"/>
+        </w:rPr>
+      </w:pPr>
+    </w:p>
+    <w:p>
+      <w:pPr>
+        <w:autoSpaceDE w:val="0"/>
+        <w:autoSpaceDN w:val="0"/>
+        <w:adjustRightInd w:val="0"/>
+        <w:spacing w:after="0" w:line="240" w:lineRule="auto"/>
+        <w:rPr>
+          <w:rFonts w:cs="Arial"/>
+          <w:sz w:val="24"/>
+          <w:szCs w:val="24"/>
+        </w:rPr>
+      </w:pPr>
+      <w:r>
+        <w:rPr>
+          <w:rFonts w:cs="Arial"/>
           <w:noProof/>
+          <w:sz w:val="24"/>
+          <w:szCs w:val="24"/>
           <w:lang w:eastAsia="de-DE"/>
         </w:rPr>
+        <w:lastRenderedPageBreak/>
         <w:drawing>
-          <wp:inline distT="0" distB="0" distL="0" distR="0" wp14:anchorId="6EB3F4CB" wp14:editId="08C303AA">
-            <wp:extent cx="5756275" cy="4315460"/>
-            <wp:effectExtent l="0" t="0" r="0" b="8890"/>
+          <wp:inline distT="0" distB="0" distL="0" distR="0" wp14:anchorId="2172EC1E" wp14:editId="50D8ECE0">
+            <wp:extent cx="5086350" cy="3813220"/>
+            <wp:effectExtent l="0" t="0" r="0" b="0"/>
             <wp:docPr id="3" name="Grafik 3" descr="C:\Users\abr824\Downloads\photo316940270181656500.jpg"/>
             <wp:cNvGraphicFramePr>
               <a:graphicFrameLocks xmlns:a="http://schemas.openxmlformats.org/drawingml/2006/main" noChangeAspect="1"/>
@@ -1028,7 +3471,7 @@
                     </pic:cNvPicPr>
                   </pic:nvPicPr>
                   <pic:blipFill>
-                    <a:blip r:embed="rId7">
+                    <a:blip r:embed="rId9" cstate="print">
                       <a:extLst>
                         <a:ext uri="{28A0092B-C50C-407E-A947-70E740481C1C}">
                           <a14:useLocalDpi xmlns:a14="http://schemas.microsoft.com/office/drawing/2010/main" val="0"/>
@@ -1043,7 +3486,7 @@
                   <pic:spPr bwMode="auto">
                     <a:xfrm>
                       <a:off x="0" y="0"/>
-                      <a:ext cx="5756275" cy="4315460"/>
+                      <a:ext cx="5090388" cy="3816247"/>
                     </a:xfrm>
                     <a:prstGeom prst="rect">
                       <a:avLst/>
@@ -1067,268 +3510,199 @@
         <w:adjustRightInd w:val="0"/>
         <w:spacing w:after="0" w:line="240" w:lineRule="auto"/>
         <w:rPr>
-          <w:rFonts w:ascii="Arial" w:hAnsi="Arial" w:cs="Arial"/>
-        </w:rPr>
-      </w:pPr>
-      <w:r>
-        <w:rPr>
-          <w:rFonts w:ascii="Arial" w:hAnsi="Arial" w:cs="Arial"/>
+          <w:rFonts w:cs="Arial"/>
+          <w:sz w:val="24"/>
+          <w:szCs w:val="24"/>
+        </w:rPr>
+      </w:pPr>
+      <w:r>
+        <w:rPr>
+          <w:rFonts w:cs="Arial"/>
+          <w:sz w:val="24"/>
+          <w:szCs w:val="24"/>
+        </w:rPr>
+        <w:t>Aufgabe III :</w:t>
+      </w:r>
+    </w:p>
+    <w:p>
+      <w:pPr>
+        <w:autoSpaceDE w:val="0"/>
+        <w:autoSpaceDN w:val="0"/>
+        <w:adjustRightInd w:val="0"/>
+        <w:spacing w:after="0" w:line="240" w:lineRule="auto"/>
+        <w:rPr>
+          <w:rFonts w:cs="Arial"/>
+          <w:sz w:val="24"/>
+          <w:szCs w:val="24"/>
+        </w:rPr>
+      </w:pPr>
+    </w:p>
+    <w:p>
+      <w:pPr>
+        <w:autoSpaceDE w:val="0"/>
+        <w:autoSpaceDN w:val="0"/>
+        <w:adjustRightInd w:val="0"/>
+        <w:spacing w:after="0" w:line="240" w:lineRule="auto"/>
+        <w:rPr>
+          <w:rFonts w:cs="Arial"/>
+          <w:sz w:val="24"/>
+          <w:szCs w:val="24"/>
+        </w:rPr>
+      </w:pPr>
+      <w:r>
+        <w:rPr>
+          <w:rFonts w:cs="Arial"/>
+          <w:sz w:val="24"/>
+          <w:szCs w:val="24"/>
+        </w:rPr>
+        <w:t xml:space="preserve">Ein vollständiger, bipartiter Graph Kn;m hat eine Partitionierung X und Y mit </w:t>
+      </w:r>
+    </w:p>
+    <w:p>
+      <w:pPr>
+        <w:autoSpaceDE w:val="0"/>
+        <w:autoSpaceDN w:val="0"/>
+        <w:adjustRightInd w:val="0"/>
+        <w:spacing w:after="0" w:line="240" w:lineRule="auto"/>
+        <w:rPr>
+          <w:rFonts w:cs="Arial"/>
+          <w:sz w:val="24"/>
+          <w:szCs w:val="24"/>
+        </w:rPr>
+      </w:pPr>
+      <w:r>
+        <w:rPr>
+          <w:rFonts w:cs="Arial"/>
+          <w:sz w:val="24"/>
+          <w:szCs w:val="24"/>
+        </w:rPr>
+        <w:t>|X| = n und |Y| = m.</w:t>
+      </w:r>
+    </w:p>
+    <w:p>
+      <w:pPr>
+        <w:autoSpaceDE w:val="0"/>
+        <w:autoSpaceDN w:val="0"/>
+        <w:adjustRightInd w:val="0"/>
+        <w:spacing w:after="0" w:line="240" w:lineRule="auto"/>
+        <w:rPr>
+          <w:rFonts w:cs="Arial"/>
+          <w:sz w:val="24"/>
+          <w:szCs w:val="24"/>
+        </w:rPr>
+      </w:pPr>
+    </w:p>
+    <w:p>
+      <w:pPr>
+        <w:autoSpaceDE w:val="0"/>
+        <w:autoSpaceDN w:val="0"/>
+        <w:adjustRightInd w:val="0"/>
+        <w:spacing w:after="0" w:line="240" w:lineRule="auto"/>
+        <w:rPr>
+          <w:rFonts w:cs="Arial"/>
+          <w:sz w:val="24"/>
+          <w:szCs w:val="24"/>
+        </w:rPr>
+      </w:pPr>
+      <w:r>
+        <w:rPr>
+          <w:rFonts w:cs="Arial"/>
+          <w:sz w:val="24"/>
+          <w:szCs w:val="24"/>
+        </w:rPr>
+        <w:t>1. Geben Sie K1;1, K2;2 und K3;3 und die Anzahl der Kanten an.</w:t>
+      </w:r>
+    </w:p>
+    <w:p>
+      <w:pPr>
+        <w:autoSpaceDE w:val="0"/>
+        <w:autoSpaceDN w:val="0"/>
+        <w:adjustRightInd w:val="0"/>
+        <w:spacing w:after="0" w:line="240" w:lineRule="auto"/>
+        <w:rPr>
+          <w:rFonts w:cs="Arial"/>
+          <w:sz w:val="24"/>
+          <w:szCs w:val="24"/>
+        </w:rPr>
+      </w:pPr>
+      <w:r>
+        <w:rPr>
+          <w:rFonts w:cs="Arial"/>
+          <w:sz w:val="24"/>
+          <w:szCs w:val="24"/>
+        </w:rPr>
+        <w:t>2. Bitte bestimmen Sie die Anzahl von Kanten in vollständigen, bipartiten Graphen Kn;n.</w:t>
+      </w:r>
+    </w:p>
+    <w:p>
+      <w:pPr>
+        <w:autoSpaceDE w:val="0"/>
+        <w:autoSpaceDN w:val="0"/>
+        <w:adjustRightInd w:val="0"/>
+        <w:spacing w:after="0" w:line="240" w:lineRule="auto"/>
+        <w:rPr>
+          <w:rFonts w:cs="Arial"/>
+          <w:noProof/>
+          <w:sz w:val="24"/>
+          <w:szCs w:val="24"/>
+          <w:lang w:eastAsia="de-DE"/>
+        </w:rPr>
+      </w:pPr>
+      <w:r>
+        <w:rPr>
+          <w:rFonts w:cs="Arial"/>
+          <w:sz w:val="24"/>
+          <w:szCs w:val="24"/>
+        </w:rPr>
+        <w:t>3. Beweisen Sie bitte diesen Zusammenhang.</w:t>
+      </w:r>
+      <w:r>
+        <w:rPr>
+          <w:rFonts w:cs="Arial"/>
+          <w:noProof/>
+          <w:sz w:val="24"/>
+          <w:szCs w:val="24"/>
+          <w:lang w:eastAsia="de-DE"/>
+        </w:rPr>
+        <w:t xml:space="preserve"> </w:t>
+      </w:r>
+    </w:p>
+    <w:p>
+      <w:pPr>
+        <w:autoSpaceDE w:val="0"/>
+        <w:autoSpaceDN w:val="0"/>
+        <w:adjustRightInd w:val="0"/>
+        <w:spacing w:after="0" w:line="240" w:lineRule="auto"/>
+        <w:rPr>
+          <w:rFonts w:cs="Arial"/>
+          <w:noProof/>
+          <w:sz w:val="24"/>
+          <w:szCs w:val="24"/>
+          <w:lang w:eastAsia="de-DE"/>
+        </w:rPr>
+      </w:pPr>
+    </w:p>
+    <w:p>
+      <w:pPr>
+        <w:autoSpaceDE w:val="0"/>
+        <w:autoSpaceDN w:val="0"/>
+        <w:adjustRightInd w:val="0"/>
+        <w:spacing w:after="0" w:line="240" w:lineRule="auto"/>
+        <w:rPr>
+          <w:rFonts w:cs="Arial"/>
+          <w:sz w:val="24"/>
+          <w:szCs w:val="24"/>
+        </w:rPr>
+      </w:pPr>
+      <w:r>
+        <w:rPr>
+          <w:rFonts w:cs="Arial"/>
+          <w:noProof/>
+          <w:sz w:val="24"/>
+          <w:szCs w:val="24"/>
+          <w:lang w:eastAsia="de-DE"/>
         </w:rPr>
         <w:lastRenderedPageBreak/>
-        <w:t>Aufgabe III :</w:t>
-      </w:r>
-      <w:bookmarkStart w:id="0" w:name="_GoBack"/>
-      <w:bookmarkEnd w:id="0"/>
-    </w:p>
-    <w:p>
-      <w:pPr>
-        <w:autoSpaceDE w:val="0"/>
-        <w:autoSpaceDN w:val="0"/>
-        <w:adjustRightInd w:val="0"/>
-        <w:spacing w:after="0" w:line="240" w:lineRule="auto"/>
-        <w:rPr>
-          <w:rFonts w:ascii="Arial" w:hAnsi="Arial" w:cs="Arial"/>
-        </w:rPr>
-      </w:pPr>
-      <w:r>
-        <w:rPr>
-          <w:rFonts w:ascii="Arial" w:hAnsi="Arial" w:cs="Arial"/>
-        </w:rPr>
-        <w:t xml:space="preserve">Ein </w:t>
-      </w:r>
-      <w:r>
-        <w:rPr>
-          <w:rFonts w:ascii="Arial" w:hAnsi="Arial" w:cs="Arial"/>
-        </w:rPr>
-        <w:t>vollständiger</w:t>
-      </w:r>
-      <w:r>
-        <w:rPr>
-          <w:rFonts w:ascii="Arial" w:hAnsi="Arial" w:cs="Arial"/>
-        </w:rPr>
-        <w:t xml:space="preserve">, </w:t>
-      </w:r>
-      <w:r>
-        <w:rPr>
-          <w:rFonts w:ascii="Arial" w:hAnsi="Arial" w:cs="Arial"/>
-        </w:rPr>
-        <w:t>bipartiter</w:t>
-      </w:r>
-      <w:r>
-        <w:rPr>
-          <w:rFonts w:ascii="Arial" w:hAnsi="Arial" w:cs="Arial"/>
-        </w:rPr>
-        <w:t xml:space="preserve"> Graph </w:t>
-      </w:r>
-      <w:proofErr w:type="spellStart"/>
-      <w:r>
-        <w:rPr>
-          <w:rFonts w:ascii="Arial" w:hAnsi="Arial" w:cs="Arial"/>
-        </w:rPr>
-        <w:t>Kn</w:t>
-      </w:r>
-      <w:proofErr w:type="gramStart"/>
-      <w:r>
-        <w:rPr>
-          <w:rFonts w:ascii="Arial" w:hAnsi="Arial" w:cs="Arial"/>
-        </w:rPr>
-        <w:t>;m</w:t>
-      </w:r>
-      <w:proofErr w:type="spellEnd"/>
-      <w:proofErr w:type="gramEnd"/>
-      <w:r>
-        <w:rPr>
-          <w:rFonts w:ascii="Arial" w:hAnsi="Arial" w:cs="Arial"/>
-        </w:rPr>
-        <w:t xml:space="preserve"> hat eine Partitionierung X und Y mit </w:t>
-      </w:r>
-      <w:r>
-        <w:rPr>
-          <w:rFonts w:ascii="Arial" w:hAnsi="Arial" w:cs="Arial"/>
-        </w:rPr>
-        <w:t>|</w:t>
-      </w:r>
-      <w:r>
-        <w:rPr>
-          <w:rFonts w:ascii="Arial" w:hAnsi="Arial" w:cs="Arial"/>
-        </w:rPr>
-        <w:t>X</w:t>
-      </w:r>
-      <w:r>
-        <w:rPr>
-          <w:rFonts w:ascii="Arial" w:hAnsi="Arial" w:cs="Arial"/>
-        </w:rPr>
-        <w:t>|</w:t>
-      </w:r>
-      <w:r>
-        <w:rPr>
-          <w:rFonts w:ascii="Arial" w:hAnsi="Arial" w:cs="Arial"/>
-        </w:rPr>
-        <w:t xml:space="preserve"> = n und </w:t>
-      </w:r>
-      <w:r>
-        <w:rPr>
-          <w:rFonts w:ascii="Arial" w:hAnsi="Arial" w:cs="Arial"/>
-        </w:rPr>
-        <w:t>|</w:t>
-      </w:r>
-      <w:r>
-        <w:rPr>
-          <w:rFonts w:ascii="Arial" w:hAnsi="Arial" w:cs="Arial"/>
-        </w:rPr>
-        <w:t>Y</w:t>
-      </w:r>
-      <w:r>
-        <w:rPr>
-          <w:rFonts w:ascii="Arial" w:hAnsi="Arial" w:cs="Arial"/>
-        </w:rPr>
-        <w:t>|</w:t>
-      </w:r>
-      <w:r>
-        <w:rPr>
-          <w:rFonts w:ascii="Arial" w:hAnsi="Arial" w:cs="Arial"/>
-        </w:rPr>
-        <w:t xml:space="preserve"> = m.</w:t>
-      </w:r>
-    </w:p>
-    <w:p>
-      <w:pPr>
-        <w:autoSpaceDE w:val="0"/>
-        <w:autoSpaceDN w:val="0"/>
-        <w:adjustRightInd w:val="0"/>
-        <w:spacing w:after="0" w:line="240" w:lineRule="auto"/>
-        <w:rPr>
-          <w:rFonts w:ascii="Arial" w:hAnsi="Arial" w:cs="Arial"/>
-        </w:rPr>
-      </w:pPr>
-      <w:r>
-        <w:rPr>
-          <w:rFonts w:ascii="Arial" w:hAnsi="Arial" w:cs="Arial"/>
-        </w:rPr>
-        <w:t>1. Geben Sie K1</w:t>
-      </w:r>
-      <w:proofErr w:type="gramStart"/>
-      <w:r>
-        <w:rPr>
-          <w:rFonts w:ascii="Arial" w:hAnsi="Arial" w:cs="Arial"/>
-        </w:rPr>
-        <w:t>;1</w:t>
-      </w:r>
-      <w:proofErr w:type="gramEnd"/>
-      <w:r>
-        <w:rPr>
-          <w:rFonts w:ascii="Arial" w:hAnsi="Arial" w:cs="Arial"/>
-        </w:rPr>
-        <w:t>, K2;2 und K3;3 und die Anzahl der Kanten an.</w:t>
-      </w:r>
-    </w:p>
-    <w:p>
-      <w:pPr>
-        <w:autoSpaceDE w:val="0"/>
-        <w:autoSpaceDN w:val="0"/>
-        <w:adjustRightInd w:val="0"/>
-        <w:spacing w:after="0" w:line="240" w:lineRule="auto"/>
-        <w:rPr>
-          <w:rFonts w:ascii="Arial" w:hAnsi="Arial" w:cs="Arial"/>
-        </w:rPr>
-      </w:pPr>
-      <w:r>
-        <w:rPr>
-          <w:rFonts w:ascii="Arial" w:hAnsi="Arial" w:cs="Arial"/>
-        </w:rPr>
-        <w:t xml:space="preserve">2. Bitte bestimmen Sie die Anzahl von Kanten in </w:t>
-      </w:r>
-      <w:r>
-        <w:rPr>
-          <w:rFonts w:ascii="Arial" w:hAnsi="Arial" w:cs="Arial"/>
-        </w:rPr>
-        <w:t>vollständigen</w:t>
-      </w:r>
-      <w:r>
-        <w:rPr>
-          <w:rFonts w:ascii="Arial" w:hAnsi="Arial" w:cs="Arial"/>
-        </w:rPr>
-        <w:t xml:space="preserve">, bipartiten Graphen </w:t>
-      </w:r>
-      <w:proofErr w:type="spellStart"/>
-      <w:r>
-        <w:rPr>
-          <w:rFonts w:ascii="Arial" w:hAnsi="Arial" w:cs="Arial"/>
-        </w:rPr>
-        <w:t>Kn</w:t>
-      </w:r>
-      <w:proofErr w:type="gramStart"/>
-      <w:r>
-        <w:rPr>
-          <w:rFonts w:ascii="Arial" w:hAnsi="Arial" w:cs="Arial"/>
-        </w:rPr>
-        <w:t>;n</w:t>
-      </w:r>
-      <w:proofErr w:type="spellEnd"/>
-      <w:proofErr w:type="gramEnd"/>
-      <w:r>
-        <w:rPr>
-          <w:rFonts w:ascii="Arial" w:hAnsi="Arial" w:cs="Arial"/>
-        </w:rPr>
-        <w:t>.</w:t>
-      </w:r>
-    </w:p>
-    <w:p>
-      <w:pPr>
-        <w:autoSpaceDE w:val="0"/>
-        <w:autoSpaceDN w:val="0"/>
-        <w:adjustRightInd w:val="0"/>
-        <w:spacing w:after="0" w:line="240" w:lineRule="auto"/>
-        <w:rPr>
-          <w:rFonts w:ascii="Arial" w:hAnsi="Arial" w:cs="Arial"/>
-          <w:noProof/>
-          <w:lang w:eastAsia="de-DE"/>
-        </w:rPr>
-      </w:pPr>
-      <w:r>
-        <w:rPr>
-          <w:rFonts w:ascii="Arial" w:hAnsi="Arial" w:cs="Arial"/>
-        </w:rPr>
-        <w:t>3. Beweisen Sie bitte diesen Zusammenhang.</w:t>
-      </w:r>
-      <w:r>
-        <w:rPr>
-          <w:rFonts w:ascii="Arial" w:hAnsi="Arial" w:cs="Arial"/>
-          <w:noProof/>
-          <w:lang w:eastAsia="de-DE"/>
-        </w:rPr>
-        <w:t xml:space="preserve"> </w:t>
-      </w:r>
-    </w:p>
-    <w:p>
-      <w:pPr>
-        <w:autoSpaceDE w:val="0"/>
-        <w:autoSpaceDN w:val="0"/>
-        <w:adjustRightInd w:val="0"/>
-        <w:spacing w:after="0" w:line="240" w:lineRule="auto"/>
-        <w:rPr>
-          <w:rFonts w:ascii="Arial" w:hAnsi="Arial" w:cs="Arial"/>
-          <w:noProof/>
-          <w:lang w:eastAsia="de-DE"/>
-        </w:rPr>
-      </w:pPr>
-    </w:p>
-    <w:p>
-      <w:pPr>
-        <w:autoSpaceDE w:val="0"/>
-        <w:autoSpaceDN w:val="0"/>
-        <w:adjustRightInd w:val="0"/>
-        <w:spacing w:after="0" w:line="240" w:lineRule="auto"/>
-        <w:rPr>
-          <w:rFonts w:ascii="Arial" w:hAnsi="Arial" w:cs="Arial"/>
-        </w:rPr>
-      </w:pPr>
-      <w:r>
-        <w:rPr>
-          <w:rFonts w:ascii="Arial" w:hAnsi="Arial" w:cs="Arial"/>
-          <w:noProof/>
-          <w:lang w:eastAsia="de-DE"/>
-        </w:rPr>
         <w:drawing>
           <wp:inline distT="0" distB="0" distL="0" distR="0" wp14:anchorId="48357428" wp14:editId="45B60DAE">
             <wp:extent cx="6227829" cy="4668982"/>
@@ -1347,7 +3721,7 @@
                     </pic:cNvPicPr>
                   </pic:nvPicPr>
                   <pic:blipFill>
-                    <a:blip r:embed="rId8">
+                    <a:blip r:embed="rId10">
                       <a:extLst>
                         <a:ext uri="{28A0092B-C50C-407E-A947-70E740481C1C}">
                           <a14:useLocalDpi xmlns:a14="http://schemas.microsoft.com/office/drawing/2010/main" val="0"/>
@@ -1392,16 +3766,128 @@
 <file path=word/numbering.xml><?xml version="1.0" encoding="utf-8"?>
 <w:numbering xmlns:wpc="http://schemas.microsoft.com/office/word/2010/wordprocessingCanvas" xmlns:mc="http://schemas.openxmlformats.org/markup-compatibility/2006" xmlns:o="urn:schemas-microsoft-com:office:office" xmlns:r="http://schemas.openxmlformats.org/officeDocument/2006/relationships" xmlns:m="http://schemas.openxmlformats.org/officeDocument/2006/math" xmlns:v="urn:schemas-microsoft-com:vml" xmlns:wp14="http://schemas.microsoft.com/office/word/2010/wordprocessingDrawing" xmlns:wp="http://schemas.openxmlformats.org/drawingml/2006/wordprocessingDrawing" xmlns:w10="urn:schemas-microsoft-com:office:word" xmlns:w="http://schemas.openxmlformats.org/wordprocessingml/2006/main" xmlns:w14="http://schemas.microsoft.com/office/word/2010/wordml" xmlns:w15="http://schemas.microsoft.com/office/word/2012/wordml" xmlns:wpg="http://schemas.microsoft.com/office/word/2010/wordprocessingGroup" xmlns:wpi="http://schemas.microsoft.com/office/word/2010/wordprocessingInk" xmlns:wne="http://schemas.microsoft.com/office/word/2006/wordml" xmlns:wps="http://schemas.microsoft.com/office/word/2010/wordprocessingShape" mc:Ignorable="w14 w15 wp14">
   <w:abstractNum w:abstractNumId="0">
-    <w:nsid w:val="4FE25DD1"/>
+    <w:nsid w:val="1A0E5378"/>
     <w:multiLevelType w:val="hybridMultilevel"/>
-    <w:tmpl w:val="BAE2DFB8"/>
-    <w:lvl w:ilvl="0" w:tplc="0407000F">
+    <w:tmpl w:val="4E0CB252"/>
+    <w:lvl w:ilvl="0" w:tplc="07F4934C">
+      <w:numFmt w:val="bullet"/>
+      <w:lvlText w:val="-"/>
+      <w:lvlJc w:val="left"/>
+      <w:pPr>
+        <w:ind w:left="1068" w:hanging="360"/>
+      </w:pPr>
+      <w:rPr>
+        <w:rFonts w:ascii="Calibri" w:eastAsiaTheme="minorHAnsi" w:hAnsi="Calibri" w:cstheme="minorBidi" w:hint="default"/>
+      </w:rPr>
+    </w:lvl>
+    <w:lvl w:ilvl="1" w:tplc="04070003">
       <w:start w:val="1"/>
-      <w:numFmt w:val="decimal"/>
-      <w:lvlText w:val="%1."/>
+      <w:numFmt w:val="bullet"/>
+      <w:lvlText w:val="o"/>
       <w:lvlJc w:val="left"/>
       <w:pPr>
-        <w:ind w:left="720" w:hanging="360"/>
+        <w:ind w:left="1788" w:hanging="360"/>
+      </w:pPr>
+      <w:rPr>
+        <w:rFonts w:ascii="Courier New" w:hAnsi="Courier New" w:cs="Courier New" w:hint="default"/>
+      </w:rPr>
+    </w:lvl>
+    <w:lvl w:ilvl="2" w:tplc="04070005" w:tentative="1">
+      <w:start w:val="1"/>
+      <w:numFmt w:val="bullet"/>
+      <w:lvlText w:val=""/>
+      <w:lvlJc w:val="left"/>
+      <w:pPr>
+        <w:ind w:left="2508" w:hanging="360"/>
+      </w:pPr>
+      <w:rPr>
+        <w:rFonts w:ascii="Wingdings" w:hAnsi="Wingdings" w:hint="default"/>
+      </w:rPr>
+    </w:lvl>
+    <w:lvl w:ilvl="3" w:tplc="04070001" w:tentative="1">
+      <w:start w:val="1"/>
+      <w:numFmt w:val="bullet"/>
+      <w:lvlText w:val=""/>
+      <w:lvlJc w:val="left"/>
+      <w:pPr>
+        <w:ind w:left="3228" w:hanging="360"/>
+      </w:pPr>
+      <w:rPr>
+        <w:rFonts w:ascii="Symbol" w:hAnsi="Symbol" w:hint="default"/>
+      </w:rPr>
+    </w:lvl>
+    <w:lvl w:ilvl="4" w:tplc="04070003" w:tentative="1">
+      <w:start w:val="1"/>
+      <w:numFmt w:val="bullet"/>
+      <w:lvlText w:val="o"/>
+      <w:lvlJc w:val="left"/>
+      <w:pPr>
+        <w:ind w:left="3948" w:hanging="360"/>
+      </w:pPr>
+      <w:rPr>
+        <w:rFonts w:ascii="Courier New" w:hAnsi="Courier New" w:cs="Courier New" w:hint="default"/>
+      </w:rPr>
+    </w:lvl>
+    <w:lvl w:ilvl="5" w:tplc="04070005" w:tentative="1">
+      <w:start w:val="1"/>
+      <w:numFmt w:val="bullet"/>
+      <w:lvlText w:val=""/>
+      <w:lvlJc w:val="left"/>
+      <w:pPr>
+        <w:ind w:left="4668" w:hanging="360"/>
+      </w:pPr>
+      <w:rPr>
+        <w:rFonts w:ascii="Wingdings" w:hAnsi="Wingdings" w:hint="default"/>
+      </w:rPr>
+    </w:lvl>
+    <w:lvl w:ilvl="6" w:tplc="04070001" w:tentative="1">
+      <w:start w:val="1"/>
+      <w:numFmt w:val="bullet"/>
+      <w:lvlText w:val=""/>
+      <w:lvlJc w:val="left"/>
+      <w:pPr>
+        <w:ind w:left="5388" w:hanging="360"/>
+      </w:pPr>
+      <w:rPr>
+        <w:rFonts w:ascii="Symbol" w:hAnsi="Symbol" w:hint="default"/>
+      </w:rPr>
+    </w:lvl>
+    <w:lvl w:ilvl="7" w:tplc="04070003" w:tentative="1">
+      <w:start w:val="1"/>
+      <w:numFmt w:val="bullet"/>
+      <w:lvlText w:val="o"/>
+      <w:lvlJc w:val="left"/>
+      <w:pPr>
+        <w:ind w:left="6108" w:hanging="360"/>
+      </w:pPr>
+      <w:rPr>
+        <w:rFonts w:ascii="Courier New" w:hAnsi="Courier New" w:cs="Courier New" w:hint="default"/>
+      </w:rPr>
+    </w:lvl>
+    <w:lvl w:ilvl="8" w:tplc="04070005" w:tentative="1">
+      <w:start w:val="1"/>
+      <w:numFmt w:val="bullet"/>
+      <w:lvlText w:val=""/>
+      <w:lvlJc w:val="left"/>
+      <w:pPr>
+        <w:ind w:left="6828" w:hanging="360"/>
+      </w:pPr>
+      <w:rPr>
+        <w:rFonts w:ascii="Wingdings" w:hAnsi="Wingdings" w:hint="default"/>
+      </w:rPr>
+    </w:lvl>
+  </w:abstractNum>
+  <w:abstractNum w:abstractNumId="1">
+    <w:nsid w:val="3D1B03D5"/>
+    <w:multiLevelType w:val="hybridMultilevel"/>
+    <w:tmpl w:val="8F6A7430"/>
+    <w:lvl w:ilvl="0" w:tplc="1D06B61A">
+      <w:start w:val="1"/>
+      <w:numFmt w:val="lowerLetter"/>
+      <w:lvlText w:val="(%1)"/>
+      <w:lvlJc w:val="left"/>
+      <w:pPr>
+        <w:ind w:left="1068" w:hanging="360"/>
       </w:pPr>
       <w:rPr>
         <w:rFonts w:hint="default"/>
@@ -1413,7 +3899,7 @@
       <w:lvlText w:val="%2."/>
       <w:lvlJc w:val="left"/>
       <w:pPr>
-        <w:ind w:left="1440" w:hanging="360"/>
+        <w:ind w:left="1788" w:hanging="360"/>
       </w:pPr>
     </w:lvl>
     <w:lvl w:ilvl="2" w:tplc="0407001B" w:tentative="1">
@@ -1422,7 +3908,7 @@
       <w:lvlText w:val="%3."/>
       <w:lvlJc w:val="right"/>
       <w:pPr>
-        <w:ind w:left="2160" w:hanging="180"/>
+        <w:ind w:left="2508" w:hanging="180"/>
       </w:pPr>
     </w:lvl>
     <w:lvl w:ilvl="3" w:tplc="0407000F" w:tentative="1">
@@ -1431,7 +3917,7 @@
       <w:lvlText w:val="%4."/>
       <w:lvlJc w:val="left"/>
       <w:pPr>
-        <w:ind w:left="2880" w:hanging="360"/>
+        <w:ind w:left="3228" w:hanging="360"/>
       </w:pPr>
     </w:lvl>
     <w:lvl w:ilvl="4" w:tplc="04070019" w:tentative="1">
@@ -1440,7 +3926,7 @@
       <w:lvlText w:val="%5."/>
       <w:lvlJc w:val="left"/>
       <w:pPr>
-        <w:ind w:left="3600" w:hanging="360"/>
+        <w:ind w:left="3948" w:hanging="360"/>
       </w:pPr>
     </w:lvl>
     <w:lvl w:ilvl="5" w:tplc="0407001B" w:tentative="1">
@@ -1449,7 +3935,7 @@
       <w:lvlText w:val="%6."/>
       <w:lvlJc w:val="right"/>
       <w:pPr>
-        <w:ind w:left="4320" w:hanging="180"/>
+        <w:ind w:left="4668" w:hanging="180"/>
       </w:pPr>
     </w:lvl>
     <w:lvl w:ilvl="6" w:tplc="0407000F" w:tentative="1">
@@ -1458,7 +3944,7 @@
       <w:lvlText w:val="%7."/>
       <w:lvlJc w:val="left"/>
       <w:pPr>
-        <w:ind w:left="5040" w:hanging="360"/>
+        <w:ind w:left="5388" w:hanging="360"/>
       </w:pPr>
     </w:lvl>
     <w:lvl w:ilvl="7" w:tplc="04070019" w:tentative="1">
@@ -1467,7 +3953,7 @@
       <w:lvlText w:val="%8."/>
       <w:lvlJc w:val="left"/>
       <w:pPr>
-        <w:ind w:left="5760" w:hanging="360"/>
+        <w:ind w:left="6108" w:hanging="360"/>
       </w:pPr>
     </w:lvl>
     <w:lvl w:ilvl="8" w:tplc="0407001B" w:tentative="1">
@@ -1476,14 +3962,14 @@
       <w:lvlText w:val="%9."/>
       <w:lvlJc w:val="right"/>
       <w:pPr>
-        <w:ind w:left="6480" w:hanging="180"/>
+        <w:ind w:left="6828" w:hanging="180"/>
       </w:pPr>
     </w:lvl>
   </w:abstractNum>
-  <w:abstractNum w:abstractNumId="1">
-    <w:nsid w:val="72114503"/>
+  <w:abstractNum w:abstractNumId="2">
+    <w:nsid w:val="4FE25DD1"/>
     <w:multiLevelType w:val="hybridMultilevel"/>
-    <w:tmpl w:val="D2B63E4E"/>
+    <w:tmpl w:val="BAE2DFB8"/>
     <w:lvl w:ilvl="0" w:tplc="0407000F">
       <w:start w:val="1"/>
       <w:numFmt w:val="decimal"/>
@@ -1569,10 +4055,105 @@
       </w:pPr>
     </w:lvl>
   </w:abstractNum>
+  <w:abstractNum w:abstractNumId="3">
+    <w:nsid w:val="72114503"/>
+    <w:multiLevelType w:val="hybridMultilevel"/>
+    <w:tmpl w:val="D2B63E4E"/>
+    <w:lvl w:ilvl="0" w:tplc="0407000F">
+      <w:start w:val="1"/>
+      <w:numFmt w:val="decimal"/>
+      <w:lvlText w:val="%1."/>
+      <w:lvlJc w:val="left"/>
+      <w:pPr>
+        <w:ind w:left="720" w:hanging="360"/>
+      </w:pPr>
+      <w:rPr>
+        <w:rFonts w:hint="default"/>
+      </w:rPr>
+    </w:lvl>
+    <w:lvl w:ilvl="1" w:tplc="04070019" w:tentative="1">
+      <w:start w:val="1"/>
+      <w:numFmt w:val="lowerLetter"/>
+      <w:lvlText w:val="%2."/>
+      <w:lvlJc w:val="left"/>
+      <w:pPr>
+        <w:ind w:left="1440" w:hanging="360"/>
+      </w:pPr>
+    </w:lvl>
+    <w:lvl w:ilvl="2" w:tplc="0407001B" w:tentative="1">
+      <w:start w:val="1"/>
+      <w:numFmt w:val="lowerRoman"/>
+      <w:lvlText w:val="%3."/>
+      <w:lvlJc w:val="right"/>
+      <w:pPr>
+        <w:ind w:left="2160" w:hanging="180"/>
+      </w:pPr>
+    </w:lvl>
+    <w:lvl w:ilvl="3" w:tplc="0407000F" w:tentative="1">
+      <w:start w:val="1"/>
+      <w:numFmt w:val="decimal"/>
+      <w:lvlText w:val="%4."/>
+      <w:lvlJc w:val="left"/>
+      <w:pPr>
+        <w:ind w:left="2880" w:hanging="360"/>
+      </w:pPr>
+    </w:lvl>
+    <w:lvl w:ilvl="4" w:tplc="04070019" w:tentative="1">
+      <w:start w:val="1"/>
+      <w:numFmt w:val="lowerLetter"/>
+      <w:lvlText w:val="%5."/>
+      <w:lvlJc w:val="left"/>
+      <w:pPr>
+        <w:ind w:left="3600" w:hanging="360"/>
+      </w:pPr>
+    </w:lvl>
+    <w:lvl w:ilvl="5" w:tplc="0407001B" w:tentative="1">
+      <w:start w:val="1"/>
+      <w:numFmt w:val="lowerRoman"/>
+      <w:lvlText w:val="%6."/>
+      <w:lvlJc w:val="right"/>
+      <w:pPr>
+        <w:ind w:left="4320" w:hanging="180"/>
+      </w:pPr>
+    </w:lvl>
+    <w:lvl w:ilvl="6" w:tplc="0407000F" w:tentative="1">
+      <w:start w:val="1"/>
+      <w:numFmt w:val="decimal"/>
+      <w:lvlText w:val="%7."/>
+      <w:lvlJc w:val="left"/>
+      <w:pPr>
+        <w:ind w:left="5040" w:hanging="360"/>
+      </w:pPr>
+    </w:lvl>
+    <w:lvl w:ilvl="7" w:tplc="04070019" w:tentative="1">
+      <w:start w:val="1"/>
+      <w:numFmt w:val="lowerLetter"/>
+      <w:lvlText w:val="%8."/>
+      <w:lvlJc w:val="left"/>
+      <w:pPr>
+        <w:ind w:left="5760" w:hanging="360"/>
+      </w:pPr>
+    </w:lvl>
+    <w:lvl w:ilvl="8" w:tplc="0407001B" w:tentative="1">
+      <w:start w:val="1"/>
+      <w:numFmt w:val="lowerRoman"/>
+      <w:lvlText w:val="%9."/>
+      <w:lvlJc w:val="right"/>
+      <w:pPr>
+        <w:ind w:left="6480" w:hanging="180"/>
+      </w:pPr>
+    </w:lvl>
+  </w:abstractNum>
   <w:num w:numId="1">
+    <w:abstractNumId w:val="3"/>
+  </w:num>
+  <w:num w:numId="2">
+    <w:abstractNumId w:val="2"/>
+  </w:num>
+  <w:num w:numId="3">
     <w:abstractNumId w:val="1"/>
   </w:num>
-  <w:num w:numId="2">
+  <w:num w:numId="4">
     <w:abstractNumId w:val="0"/>
   </w:num>
 </w:numbering>
@@ -2010,6 +4591,17 @@
       <w:contextualSpacing/>
     </w:pPr>
   </w:style>
+  <w:style w:type="character" w:styleId="Hyperlink">
+    <w:name w:val="Hyperlink"/>
+    <w:basedOn w:val="Absatz-Standardschriftart"/>
+    <w:uiPriority w:val="99"/>
+    <w:unhideWhenUsed/>
+    <w:rsid w:val="004B70C5"/>
+    <w:rPr>
+      <w:color w:val="0563C1" w:themeColor="hyperlink"/>
+      <w:u w:val="single"/>
+    </w:rPr>
+  </w:style>
 </w:styles>
 </file>
 

--- a/GKAP_doc/GKA Praktikum01.docx
+++ b/GKAP_doc/GKA Praktikum01.docx
@@ -460,7 +460,21 @@
           <w:sz w:val="24"/>
           <w:szCs w:val="24"/>
         </w:rPr>
-        <w:t>GUI ca. 2 Stunden</w:t>
+        <w:t xml:space="preserve">GUI ca. </w:t>
+      </w:r>
+      <w:r>
+        <w:rPr>
+          <w:sz w:val="24"/>
+          <w:szCs w:val="24"/>
+        </w:rPr>
+        <w:t>2</w:t>
+      </w:r>
+      <w:r>
+        <w:rPr>
+          <w:sz w:val="24"/>
+          <w:szCs w:val="24"/>
+        </w:rPr>
+        <w:t xml:space="preserve"> Stunden</w:t>
       </w:r>
     </w:p>
     <w:p>
@@ -481,7 +495,103 @@
           <w:sz w:val="24"/>
           <w:szCs w:val="24"/>
         </w:rPr>
-        <w:t>ADT ca. 8 Stunden</w:t>
+        <w:t>ADT ca. 8</w:t>
+      </w:r>
+      <w:r>
+        <w:rPr>
+          <w:sz w:val="24"/>
+          <w:szCs w:val="24"/>
+        </w:rPr>
+        <w:t xml:space="preserve"> Stunden</w:t>
+      </w:r>
+    </w:p>
+    <w:p>
+      <w:pPr>
+        <w:pStyle w:val="Listenabsatz"/>
+        <w:numPr>
+          <w:ilvl w:val="1"/>
+          <w:numId w:val="4"/>
+        </w:numPr>
+        <w:rPr>
+          <w:sz w:val="24"/>
+          <w:szCs w:val="24"/>
+          <w:u w:val="single"/>
+        </w:rPr>
+      </w:pPr>
+      <w:r>
+        <w:rPr>
+          <w:sz w:val="24"/>
+          <w:szCs w:val="24"/>
+        </w:rPr>
+        <w:t>Umstieg (</w:t>
+      </w:r>
+      <w:proofErr w:type="spellStart"/>
+      <w:r>
+        <w:rPr>
+          <w:sz w:val="24"/>
+          <w:szCs w:val="24"/>
+        </w:rPr>
+        <w:t>JGraphT</w:t>
+      </w:r>
+      <w:proofErr w:type="spellEnd"/>
+      <w:r>
+        <w:rPr>
+          <w:sz w:val="24"/>
+          <w:szCs w:val="24"/>
+        </w:rPr>
+        <w:t xml:space="preserve">/ </w:t>
+      </w:r>
+      <w:proofErr w:type="spellStart"/>
+      <w:r>
+        <w:rPr>
+          <w:sz w:val="24"/>
+          <w:szCs w:val="24"/>
+        </w:rPr>
+        <w:t>JGraphX</w:t>
+      </w:r>
+      <w:proofErr w:type="spellEnd"/>
+      <w:r>
+        <w:rPr>
+          <w:sz w:val="24"/>
+          <w:szCs w:val="24"/>
+        </w:rPr>
+        <w:t>)</w:t>
+      </w:r>
+      <w:r>
+        <w:rPr>
+          <w:sz w:val="24"/>
+          <w:szCs w:val="24"/>
+        </w:rPr>
+        <w:t xml:space="preserve"> -&gt; JUNG</w:t>
+      </w:r>
+      <w:r>
+        <w:rPr>
+          <w:sz w:val="24"/>
+          <w:szCs w:val="24"/>
+        </w:rPr>
+        <w:t xml:space="preserve"> </w:t>
+      </w:r>
+      <w:r>
+        <w:rPr>
+          <w:sz w:val="24"/>
+          <w:szCs w:val="24"/>
+        </w:rPr>
+        <w:t>und Einarbeitung in die</w:t>
+      </w:r>
+      <w:r>
+        <w:rPr>
+          <w:sz w:val="24"/>
+          <w:szCs w:val="24"/>
+        </w:rPr>
+        <w:br/>
+        <w:t>Libraries</w:t>
+      </w:r>
+      <w:r>
+        <w:rPr>
+          <w:sz w:val="24"/>
+          <w:szCs w:val="24"/>
+        </w:rPr>
+        <w:t>-&gt; ca. 15 stunden</w:t>
       </w:r>
     </w:p>
     <w:p>
@@ -563,7 +673,7 @@
           <w:sz w:val="24"/>
           <w:szCs w:val="24"/>
         </w:rPr>
-        <w:t>4</w:t>
+        <w:t>2</w:t>
       </w:r>
       <w:r>
         <w:rPr>
@@ -591,7 +701,7 @@
           <w:sz w:val="24"/>
           <w:szCs w:val="24"/>
         </w:rPr>
-        <w:t>Theorie Aufgaben ca. 4</w:t>
+        <w:t>Theorie Aufgaben ca. 2</w:t>
       </w:r>
       <w:r>
         <w:rPr>
@@ -686,7 +796,14 @@
           <w:sz w:val="24"/>
           <w:szCs w:val="24"/>
         </w:rPr>
-        <w:t>Algorithmus ca. 20 Stunden</w:t>
+        <w:t>Algorithmus ca. 8</w:t>
+      </w:r>
+      <w:r>
+        <w:rPr>
+          <w:sz w:val="24"/>
+          <w:szCs w:val="24"/>
+        </w:rPr>
+        <w:t xml:space="preserve"> Stunden</w:t>
       </w:r>
     </w:p>
     <w:p>
@@ -713,7 +830,7 @@
           <w:sz w:val="24"/>
           <w:szCs w:val="24"/>
         </w:rPr>
-        <w:t>3</w:t>
+        <w:t>1,5</w:t>
       </w:r>
       <w:r>
         <w:rPr>
@@ -808,13 +925,38 @@
     <w:p>
       <w:pPr>
         <w:pStyle w:val="Listenabsatz"/>
-        <w:ind w:left="1068"/>
+        <w:numPr>
+          <w:ilvl w:val="0"/>
+          <w:numId w:val="4"/>
+        </w:numPr>
         <w:rPr>
           <w:b/>
           <w:sz w:val="24"/>
           <w:szCs w:val="24"/>
         </w:rPr>
       </w:pPr>
+      <w:r>
+        <w:rPr>
+          <w:sz w:val="24"/>
+          <w:szCs w:val="24"/>
+          <w:u w:val="single"/>
+        </w:rPr>
+        <w:t>Algorithmus</w:t>
+      </w:r>
+      <w:r>
+        <w:rPr>
+          <w:sz w:val="24"/>
+          <w:szCs w:val="24"/>
+        </w:rPr>
+        <w:t>: BFS fertig Implementiert</w:t>
+      </w:r>
+      <w:r>
+        <w:rPr>
+          <w:sz w:val="24"/>
+          <w:szCs w:val="24"/>
+        </w:rPr>
+        <w:t>.</w:t>
+      </w:r>
     </w:p>
     <w:p>
       <w:pPr>
@@ -835,33 +977,38 @@
           <w:szCs w:val="24"/>
           <w:u w:val="single"/>
         </w:rPr>
-        <w:t>Algorithmus</w:t>
-      </w:r>
-      <w:r>
-        <w:rPr>
-          <w:sz w:val="24"/>
-          <w:szCs w:val="24"/>
-        </w:rPr>
-        <w:t>: BFS fertig Implementiert</w:t>
-      </w:r>
-      <w:r>
-        <w:rPr>
-          <w:sz w:val="24"/>
-          <w:szCs w:val="24"/>
-        </w:rPr>
-        <w:t>.</w:t>
-      </w:r>
-    </w:p>
-    <w:p>
-      <w:pPr>
-        <w:pStyle w:val="Listenabsatz"/>
-        <w:ind w:left="1068"/>
-        <w:rPr>
-          <w:b/>
-          <w:sz w:val="24"/>
-          <w:szCs w:val="24"/>
-        </w:rPr>
-      </w:pPr>
+        <w:t>Tests</w:t>
+      </w:r>
+      <w:r>
+        <w:rPr>
+          <w:sz w:val="24"/>
+          <w:szCs w:val="24"/>
+        </w:rPr>
+        <w:t xml:space="preserve">: </w:t>
+      </w:r>
+      <w:proofErr w:type="spellStart"/>
+      <w:r>
+        <w:rPr>
+          <w:sz w:val="24"/>
+          <w:szCs w:val="24"/>
+        </w:rPr>
+        <w:t>GraphBuilder</w:t>
+      </w:r>
+      <w:proofErr w:type="spellEnd"/>
+      <w:r>
+        <w:rPr>
+          <w:sz w:val="24"/>
+          <w:szCs w:val="24"/>
+        </w:rPr>
+        <w:t xml:space="preserve"> und den Algorithmus ausf</w:t>
+      </w:r>
+      <w:r>
+        <w:rPr>
+          <w:sz w:val="24"/>
+          <w:szCs w:val="24"/>
+        </w:rPr>
+        <w:t>ührlich getestet.</w:t>
+      </w:r>
     </w:p>
     <w:p>
       <w:pPr>
@@ -882,62 +1029,24 @@
           <w:szCs w:val="24"/>
           <w:u w:val="single"/>
         </w:rPr>
-        <w:t>Tests</w:t>
-      </w:r>
-      <w:r>
-        <w:rPr>
-          <w:sz w:val="24"/>
-          <w:szCs w:val="24"/>
-        </w:rPr>
-        <w:t>: den GraphBuilder und den Algorithmus ausf</w:t>
-      </w:r>
-      <w:r>
-        <w:rPr>
-          <w:sz w:val="24"/>
-          <w:szCs w:val="24"/>
-        </w:rPr>
-        <w:t>ührlich getestet.</w:t>
-      </w:r>
-    </w:p>
-    <w:p>
-      <w:pPr>
-        <w:pStyle w:val="Listenabsatz"/>
-        <w:ind w:left="1068"/>
+        <w:t>Dokumentation</w:t>
+      </w:r>
+      <w:r>
+        <w:rPr>
+          <w:sz w:val="24"/>
+          <w:szCs w:val="24"/>
+        </w:rPr>
+        <w:t>: fertig.</w:t>
+      </w:r>
+    </w:p>
+    <w:p>
+      <w:pPr>
         <w:rPr>
           <w:b/>
           <w:sz w:val="24"/>
           <w:szCs w:val="24"/>
         </w:rPr>
       </w:pPr>
-    </w:p>
-    <w:p>
-      <w:pPr>
-        <w:pStyle w:val="Listenabsatz"/>
-        <w:numPr>
-          <w:ilvl w:val="0"/>
-          <w:numId w:val="4"/>
-        </w:numPr>
-        <w:rPr>
-          <w:b/>
-          <w:sz w:val="24"/>
-          <w:szCs w:val="24"/>
-        </w:rPr>
-      </w:pPr>
-      <w:r>
-        <w:rPr>
-          <w:sz w:val="24"/>
-          <w:szCs w:val="24"/>
-          <w:u w:val="single"/>
-        </w:rPr>
-        <w:t>Dokumentation</w:t>
-      </w:r>
-      <w:r>
-        <w:rPr>
-          <w:sz w:val="24"/>
-          <w:szCs w:val="24"/>
-        </w:rPr>
-        <w:t>: fertig.</w:t>
-      </w:r>
     </w:p>
     <w:p>
       <w:pPr>
@@ -967,24 +1076,273 @@
     </w:p>
     <w:p>
       <w:pPr>
-        <w:autoSpaceDE w:val="0"/>
-        <w:autoSpaceDN w:val="0"/>
-        <w:adjustRightInd w:val="0"/>
-        <w:spacing w:after="0" w:line="240" w:lineRule="auto"/>
-        <w:rPr>
-          <w:rFonts w:eastAsia="ArialMT" w:cs="ArialMT"/>
+        <w:rPr>
+          <w:rFonts w:cs="Arial-BoldItalicMT"/>
           <w:b/>
-          <w:sz w:val="24"/>
-          <w:szCs w:val="24"/>
-        </w:rPr>
-      </w:pPr>
-      <w:r>
-        <w:rPr>
-          <w:rFonts w:eastAsia="ArialMT" w:cs="ArialMT"/>
+          <w:bCs/>
+          <w:i/>
+          <w:iCs/>
+          <w:sz w:val="28"/>
+          <w:szCs w:val="28"/>
+        </w:rPr>
+      </w:pPr>
+    </w:p>
+    <w:p>
+      <w:pPr>
+        <w:rPr>
+          <w:rFonts w:cs="Arial-BoldItalicMT"/>
           <w:b/>
-          <w:sz w:val="24"/>
-          <w:szCs w:val="24"/>
-        </w:rPr>
+          <w:bCs/>
+          <w:iCs/>
+          <w:sz w:val="24"/>
+          <w:szCs w:val="24"/>
+        </w:rPr>
+      </w:pPr>
+      <w:r>
+        <w:rPr>
+          <w:rFonts w:cs="Arial-BoldItalicMT"/>
+          <w:b/>
+          <w:bCs/>
+          <w:iCs/>
+          <w:sz w:val="24"/>
+          <w:szCs w:val="24"/>
+        </w:rPr>
+        <w:t>UML Komponenten</w:t>
+      </w:r>
+      <w:r>
+        <w:rPr>
+          <w:rFonts w:cs="Arial-BoldItalicMT"/>
+          <w:b/>
+          <w:bCs/>
+          <w:iCs/>
+          <w:sz w:val="24"/>
+          <w:szCs w:val="24"/>
+        </w:rPr>
+        <w:t xml:space="preserve"> </w:t>
+      </w:r>
+      <w:r>
+        <w:rPr>
+          <w:rFonts w:cs="Arial-BoldItalicMT"/>
+          <w:b/>
+          <w:bCs/>
+          <w:iCs/>
+          <w:sz w:val="24"/>
+          <w:szCs w:val="24"/>
+        </w:rPr>
+        <w:t>Diagramm</w:t>
+      </w:r>
+    </w:p>
+    <w:p>
+      <w:pPr>
+        <w:rPr>
+          <w:rFonts w:cs="Arial-BoldItalicMT"/>
+          <w:b/>
+          <w:bCs/>
+          <w:iCs/>
+          <w:sz w:val="24"/>
+          <w:szCs w:val="24"/>
+        </w:rPr>
+      </w:pPr>
+      <w:r>
+        <w:rPr>
+          <w:rFonts w:cs="Arial-BoldItalicMT"/>
+          <w:b/>
+          <w:bCs/>
+          <w:iCs/>
+          <w:noProof/>
+          <w:sz w:val="24"/>
+          <w:szCs w:val="24"/>
+          <w:lang w:eastAsia="de-DE"/>
+        </w:rPr>
+        <w:drawing>
+          <wp:anchor distT="0" distB="0" distL="114300" distR="114300" simplePos="0" relativeHeight="251658240" behindDoc="0" locked="0" layoutInCell="1" allowOverlap="1" wp14:anchorId="5830BF1B" wp14:editId="61205802">
+            <wp:simplePos x="0" y="0"/>
+            <wp:positionH relativeFrom="margin">
+              <wp:posOffset>-240960</wp:posOffset>
+            </wp:positionH>
+            <wp:positionV relativeFrom="paragraph">
+              <wp:posOffset>280035</wp:posOffset>
+            </wp:positionV>
+            <wp:extent cx="6326505" cy="6219825"/>
+            <wp:effectExtent l="0" t="0" r="0" b="9525"/>
+            <wp:wrapThrough wrapText="bothSides">
+              <wp:wrapPolygon edited="0">
+                <wp:start x="0" y="0"/>
+                <wp:lineTo x="0" y="21567"/>
+                <wp:lineTo x="21528" y="21567"/>
+                <wp:lineTo x="21528" y="0"/>
+                <wp:lineTo x="0" y="0"/>
+              </wp:wrapPolygon>
+            </wp:wrapThrough>
+            <wp:docPr id="4" name="Grafik 4" descr="C:\Users\Saeed\Desktop\uml gka.PNG"/>
+            <wp:cNvGraphicFramePr>
+              <a:graphicFrameLocks xmlns:a="http://schemas.openxmlformats.org/drawingml/2006/main" noChangeAspect="1"/>
+            </wp:cNvGraphicFramePr>
+            <a:graphic xmlns:a="http://schemas.openxmlformats.org/drawingml/2006/main">
+              <a:graphicData uri="http://schemas.openxmlformats.org/drawingml/2006/picture">
+                <pic:pic xmlns:pic="http://schemas.openxmlformats.org/drawingml/2006/picture">
+                  <pic:nvPicPr>
+                    <pic:cNvPr id="0" name="Picture 1" descr="C:\Users\Saeed\Desktop\uml gka.PNG"/>
+                    <pic:cNvPicPr>
+                      <a:picLocks noChangeAspect="1" noChangeArrowheads="1"/>
+                    </pic:cNvPicPr>
+                  </pic:nvPicPr>
+                  <pic:blipFill>
+                    <a:blip r:embed="rId7">
+                      <a:extLst>
+                        <a:ext uri="{28A0092B-C50C-407E-A947-70E740481C1C}">
+                          <a14:useLocalDpi xmlns:a14="http://schemas.microsoft.com/office/drawing/2010/main" val="0"/>
+                        </a:ext>
+                      </a:extLst>
+                    </a:blip>
+                    <a:srcRect/>
+                    <a:stretch>
+                      <a:fillRect/>
+                    </a:stretch>
+                  </pic:blipFill>
+                  <pic:spPr bwMode="auto">
+                    <a:xfrm>
+                      <a:off x="0" y="0"/>
+                      <a:ext cx="6326505" cy="6219825"/>
+                    </a:xfrm>
+                    <a:prstGeom prst="rect">
+                      <a:avLst/>
+                    </a:prstGeom>
+                    <a:noFill/>
+                    <a:ln>
+                      <a:noFill/>
+                    </a:ln>
+                  </pic:spPr>
+                </pic:pic>
+              </a:graphicData>
+            </a:graphic>
+            <wp14:sizeRelH relativeFrom="page">
+              <wp14:pctWidth>0</wp14:pctWidth>
+            </wp14:sizeRelH>
+            <wp14:sizeRelV relativeFrom="page">
+              <wp14:pctHeight>0</wp14:pctHeight>
+            </wp14:sizeRelV>
+          </wp:anchor>
+        </w:drawing>
+      </w:r>
+    </w:p>
+    <w:p>
+      <w:pPr>
+        <w:rPr>
+          <w:rFonts w:cs="Arial-BoldItalicMT"/>
+          <w:b/>
+          <w:bCs/>
+          <w:iCs/>
+          <w:sz w:val="24"/>
+          <w:szCs w:val="24"/>
+        </w:rPr>
+      </w:pPr>
+    </w:p>
+    <w:p>
+      <w:pPr>
+        <w:autoSpaceDE w:val="0"/>
+        <w:autoSpaceDN w:val="0"/>
+        <w:adjustRightInd w:val="0"/>
+        <w:spacing w:after="0" w:line="240" w:lineRule="auto"/>
+        <w:rPr>
+          <w:rFonts w:eastAsia="ArialMT" w:cs="ArialMT"/>
+          <w:b/>
+          <w:sz w:val="24"/>
+          <w:szCs w:val="24"/>
+        </w:rPr>
+      </w:pPr>
+    </w:p>
+    <w:p>
+      <w:pPr>
+        <w:autoSpaceDE w:val="0"/>
+        <w:autoSpaceDN w:val="0"/>
+        <w:adjustRightInd w:val="0"/>
+        <w:spacing w:after="0" w:line="240" w:lineRule="auto"/>
+        <w:rPr>
+          <w:rFonts w:eastAsia="ArialMT" w:cs="ArialMT"/>
+          <w:b/>
+          <w:sz w:val="24"/>
+          <w:szCs w:val="24"/>
+        </w:rPr>
+      </w:pPr>
+    </w:p>
+    <w:p>
+      <w:pPr>
+        <w:autoSpaceDE w:val="0"/>
+        <w:autoSpaceDN w:val="0"/>
+        <w:adjustRightInd w:val="0"/>
+        <w:spacing w:after="0" w:line="240" w:lineRule="auto"/>
+        <w:rPr>
+          <w:rFonts w:eastAsia="ArialMT" w:cs="ArialMT"/>
+          <w:b/>
+          <w:sz w:val="24"/>
+          <w:szCs w:val="24"/>
+        </w:rPr>
+      </w:pPr>
+    </w:p>
+    <w:p>
+      <w:pPr>
+        <w:autoSpaceDE w:val="0"/>
+        <w:autoSpaceDN w:val="0"/>
+        <w:adjustRightInd w:val="0"/>
+        <w:spacing w:after="0" w:line="240" w:lineRule="auto"/>
+        <w:rPr>
+          <w:rFonts w:eastAsia="ArialMT" w:cs="ArialMT"/>
+          <w:b/>
+          <w:sz w:val="24"/>
+          <w:szCs w:val="24"/>
+        </w:rPr>
+      </w:pPr>
+    </w:p>
+    <w:p>
+      <w:pPr>
+        <w:autoSpaceDE w:val="0"/>
+        <w:autoSpaceDN w:val="0"/>
+        <w:adjustRightInd w:val="0"/>
+        <w:spacing w:after="0" w:line="240" w:lineRule="auto"/>
+        <w:rPr>
+          <w:rFonts w:eastAsia="ArialMT" w:cs="ArialMT"/>
+          <w:b/>
+          <w:sz w:val="24"/>
+          <w:szCs w:val="24"/>
+        </w:rPr>
+      </w:pPr>
+    </w:p>
+    <w:p>
+      <w:pPr>
+        <w:autoSpaceDE w:val="0"/>
+        <w:autoSpaceDN w:val="0"/>
+        <w:adjustRightInd w:val="0"/>
+        <w:spacing w:after="0" w:line="240" w:lineRule="auto"/>
+        <w:rPr>
+          <w:rFonts w:eastAsia="ArialMT" w:cs="ArialMT"/>
+          <w:b/>
+          <w:sz w:val="24"/>
+          <w:szCs w:val="24"/>
+        </w:rPr>
+      </w:pPr>
+    </w:p>
+    <w:p>
+      <w:pPr>
+        <w:autoSpaceDE w:val="0"/>
+        <w:autoSpaceDN w:val="0"/>
+        <w:adjustRightInd w:val="0"/>
+        <w:spacing w:after="0" w:line="240" w:lineRule="auto"/>
+        <w:rPr>
+          <w:rFonts w:eastAsia="ArialMT" w:cs="ArialMT"/>
+          <w:b/>
+          <w:sz w:val="24"/>
+          <w:szCs w:val="24"/>
+        </w:rPr>
+      </w:pPr>
+      <w:r>
+        <w:rPr>
+          <w:rFonts w:eastAsia="ArialMT" w:cs="ArialMT"/>
+          <w:b/>
+          <w:sz w:val="24"/>
+          <w:szCs w:val="24"/>
+        </w:rPr>
+        <w:lastRenderedPageBreak/>
         <w:t>Algorithmus:</w:t>
       </w:r>
     </w:p>
@@ -1001,14 +1359,20 @@
           <w:szCs w:val="24"/>
         </w:rPr>
       </w:pPr>
-      <w:r>
-        <w:rPr>
-          <w:rFonts w:eastAsia="ArialMT" w:cs="ArialMT"/>
-          <w:sz w:val="24"/>
-          <w:szCs w:val="24"/>
-        </w:rPr>
-        <w:t>((((</w:t>
-      </w:r>
+    </w:p>
+    <w:p>
+      <w:pPr>
+        <w:autoSpaceDE w:val="0"/>
+        <w:autoSpaceDN w:val="0"/>
+        <w:adjustRightInd w:val="0"/>
+        <w:spacing w:after="0" w:line="240" w:lineRule="auto"/>
+        <w:ind w:left="708"/>
+        <w:rPr>
+          <w:rFonts w:eastAsia="ArialMT" w:cs="ArialMT"/>
+          <w:sz w:val="24"/>
+          <w:szCs w:val="24"/>
+        </w:rPr>
+      </w:pPr>
       <w:r>
         <w:rPr>
           <w:rFonts w:eastAsia="ArialMT" w:cs="ArialMT"/>
@@ -1053,404 +1417,15 @@
           <w:sz w:val="24"/>
           <w:szCs w:val="24"/>
         </w:rPr>
-        <w:t>Bei d</w:t>
-      </w:r>
-      <w:r>
-        <w:rPr>
-          <w:rFonts w:eastAsia="ArialMT" w:cs="ArialMT"/>
-          <w:sz w:val="24"/>
-          <w:szCs w:val="24"/>
-        </w:rPr>
-        <w:t>er Algorithmus erstellen</w:t>
-      </w:r>
-      <w:r>
-        <w:rPr>
-          <w:rFonts w:eastAsia="ArialMT" w:cs="ArialMT"/>
-          <w:sz w:val="24"/>
-          <w:szCs w:val="24"/>
-        </w:rPr>
-        <w:t xml:space="preserve"> wir</w:t>
-      </w:r>
-      <w:r>
-        <w:rPr>
-          <w:rFonts w:eastAsia="ArialMT" w:cs="ArialMT"/>
-          <w:sz w:val="24"/>
-          <w:szCs w:val="24"/>
-        </w:rPr>
-        <w:t xml:space="preserve"> </w:t>
-      </w:r>
-      <w:r>
-        <w:rPr>
-          <w:rFonts w:eastAsia="ArialMT" w:cs="ArialMT"/>
-          <w:sz w:val="24"/>
-          <w:szCs w:val="24"/>
-        </w:rPr>
-        <w:t>zunächst</w:t>
-      </w:r>
-      <w:r>
-        <w:rPr>
-          <w:rFonts w:eastAsia="ArialMT" w:cs="ArialMT"/>
-          <w:sz w:val="24"/>
-          <w:szCs w:val="24"/>
-        </w:rPr>
-        <w:t xml:space="preserve"> eine Map&lt;String, Integer&gt; welche die Knoten und deren</w:t>
-      </w:r>
-      <w:r>
-        <w:rPr>
-          <w:rFonts w:eastAsia="ArialMT" w:cs="ArialMT"/>
-          <w:sz w:val="24"/>
-          <w:szCs w:val="24"/>
-        </w:rPr>
-        <w:t xml:space="preserve"> Level</w:t>
-      </w:r>
-      <w:r>
-        <w:rPr>
-          <w:rFonts w:eastAsia="ArialMT" w:cs="ArialMT"/>
-          <w:sz w:val="24"/>
-          <w:szCs w:val="24"/>
-        </w:rPr>
-        <w:t xml:space="preserve"> darstellt. In dieser werden landen alle Knoten</w:t>
-      </w:r>
-      <w:r>
-        <w:rPr>
-          <w:rFonts w:eastAsia="ArialMT" w:cs="ArialMT"/>
-          <w:sz w:val="24"/>
-          <w:szCs w:val="24"/>
-        </w:rPr>
-        <w:t xml:space="preserve"> und ihr Tiefe-Level, wo man auf der Rückweg an Hand der jeweiligen Level und Festlegung, ob ein Verbindung existiert, den weg bestimmen kann.  Aus dieser Abbildung</w:t>
-      </w:r>
-      <w:r>
-        <w:rPr>
-          <w:rFonts w:eastAsia="ArialMT" w:cs="ArialMT"/>
-          <w:sz w:val="24"/>
-          <w:szCs w:val="24"/>
-        </w:rPr>
-        <w:t xml:space="preserve"> </w:t>
-      </w:r>
-      <w:r>
-        <w:rPr>
-          <w:rFonts w:eastAsia="ArialMT" w:cs="ArialMT"/>
-          <w:sz w:val="24"/>
-          <w:szCs w:val="24"/>
-        </w:rPr>
-        <w:t>lässt</w:t>
-      </w:r>
-      <w:r>
-        <w:rPr>
-          <w:rFonts w:eastAsia="ArialMT" w:cs="ArialMT"/>
-          <w:sz w:val="24"/>
-          <w:szCs w:val="24"/>
-        </w:rPr>
-        <w:t xml:space="preserve"> sich der </w:t>
-      </w:r>
-      <w:r>
-        <w:rPr>
-          <w:rFonts w:eastAsia="ArialMT" w:cs="ArialMT"/>
-          <w:sz w:val="24"/>
-          <w:szCs w:val="24"/>
-        </w:rPr>
-        <w:t>kürzeste</w:t>
-      </w:r>
-      <w:r>
-        <w:rPr>
-          <w:rFonts w:eastAsia="ArialMT" w:cs="ArialMT"/>
-          <w:sz w:val="24"/>
-          <w:szCs w:val="24"/>
-        </w:rPr>
-        <w:t xml:space="preserve"> Weg ermitteln,</w:t>
-      </w:r>
-      <w:r>
-        <w:rPr>
-          <w:rFonts w:eastAsia="ArialMT" w:cs="ArialMT"/>
-          <w:sz w:val="24"/>
-          <w:szCs w:val="24"/>
-        </w:rPr>
-        <w:t xml:space="preserve"> </w:t>
-      </w:r>
-      <w:r>
-        <w:rPr>
-          <w:rFonts w:eastAsia="ArialMT" w:cs="ArialMT"/>
-          <w:sz w:val="24"/>
-          <w:szCs w:val="24"/>
-        </w:rPr>
-        <w:t>Source ↔ Target.</w:t>
-      </w:r>
-      <w:r>
-        <w:rPr>
-          <w:rFonts w:eastAsia="ArialMT" w:cs="ArialMT"/>
-          <w:sz w:val="24"/>
-          <w:szCs w:val="24"/>
-        </w:rPr>
-        <w:t>))))</w:t>
-      </w:r>
-    </w:p>
-    <w:p>
-      <w:pPr>
-        <w:autoSpaceDE w:val="0"/>
-        <w:autoSpaceDN w:val="0"/>
-        <w:adjustRightInd w:val="0"/>
-        <w:spacing w:after="0" w:line="240" w:lineRule="auto"/>
-        <w:rPr>
-          <w:rFonts w:eastAsia="ArialMT" w:cs="ArialMT"/>
-          <w:sz w:val="24"/>
-          <w:szCs w:val="24"/>
-        </w:rPr>
-      </w:pPr>
-    </w:p>
-    <w:p>
-      <w:pPr>
-        <w:autoSpaceDE w:val="0"/>
-        <w:autoSpaceDN w:val="0"/>
-        <w:adjustRightInd w:val="0"/>
-        <w:spacing w:after="0" w:line="240" w:lineRule="auto"/>
-        <w:rPr>
-          <w:rFonts w:eastAsia="ArialMT" w:cs="ArialMT"/>
-          <w:b/>
-          <w:sz w:val="24"/>
-          <w:szCs w:val="24"/>
-        </w:rPr>
-      </w:pPr>
-      <w:r>
-        <w:rPr>
-          <w:rFonts w:eastAsia="ArialMT" w:cs="ArialMT"/>
-          <w:b/>
-          <w:sz w:val="24"/>
-          <w:szCs w:val="24"/>
-        </w:rPr>
-        <w:t>Datenstrukturen:</w:t>
-      </w:r>
-    </w:p>
-    <w:p>
-      <w:pPr>
-        <w:autoSpaceDE w:val="0"/>
-        <w:autoSpaceDN w:val="0"/>
-        <w:adjustRightInd w:val="0"/>
-        <w:spacing w:after="0" w:line="240" w:lineRule="auto"/>
-        <w:rPr>
-          <w:rFonts w:eastAsia="ArialMT" w:cs="ArialMT"/>
-          <w:sz w:val="24"/>
-          <w:szCs w:val="24"/>
-        </w:rPr>
-      </w:pPr>
-    </w:p>
-    <w:p>
-      <w:pPr>
-        <w:autoSpaceDE w:val="0"/>
-        <w:autoSpaceDN w:val="0"/>
-        <w:adjustRightInd w:val="0"/>
-        <w:spacing w:after="0" w:line="240" w:lineRule="auto"/>
-        <w:rPr>
-          <w:rFonts w:eastAsia="ArialMT" w:cs="ArialMT"/>
-          <w:sz w:val="24"/>
-          <w:szCs w:val="24"/>
-        </w:rPr>
-      </w:pPr>
-      <w:bookmarkStart w:id="0" w:name="_GoBack"/>
-      <w:bookmarkEnd w:id="0"/>
-    </w:p>
-    <w:p>
-      <w:pPr>
-        <w:autoSpaceDE w:val="0"/>
-        <w:autoSpaceDN w:val="0"/>
-        <w:adjustRightInd w:val="0"/>
-        <w:spacing w:after="0" w:line="240" w:lineRule="auto"/>
-        <w:rPr>
-          <w:rFonts w:eastAsia="ArialMT" w:cs="ArialMT"/>
-          <w:b/>
-          <w:sz w:val="24"/>
-          <w:szCs w:val="24"/>
-        </w:rPr>
-      </w:pPr>
-      <w:r>
-        <w:rPr>
-          <w:rFonts w:eastAsia="ArialMT" w:cs="ArialMT"/>
-          <w:b/>
-          <w:sz w:val="24"/>
-          <w:szCs w:val="24"/>
-        </w:rPr>
-        <w:t>Implementierung:</w:t>
-      </w:r>
-    </w:p>
-    <w:p>
-      <w:pPr>
-        <w:autoSpaceDE w:val="0"/>
-        <w:autoSpaceDN w:val="0"/>
-        <w:adjustRightInd w:val="0"/>
-        <w:spacing w:after="0" w:line="240" w:lineRule="auto"/>
-        <w:ind w:left="708"/>
-        <w:rPr>
-          <w:rFonts w:eastAsia="ArialMT" w:cs="ArialMT"/>
-          <w:sz w:val="24"/>
-          <w:szCs w:val="24"/>
-          <w:u w:val="single"/>
-        </w:rPr>
-      </w:pPr>
-      <w:r>
-        <w:rPr>
-          <w:rFonts w:eastAsia="ArialMT" w:cs="ArialMT"/>
-          <w:sz w:val="24"/>
-          <w:szCs w:val="24"/>
-          <w:u w:val="single"/>
-        </w:rPr>
-        <w:t>GUI:</w:t>
-      </w:r>
-    </w:p>
-    <w:p>
-      <w:pPr>
-        <w:autoSpaceDE w:val="0"/>
-        <w:autoSpaceDN w:val="0"/>
-        <w:adjustRightInd w:val="0"/>
-        <w:spacing w:after="0" w:line="240" w:lineRule="auto"/>
-        <w:ind w:left="708"/>
-        <w:rPr>
-          <w:rFonts w:eastAsia="ArialMT" w:cs="ArialMT"/>
-          <w:sz w:val="24"/>
-          <w:szCs w:val="24"/>
-        </w:rPr>
-      </w:pPr>
-      <w:r>
-        <w:rPr>
-          <w:rFonts w:eastAsia="ArialMT" w:cs="ArialMT"/>
-          <w:sz w:val="24"/>
-          <w:szCs w:val="24"/>
-        </w:rPr>
-        <w:t>Wir haben uns an der MVC (Model-View-Control</w:t>
-      </w:r>
-      <w:r>
-        <w:rPr>
-          <w:rFonts w:eastAsia="ArialMT" w:cs="ArialMT"/>
-          <w:sz w:val="24"/>
-          <w:szCs w:val="24"/>
-        </w:rPr>
-        <w:t>ler</w:t>
-      </w:r>
-      <w:r>
-        <w:rPr>
-          <w:rFonts w:eastAsia="ArialMT" w:cs="ArialMT"/>
-          <w:sz w:val="24"/>
-          <w:szCs w:val="24"/>
-        </w:rPr>
-        <w:t>) Architektur orientiert um unser Projekt</w:t>
-      </w:r>
-      <w:r>
-        <w:rPr>
-          <w:rFonts w:eastAsia="ArialMT" w:cs="ArialMT"/>
-          <w:sz w:val="24"/>
-          <w:szCs w:val="24"/>
-        </w:rPr>
-        <w:t xml:space="preserve"> zu</w:t>
-      </w:r>
-      <w:r>
-        <w:rPr>
-          <w:rFonts w:eastAsia="ArialMT" w:cs="ArialMT"/>
-          <w:sz w:val="24"/>
-          <w:szCs w:val="24"/>
-        </w:rPr>
-        <w:t xml:space="preserve"> </w:t>
-      </w:r>
-      <w:r>
-        <w:rPr>
-          <w:rFonts w:eastAsia="ArialMT" w:cs="ArialMT"/>
-          <w:sz w:val="24"/>
-          <w:szCs w:val="24"/>
-        </w:rPr>
-        <w:t xml:space="preserve">erstellen. </w:t>
-      </w:r>
-      <w:r>
-        <w:rPr>
-          <w:rFonts w:eastAsia="ArialMT" w:cs="ArialMT"/>
-          <w:sz w:val="24"/>
-          <w:szCs w:val="24"/>
-        </w:rPr>
-        <w:t>Die Hauptaspekte der grundlegenden Imple</w:t>
-      </w:r>
-      <w:r>
-        <w:rPr>
-          <w:rFonts w:eastAsia="ArialMT" w:cs="ArialMT"/>
-          <w:sz w:val="24"/>
-          <w:szCs w:val="24"/>
-        </w:rPr>
-        <w:t>me</w:t>
-      </w:r>
-      <w:r>
-        <w:rPr>
-          <w:rFonts w:eastAsia="ArialMT" w:cs="ArialMT"/>
-          <w:sz w:val="24"/>
-          <w:szCs w:val="24"/>
-        </w:rPr>
-        <w:t>ntierung, das Laden und Speichern der Dateien,</w:t>
-      </w:r>
-      <w:r>
-        <w:rPr>
-          <w:rFonts w:eastAsia="ArialMT" w:cs="ArialMT"/>
-          <w:sz w:val="24"/>
-          <w:szCs w:val="24"/>
-        </w:rPr>
-        <w:t xml:space="preserve"> </w:t>
-      </w:r>
-      <w:r>
-        <w:rPr>
-          <w:rFonts w:eastAsia="ArialMT" w:cs="ArialMT"/>
-          <w:sz w:val="24"/>
-          <w:szCs w:val="24"/>
-        </w:rPr>
-        <w:t xml:space="preserve">sowie das </w:t>
-      </w:r>
-      <w:r>
-        <w:rPr>
-          <w:rFonts w:eastAsia="ArialMT" w:cs="ArialMT"/>
-          <w:sz w:val="24"/>
-          <w:szCs w:val="24"/>
-        </w:rPr>
-        <w:t>Erstellen</w:t>
-      </w:r>
-      <w:r>
-        <w:rPr>
-          <w:rFonts w:eastAsia="ArialMT" w:cs="ArialMT"/>
-          <w:sz w:val="24"/>
-          <w:szCs w:val="24"/>
-        </w:rPr>
-        <w:t xml:space="preserve"> der Graphen aus den geladenen Dateien, wurden in zwei </w:t>
-      </w:r>
-      <w:r>
-        <w:rPr>
-          <w:rFonts w:eastAsia="ArialMT" w:cs="ArialMT"/>
-          <w:sz w:val="24"/>
-          <w:szCs w:val="24"/>
-        </w:rPr>
-        <w:t>separaten</w:t>
-      </w:r>
-      <w:r>
-        <w:rPr>
-          <w:rFonts w:eastAsia="ArialMT" w:cs="ArialMT"/>
-          <w:sz w:val="24"/>
-          <w:szCs w:val="24"/>
-        </w:rPr>
-        <w:t xml:space="preserve"> </w:t>
-      </w:r>
-      <w:r>
-        <w:rPr>
-          <w:rFonts w:eastAsia="ArialMT" w:cs="ArialMT"/>
-          <w:sz w:val="24"/>
-          <w:szCs w:val="24"/>
-        </w:rPr>
-        <w:t xml:space="preserve">Dateien </w:t>
-      </w:r>
-      <w:r>
-        <w:rPr>
-          <w:rFonts w:eastAsia="ArialMT" w:cs="ArialMT"/>
-          <w:sz w:val="24"/>
-          <w:szCs w:val="24"/>
-        </w:rPr>
-        <w:t>behandelt</w:t>
-      </w:r>
-      <w:r>
-        <w:rPr>
-          <w:rFonts w:eastAsia="ArialMT" w:cs="ArialMT"/>
-          <w:sz w:val="24"/>
-          <w:szCs w:val="24"/>
-        </w:rPr>
-        <w:t>, dem File______ und Graph____</w:t>
+        <w:t>Der Algorithmus besteht aus zwei Funktion</w:t>
+      </w:r>
+      <w:r>
+        <w:rPr>
+          <w:rFonts w:eastAsia="ArialMT" w:cs="ArialMT"/>
+          <w:sz w:val="24"/>
+          <w:szCs w:val="24"/>
+        </w:rPr>
+        <w:t>alitäten</w:t>
       </w:r>
       <w:r>
         <w:rPr>
@@ -1459,401 +1434,6 @@
           <w:szCs w:val="24"/>
         </w:rPr>
         <w:t>.</w:t>
-      </w:r>
-    </w:p>
-    <w:p>
-      <w:pPr>
-        <w:autoSpaceDE w:val="0"/>
-        <w:autoSpaceDN w:val="0"/>
-        <w:adjustRightInd w:val="0"/>
-        <w:spacing w:after="0" w:line="240" w:lineRule="auto"/>
-        <w:ind w:left="708"/>
-        <w:rPr>
-          <w:rFonts w:eastAsia="ArialMT" w:cs="ArialMT"/>
-          <w:sz w:val="24"/>
-          <w:szCs w:val="24"/>
-        </w:rPr>
-      </w:pPr>
-    </w:p>
-    <w:p>
-      <w:pPr>
-        <w:autoSpaceDE w:val="0"/>
-        <w:autoSpaceDN w:val="0"/>
-        <w:adjustRightInd w:val="0"/>
-        <w:spacing w:after="0" w:line="240" w:lineRule="auto"/>
-        <w:ind w:left="708"/>
-        <w:rPr>
-          <w:rFonts w:eastAsia="ArialMT" w:cs="ArialMT"/>
-          <w:sz w:val="24"/>
-          <w:szCs w:val="24"/>
-        </w:rPr>
-      </w:pPr>
-      <w:r>
-        <w:rPr>
-          <w:rFonts w:eastAsia="ArialMT" w:cs="ArialMT"/>
-          <w:sz w:val="24"/>
-          <w:szCs w:val="24"/>
-        </w:rPr>
-        <w:t>Der File</w:t>
-      </w:r>
-      <w:r>
-        <w:rPr>
-          <w:rFonts w:eastAsia="ArialMT" w:cs="ArialMT"/>
-          <w:sz w:val="24"/>
-          <w:szCs w:val="24"/>
-        </w:rPr>
-        <w:t>______</w:t>
-      </w:r>
-      <w:r>
-        <w:rPr>
-          <w:rFonts w:eastAsia="ArialMT" w:cs="ArialMT"/>
-          <w:sz w:val="24"/>
-          <w:szCs w:val="24"/>
-        </w:rPr>
-        <w:t xml:space="preserve"> gibt durch das Laden der Datei eine ArrayList&lt;String&gt; </w:t>
-      </w:r>
-      <w:r>
-        <w:rPr>
-          <w:rFonts w:eastAsia="ArialMT" w:cs="ArialMT"/>
-          <w:sz w:val="24"/>
-          <w:szCs w:val="24"/>
-        </w:rPr>
-        <w:t>zurück</w:t>
-      </w:r>
-      <w:r>
-        <w:rPr>
-          <w:rFonts w:eastAsia="ArialMT" w:cs="ArialMT"/>
-          <w:sz w:val="24"/>
-          <w:szCs w:val="24"/>
-        </w:rPr>
-        <w:t>, welche die</w:t>
-      </w:r>
-      <w:r>
-        <w:rPr>
-          <w:rFonts w:eastAsia="ArialMT" w:cs="ArialMT"/>
-          <w:sz w:val="24"/>
-          <w:szCs w:val="24"/>
-        </w:rPr>
-        <w:t xml:space="preserve"> </w:t>
-      </w:r>
-      <w:r>
-        <w:rPr>
-          <w:rFonts w:eastAsia="ArialMT" w:cs="ArialMT"/>
-          <w:sz w:val="24"/>
-          <w:szCs w:val="24"/>
-        </w:rPr>
-        <w:t xml:space="preserve">Informationen des Graphen </w:t>
-      </w:r>
-      <w:r>
-        <w:rPr>
-          <w:rFonts w:eastAsia="ArialMT" w:cs="ArialMT"/>
-          <w:sz w:val="24"/>
-          <w:szCs w:val="24"/>
-        </w:rPr>
-        <w:t>enthalten</w:t>
-      </w:r>
-      <w:r>
-        <w:rPr>
-          <w:rFonts w:eastAsia="ArialMT" w:cs="ArialMT"/>
-          <w:sz w:val="24"/>
-          <w:szCs w:val="24"/>
-        </w:rPr>
-        <w:t xml:space="preserve">. </w:t>
-      </w:r>
-    </w:p>
-    <w:p>
-      <w:pPr>
-        <w:autoSpaceDE w:val="0"/>
-        <w:autoSpaceDN w:val="0"/>
-        <w:adjustRightInd w:val="0"/>
-        <w:spacing w:after="0" w:line="240" w:lineRule="auto"/>
-        <w:ind w:left="708"/>
-        <w:rPr>
-          <w:rFonts w:eastAsia="ArialMT" w:cs="ArialMT"/>
-          <w:sz w:val="24"/>
-          <w:szCs w:val="24"/>
-        </w:rPr>
-      </w:pPr>
-    </w:p>
-    <w:p>
-      <w:pPr>
-        <w:autoSpaceDE w:val="0"/>
-        <w:autoSpaceDN w:val="0"/>
-        <w:adjustRightInd w:val="0"/>
-        <w:spacing w:after="0" w:line="240" w:lineRule="auto"/>
-        <w:ind w:left="708"/>
-        <w:rPr>
-          <w:rFonts w:eastAsia="ArialMT" w:cs="ArialMT"/>
-          <w:sz w:val="24"/>
-          <w:szCs w:val="24"/>
-        </w:rPr>
-      </w:pPr>
-      <w:r>
-        <w:rPr>
-          <w:rFonts w:eastAsia="ArialMT" w:cs="ArialMT"/>
-          <w:sz w:val="24"/>
-          <w:szCs w:val="24"/>
-        </w:rPr>
-        <w:t>Der Graph______</w:t>
-      </w:r>
-      <w:r>
-        <w:rPr>
-          <w:rFonts w:eastAsia="ArialMT" w:cs="ArialMT"/>
-          <w:sz w:val="24"/>
-          <w:szCs w:val="24"/>
-        </w:rPr>
-        <w:t xml:space="preserve"> nimmt nun dieses Format und parst die wichtigen Informationen heraus</w:t>
-      </w:r>
-      <w:r>
-        <w:rPr>
-          <w:rFonts w:eastAsia="ArialMT" w:cs="ArialMT"/>
-          <w:sz w:val="24"/>
-          <w:szCs w:val="24"/>
-        </w:rPr>
-        <w:t xml:space="preserve"> </w:t>
-      </w:r>
-      <w:r>
-        <w:rPr>
-          <w:rFonts w:eastAsia="ArialMT" w:cs="ArialMT"/>
-          <w:sz w:val="24"/>
-          <w:szCs w:val="24"/>
-        </w:rPr>
-        <w:t xml:space="preserve">um die Graphen zu stellen. Der fertige Graph wird dann </w:t>
-      </w:r>
-      <w:r>
-        <w:rPr>
-          <w:rFonts w:eastAsia="ArialMT" w:cs="ArialMT"/>
-          <w:sz w:val="24"/>
-          <w:szCs w:val="24"/>
-        </w:rPr>
-        <w:t>über</w:t>
-      </w:r>
-      <w:r>
-        <w:rPr>
-          <w:rFonts w:eastAsia="ArialMT" w:cs="ArialMT"/>
-          <w:sz w:val="24"/>
-          <w:szCs w:val="24"/>
-        </w:rPr>
-        <w:t xml:space="preserve"> den </w:t>
-      </w:r>
-      <w:r>
-        <w:rPr>
-          <w:rFonts w:eastAsia="ArialMT" w:cs="ArialMT"/>
-          <w:sz w:val="24"/>
-          <w:szCs w:val="24"/>
-        </w:rPr>
-        <w:t>Graph___</w:t>
-      </w:r>
-      <w:r>
-        <w:rPr>
-          <w:rFonts w:eastAsia="ArialMT" w:cs="ArialMT"/>
-          <w:sz w:val="24"/>
-          <w:szCs w:val="24"/>
-        </w:rPr>
-        <w:t xml:space="preserve"> an die GUI</w:t>
-      </w:r>
-      <w:r>
-        <w:rPr>
-          <w:rFonts w:eastAsia="ArialMT" w:cs="ArialMT"/>
-          <w:sz w:val="24"/>
-          <w:szCs w:val="24"/>
-        </w:rPr>
-        <w:t xml:space="preserve"> </w:t>
-      </w:r>
-      <w:r>
-        <w:rPr>
-          <w:rFonts w:eastAsia="ArialMT" w:cs="ArialMT"/>
-          <w:sz w:val="24"/>
-          <w:szCs w:val="24"/>
-        </w:rPr>
-        <w:t>gegeben um visualisiert zu werden.</w:t>
-      </w:r>
-    </w:p>
-    <w:p>
-      <w:pPr>
-        <w:autoSpaceDE w:val="0"/>
-        <w:autoSpaceDN w:val="0"/>
-        <w:adjustRightInd w:val="0"/>
-        <w:spacing w:after="0" w:line="240" w:lineRule="auto"/>
-        <w:ind w:left="708"/>
-        <w:rPr>
-          <w:rFonts w:eastAsia="ArialMT" w:cs="ArialMT"/>
-          <w:sz w:val="24"/>
-          <w:szCs w:val="24"/>
-        </w:rPr>
-      </w:pPr>
-    </w:p>
-    <w:p>
-      <w:pPr>
-        <w:autoSpaceDE w:val="0"/>
-        <w:autoSpaceDN w:val="0"/>
-        <w:adjustRightInd w:val="0"/>
-        <w:spacing w:after="0" w:line="240" w:lineRule="auto"/>
-        <w:ind w:left="708"/>
-        <w:rPr>
-          <w:rFonts w:eastAsia="ArialMT" w:cs="ArialMT"/>
-          <w:sz w:val="24"/>
-          <w:szCs w:val="24"/>
-        </w:rPr>
-      </w:pPr>
-      <w:r>
-        <w:rPr>
-          <w:rFonts w:eastAsia="ArialMT" w:cs="ArialMT"/>
-          <w:sz w:val="24"/>
-          <w:szCs w:val="24"/>
-        </w:rPr>
-        <w:t>Genau andersrum funktioniert das Prinzip bei</w:t>
-      </w:r>
-      <w:r>
-        <w:rPr>
-          <w:rFonts w:eastAsia="ArialMT" w:cs="ArialMT"/>
-          <w:sz w:val="24"/>
-          <w:szCs w:val="24"/>
-        </w:rPr>
-        <w:t>m Speichern, wo der Graph_____</w:t>
-      </w:r>
-      <w:r>
-        <w:rPr>
-          <w:rFonts w:eastAsia="ArialMT" w:cs="ArialMT"/>
-          <w:sz w:val="24"/>
-          <w:szCs w:val="24"/>
-        </w:rPr>
-        <w:t xml:space="preserve"> die</w:t>
-      </w:r>
-    </w:p>
-    <w:p>
-      <w:pPr>
-        <w:autoSpaceDE w:val="0"/>
-        <w:autoSpaceDN w:val="0"/>
-        <w:adjustRightInd w:val="0"/>
-        <w:spacing w:after="0" w:line="240" w:lineRule="auto"/>
-        <w:ind w:left="708"/>
-        <w:rPr>
-          <w:rFonts w:eastAsia="ArialMT" w:cs="ArialMT"/>
-          <w:sz w:val="24"/>
-          <w:szCs w:val="24"/>
-        </w:rPr>
-      </w:pPr>
-      <w:r>
-        <w:rPr>
-          <w:rFonts w:eastAsia="ArialMT" w:cs="ArialMT"/>
-          <w:sz w:val="24"/>
-          <w:szCs w:val="24"/>
-        </w:rPr>
-        <w:t xml:space="preserve">relevanten Informationen aus dem Graph liest und </w:t>
-      </w:r>
-      <w:r>
-        <w:rPr>
-          <w:rFonts w:eastAsia="ArialMT" w:cs="ArialMT"/>
-          <w:sz w:val="24"/>
-          <w:szCs w:val="24"/>
-        </w:rPr>
-        <w:t>der File____</w:t>
-      </w:r>
-      <w:r>
-        <w:rPr>
-          <w:rFonts w:eastAsia="ArialMT" w:cs="ArialMT"/>
-          <w:sz w:val="24"/>
-          <w:szCs w:val="24"/>
-        </w:rPr>
-        <w:t xml:space="preserve"> diesen dann in einer Datei </w:t>
-      </w:r>
-      <w:r>
-        <w:rPr>
-          <w:rFonts w:eastAsia="ArialMT" w:cs="ArialMT"/>
-          <w:sz w:val="24"/>
-          <w:szCs w:val="24"/>
-        </w:rPr>
-        <w:t>speichert.</w:t>
-      </w:r>
-    </w:p>
-    <w:p>
-      <w:pPr>
-        <w:autoSpaceDE w:val="0"/>
-        <w:autoSpaceDN w:val="0"/>
-        <w:adjustRightInd w:val="0"/>
-        <w:spacing w:after="0" w:line="240" w:lineRule="auto"/>
-        <w:ind w:left="708"/>
-        <w:rPr>
-          <w:rFonts w:eastAsia="ArialMT" w:cs="ArialMT"/>
-          <w:sz w:val="24"/>
-          <w:szCs w:val="24"/>
-        </w:rPr>
-      </w:pPr>
-    </w:p>
-    <w:p>
-      <w:pPr>
-        <w:autoSpaceDE w:val="0"/>
-        <w:autoSpaceDN w:val="0"/>
-        <w:adjustRightInd w:val="0"/>
-        <w:spacing w:after="0" w:line="240" w:lineRule="auto"/>
-        <w:ind w:left="708"/>
-        <w:rPr>
-          <w:rFonts w:eastAsia="ArialMT" w:cs="ArialMT"/>
-          <w:sz w:val="24"/>
-          <w:szCs w:val="24"/>
-          <w:u w:val="single"/>
-        </w:rPr>
-      </w:pPr>
-      <w:r>
-        <w:rPr>
-          <w:rFonts w:eastAsia="ArialMT" w:cs="ArialMT"/>
-          <w:sz w:val="24"/>
-          <w:szCs w:val="24"/>
-          <w:u w:val="single"/>
-        </w:rPr>
-        <w:t>Algorithmus:</w:t>
-      </w:r>
-    </w:p>
-    <w:p>
-      <w:pPr>
-        <w:autoSpaceDE w:val="0"/>
-        <w:autoSpaceDN w:val="0"/>
-        <w:adjustRightInd w:val="0"/>
-        <w:spacing w:after="0" w:line="240" w:lineRule="auto"/>
-        <w:ind w:left="708"/>
-        <w:rPr>
-          <w:rFonts w:eastAsia="ArialMT" w:cs="ArialMT"/>
-          <w:sz w:val="24"/>
-          <w:szCs w:val="24"/>
-          <w:u w:val="single"/>
-        </w:rPr>
-      </w:pPr>
-    </w:p>
-    <w:p>
-      <w:pPr>
-        <w:autoSpaceDE w:val="0"/>
-        <w:autoSpaceDN w:val="0"/>
-        <w:adjustRightInd w:val="0"/>
-        <w:spacing w:after="0" w:line="240" w:lineRule="auto"/>
-        <w:rPr>
-          <w:rFonts w:eastAsia="ArialMT" w:cs="ArialMT"/>
-          <w:sz w:val="24"/>
-          <w:szCs w:val="24"/>
-        </w:rPr>
-      </w:pPr>
-    </w:p>
-    <w:p>
-      <w:pPr>
-        <w:autoSpaceDE w:val="0"/>
-        <w:autoSpaceDN w:val="0"/>
-        <w:adjustRightInd w:val="0"/>
-        <w:spacing w:after="0" w:line="240" w:lineRule="auto"/>
-        <w:rPr>
-          <w:rFonts w:eastAsia="ArialMT" w:cs="ArialMT"/>
-          <w:b/>
-          <w:sz w:val="24"/>
-          <w:szCs w:val="24"/>
-        </w:rPr>
-      </w:pPr>
-      <w:r>
-        <w:rPr>
-          <w:rFonts w:eastAsia="ArialMT" w:cs="ArialMT"/>
-          <w:b/>
-          <w:sz w:val="24"/>
-          <w:szCs w:val="24"/>
-        </w:rPr>
-        <w:t>Tests:</w:t>
       </w:r>
     </w:p>
     <w:p>
@@ -1878,192 +1458,17 @@
           <w:rFonts w:eastAsia="ArialMT" w:cs="ArialMT"/>
           <w:sz w:val="24"/>
           <w:szCs w:val="24"/>
-          <w:u w:val="single"/>
-        </w:rPr>
-        <w:t>GraphBuilderTest</w:t>
-      </w:r>
-      <w:r>
-        <w:rPr>
-          <w:rFonts w:eastAsia="ArialMT" w:cs="ArialMT"/>
-          <w:sz w:val="24"/>
-          <w:szCs w:val="24"/>
-        </w:rPr>
-        <w:t xml:space="preserve">: </w:t>
-      </w:r>
-    </w:p>
-    <w:p>
-      <w:pPr>
-        <w:pStyle w:val="Listenabsatz"/>
-        <w:autoSpaceDE w:val="0"/>
-        <w:autoSpaceDN w:val="0"/>
-        <w:adjustRightInd w:val="0"/>
-        <w:spacing w:after="0" w:line="240" w:lineRule="auto"/>
-        <w:ind w:left="1068"/>
-        <w:rPr>
-          <w:rFonts w:eastAsia="ArialMT" w:cs="ArialMT"/>
-          <w:sz w:val="24"/>
-          <w:szCs w:val="24"/>
-        </w:rPr>
-      </w:pPr>
-      <w:r>
-        <w:rPr>
-          <w:rFonts w:eastAsia="ArialMT" w:cs="ArialMT"/>
-          <w:sz w:val="24"/>
-          <w:szCs w:val="24"/>
-        </w:rPr>
-        <w:t xml:space="preserve">Hier haben wir </w:t>
-      </w:r>
-      <w:r>
-        <w:rPr>
-          <w:rFonts w:eastAsia="ArialMT" w:cs="ArialMT"/>
-          <w:sz w:val="24"/>
-          <w:szCs w:val="24"/>
-        </w:rPr>
-        <w:t>rudimentäre</w:t>
-      </w:r>
-      <w:r>
-        <w:rPr>
-          <w:rFonts w:eastAsia="ArialMT" w:cs="ArialMT"/>
-          <w:sz w:val="24"/>
-          <w:szCs w:val="24"/>
-        </w:rPr>
-        <w:t xml:space="preserve"> Tests </w:t>
-      </w:r>
-      <w:r>
-        <w:rPr>
-          <w:rFonts w:eastAsia="ArialMT" w:cs="ArialMT"/>
-          <w:sz w:val="24"/>
-          <w:szCs w:val="24"/>
-        </w:rPr>
-        <w:t>durchgeführt</w:t>
-      </w:r>
-      <w:r>
-        <w:rPr>
-          <w:rFonts w:eastAsia="ArialMT" w:cs="ArialMT"/>
-          <w:sz w:val="24"/>
-          <w:szCs w:val="24"/>
-        </w:rPr>
-        <w:t xml:space="preserve"> um das </w:t>
-      </w:r>
-      <w:r>
-        <w:rPr>
-          <w:rFonts w:eastAsia="ArialMT" w:cs="ArialMT"/>
-          <w:sz w:val="24"/>
-          <w:szCs w:val="24"/>
-        </w:rPr>
-        <w:t>korrekte Laden und Speichern</w:t>
-      </w:r>
-      <w:r>
-        <w:rPr>
-          <w:rFonts w:eastAsia="ArialMT" w:cs="ArialMT"/>
-          <w:sz w:val="24"/>
-          <w:szCs w:val="24"/>
-        </w:rPr>
-        <w:t xml:space="preserve"> </w:t>
-      </w:r>
-      <w:r>
-        <w:rPr>
-          <w:rFonts w:eastAsia="ArialMT" w:cs="ArialMT"/>
-          <w:sz w:val="24"/>
-          <w:szCs w:val="24"/>
-        </w:rPr>
-        <w:t>der</w:t>
-      </w:r>
-      <w:r>
-        <w:rPr>
-          <w:rFonts w:eastAsia="ArialMT" w:cs="ArialMT"/>
-          <w:sz w:val="24"/>
-          <w:szCs w:val="24"/>
-        </w:rPr>
-        <w:t xml:space="preserve"> verschie</w:t>
-      </w:r>
-      <w:r>
-        <w:rPr>
-          <w:rFonts w:eastAsia="ArialMT" w:cs="ArialMT"/>
-          <w:sz w:val="24"/>
-          <w:szCs w:val="24"/>
-        </w:rPr>
-        <w:t>denen Graphen sicher zu stellen</w:t>
-      </w:r>
-      <w:r>
-        <w:rPr>
-          <w:rFonts w:eastAsia="ArialMT" w:cs="ArialMT"/>
-          <w:sz w:val="24"/>
-          <w:szCs w:val="24"/>
-        </w:rPr>
-        <w:t>, sowie</w:t>
-      </w:r>
-      <w:r>
-        <w:rPr>
-          <w:rFonts w:eastAsia="ArialMT" w:cs="ArialMT"/>
-          <w:sz w:val="24"/>
-          <w:szCs w:val="24"/>
-        </w:rPr>
-        <w:t xml:space="preserve"> das Erstellen der Graphen überprüft. </w:t>
-      </w:r>
-      <w:r>
-        <w:rPr>
-          <w:rFonts w:eastAsia="ArialMT" w:cs="ArialMT"/>
-          <w:sz w:val="24"/>
-          <w:szCs w:val="24"/>
-        </w:rPr>
-        <w:t>Dabei werden alle verschiedenen Graphen Kombination</w:t>
-      </w:r>
-      <w:r>
-        <w:rPr>
-          <w:rFonts w:eastAsia="ArialMT" w:cs="ArialMT"/>
-          <w:sz w:val="24"/>
-          <w:szCs w:val="24"/>
-        </w:rPr>
-        <w:t xml:space="preserve">en </w:t>
-      </w:r>
-      <w:r>
-        <w:rPr>
-          <w:rFonts w:eastAsia="ArialMT" w:cs="ArialMT"/>
-          <w:sz w:val="24"/>
-          <w:szCs w:val="24"/>
-        </w:rPr>
-        <w:t>(</w:t>
-      </w:r>
-      <w:r>
-        <w:rPr>
-          <w:rFonts w:eastAsia="ArialMT" w:cs="ArialMT"/>
-          <w:sz w:val="24"/>
-          <w:szCs w:val="24"/>
-        </w:rPr>
-        <w:t>directed, undirected, attributed, weighted</w:t>
-      </w:r>
-      <w:r>
-        <w:rPr>
-          <w:rFonts w:eastAsia="ArialMT" w:cs="ArialMT"/>
-          <w:sz w:val="24"/>
-          <w:szCs w:val="24"/>
-        </w:rPr>
-        <w:t>) getestet.</w:t>
-      </w:r>
-      <w:r>
-        <w:rPr>
-          <w:rFonts w:eastAsia="ArialMT" w:cs="ArialMT"/>
-          <w:sz w:val="24"/>
-          <w:szCs w:val="24"/>
-        </w:rPr>
-        <w:t xml:space="preserve"> </w:t>
-      </w:r>
-    </w:p>
-    <w:p>
-      <w:pPr>
-        <w:pStyle w:val="Listenabsatz"/>
-        <w:autoSpaceDE w:val="0"/>
-        <w:autoSpaceDN w:val="0"/>
-        <w:adjustRightInd w:val="0"/>
-        <w:spacing w:after="0" w:line="240" w:lineRule="auto"/>
-        <w:ind w:left="1068"/>
-        <w:rPr>
-          <w:rFonts w:eastAsia="ArialMT" w:cs="ArialMT"/>
-          <w:sz w:val="24"/>
-          <w:szCs w:val="24"/>
-        </w:rPr>
-      </w:pPr>
+        </w:rPr>
+        <w:t xml:space="preserve">1: </w:t>
+      </w:r>
+      <w:r>
+        <w:rPr>
+          <w:rFonts w:eastAsia="ArialMT" w:cs="ArialMT"/>
+          <w:sz w:val="24"/>
+          <w:szCs w:val="24"/>
+        </w:rPr>
+        <w:t>Ziel suche</w:t>
+      </w:r>
     </w:p>
     <w:p>
       <w:pPr>
@@ -2080,26 +1485,163 @@
           <w:rFonts w:eastAsia="ArialMT" w:cs="ArialMT"/>
           <w:sz w:val="24"/>
           <w:szCs w:val="24"/>
-          <w:u w:val="single"/>
-        </w:rPr>
-      </w:pPr>
-      <w:r>
-        <w:rPr>
-          <w:rFonts w:eastAsia="ArialMT" w:cs="ArialMT"/>
-          <w:sz w:val="24"/>
-          <w:szCs w:val="24"/>
-          <w:u w:val="single"/>
-        </w:rPr>
-        <w:t>AlgorithmManagerTest:</w:t>
-      </w:r>
-      <w:r>
-        <w:rPr>
-          <w:rFonts w:eastAsia="ArialMT" w:cs="ArialMT"/>
-          <w:sz w:val="24"/>
-          <w:szCs w:val="24"/>
-          <w:u w:val="single"/>
+        </w:rPr>
+      </w:pPr>
+      <w:r>
+        <w:rPr>
+          <w:rFonts w:eastAsia="ArialMT" w:cs="ArialMT"/>
+          <w:sz w:val="24"/>
+          <w:szCs w:val="24"/>
+        </w:rPr>
+        <w:t>2: kürzesten Pfad ermitteln.</w:t>
+      </w:r>
+      <w:r>
+        <w:rPr>
+          <w:rFonts w:eastAsia="ArialMT" w:cs="ArialMT"/>
+          <w:sz w:val="24"/>
+          <w:szCs w:val="24"/>
+        </w:rPr>
+        <w:br/>
+      </w:r>
+      <w:r>
+        <w:rPr>
+          <w:rFonts w:eastAsia="ArialMT" w:cs="ArialMT"/>
+          <w:sz w:val="24"/>
+          <w:szCs w:val="24"/>
+        </w:rPr>
+        <w:t xml:space="preserve">   </w:t>
+      </w:r>
+    </w:p>
+    <w:p>
+      <w:pPr>
+        <w:autoSpaceDE w:val="0"/>
+        <w:autoSpaceDN w:val="0"/>
+        <w:adjustRightInd w:val="0"/>
+        <w:spacing w:after="0" w:line="240" w:lineRule="auto"/>
+        <w:ind w:left="708"/>
+        <w:rPr>
+          <w:rFonts w:eastAsia="ArialMT" w:cs="ArialMT"/>
+          <w:sz w:val="24"/>
+          <w:szCs w:val="24"/>
+        </w:rPr>
+      </w:pPr>
+      <w:r>
+        <w:rPr>
+          <w:rFonts w:eastAsia="ArialMT" w:cs="ArialMT"/>
+          <w:sz w:val="24"/>
+          <w:szCs w:val="24"/>
+        </w:rPr>
+        <w:t>Bei der</w:t>
+      </w:r>
+      <w:r>
+        <w:rPr>
+          <w:rFonts w:eastAsia="ArialMT" w:cs="ArialMT"/>
+          <w:sz w:val="24"/>
+          <w:szCs w:val="24"/>
         </w:rPr>
         <w:t xml:space="preserve"> </w:t>
+      </w:r>
+      <w:r>
+        <w:rPr>
+          <w:rFonts w:eastAsia="ArialMT" w:cs="ArialMT"/>
+          <w:sz w:val="24"/>
+          <w:szCs w:val="24"/>
+        </w:rPr>
+        <w:t xml:space="preserve">Ziel Suche </w:t>
+      </w:r>
+      <w:r>
+        <w:rPr>
+          <w:rFonts w:eastAsia="ArialMT" w:cs="ArialMT"/>
+          <w:sz w:val="24"/>
+          <w:szCs w:val="24"/>
+        </w:rPr>
+        <w:t>wir</w:t>
+      </w:r>
+      <w:r>
+        <w:rPr>
+          <w:rFonts w:eastAsia="ArialMT" w:cs="ArialMT"/>
+          <w:sz w:val="24"/>
+          <w:szCs w:val="24"/>
+        </w:rPr>
+        <w:t>d</w:t>
+      </w:r>
+      <w:r>
+        <w:rPr>
+          <w:rFonts w:eastAsia="ArialMT" w:cs="ArialMT"/>
+          <w:sz w:val="24"/>
+          <w:szCs w:val="24"/>
+        </w:rPr>
+        <w:t xml:space="preserve"> </w:t>
+      </w:r>
+      <w:r>
+        <w:rPr>
+          <w:rFonts w:eastAsia="ArialMT" w:cs="ArialMT"/>
+          <w:sz w:val="24"/>
+          <w:szCs w:val="24"/>
+        </w:rPr>
+        <w:t>zunächst</w:t>
+      </w:r>
+      <w:r>
+        <w:rPr>
+          <w:rFonts w:eastAsia="ArialMT" w:cs="ArialMT"/>
+          <w:sz w:val="24"/>
+          <w:szCs w:val="24"/>
+        </w:rPr>
+        <w:t xml:space="preserve"> eine Stack aufgebaut</w:t>
+      </w:r>
+      <w:r>
+        <w:rPr>
+          <w:rFonts w:eastAsia="ArialMT" w:cs="ArialMT"/>
+          <w:sz w:val="24"/>
+          <w:szCs w:val="24"/>
+        </w:rPr>
+        <w:t xml:space="preserve">, welcher die Knoten darstellt. In diesem </w:t>
+      </w:r>
+      <w:r>
+        <w:rPr>
+          <w:rFonts w:eastAsia="ArialMT" w:cs="ArialMT"/>
+          <w:sz w:val="24"/>
+          <w:szCs w:val="24"/>
+        </w:rPr>
+        <w:t>landen alle Knoten</w:t>
+      </w:r>
+      <w:r>
+        <w:rPr>
+          <w:rFonts w:eastAsia="ArialMT" w:cs="ArialMT"/>
+          <w:sz w:val="24"/>
+          <w:szCs w:val="24"/>
+        </w:rPr>
+        <w:t xml:space="preserve"> die bei der Suche angefasst werden.</w:t>
+      </w:r>
+    </w:p>
+    <w:p>
+      <w:pPr>
+        <w:autoSpaceDE w:val="0"/>
+        <w:autoSpaceDN w:val="0"/>
+        <w:adjustRightInd w:val="0"/>
+        <w:spacing w:after="0" w:line="240" w:lineRule="auto"/>
+        <w:ind w:left="708"/>
+        <w:rPr>
+          <w:rFonts w:eastAsia="ArialMT" w:cs="ArialMT"/>
+          <w:sz w:val="24"/>
+          <w:szCs w:val="24"/>
+        </w:rPr>
+      </w:pPr>
+      <w:r>
+        <w:rPr>
+          <w:rFonts w:eastAsia="ArialMT" w:cs="ArialMT"/>
+          <w:sz w:val="24"/>
+          <w:szCs w:val="24"/>
+        </w:rPr>
+        <w:t xml:space="preserve">Doch vorher </w:t>
+      </w:r>
+      <w:r>
+        <w:rPr>
+          <w:rFonts w:eastAsia="ArialMT" w:cs="ArialMT"/>
+          <w:sz w:val="24"/>
+          <w:szCs w:val="24"/>
+        </w:rPr>
+        <w:t>wird überprüft:</w:t>
       </w:r>
     </w:p>
     <w:p>
@@ -2125,6 +1667,1966 @@
           <w:sz w:val="24"/>
           <w:szCs w:val="24"/>
         </w:rPr>
+        <w:t>Ob d</w:t>
+      </w:r>
+      <w:r>
+        <w:rPr>
+          <w:rFonts w:eastAsia="ArialMT" w:cs="ArialMT"/>
+          <w:sz w:val="24"/>
+          <w:szCs w:val="24"/>
+        </w:rPr>
+        <w:t>er Knoten schon angefasst wurde</w:t>
+      </w:r>
+    </w:p>
+    <w:p>
+      <w:pPr>
+        <w:pStyle w:val="Listenabsatz"/>
+        <w:numPr>
+          <w:ilvl w:val="1"/>
+          <w:numId w:val="4"/>
+        </w:numPr>
+        <w:autoSpaceDE w:val="0"/>
+        <w:autoSpaceDN w:val="0"/>
+        <w:adjustRightInd w:val="0"/>
+        <w:spacing w:after="0" w:line="240" w:lineRule="auto"/>
+        <w:rPr>
+          <w:rFonts w:eastAsia="ArialMT" w:cs="ArialMT"/>
+          <w:sz w:val="24"/>
+          <w:szCs w:val="24"/>
+        </w:rPr>
+      </w:pPr>
+      <w:r>
+        <w:rPr>
+          <w:rFonts w:eastAsia="ArialMT" w:cs="ArialMT"/>
+          <w:sz w:val="24"/>
+          <w:szCs w:val="24"/>
+        </w:rPr>
+        <w:t xml:space="preserve">Ob der Knoten schon </w:t>
+      </w:r>
+      <w:r>
+        <w:rPr>
+          <w:rFonts w:eastAsia="ArialMT" w:cs="ArialMT"/>
+          <w:sz w:val="24"/>
+          <w:szCs w:val="24"/>
+        </w:rPr>
+        <w:t>im Stack bereits enthalten ist</w:t>
+      </w:r>
+    </w:p>
+    <w:p>
+      <w:pPr>
+        <w:tabs>
+          <w:tab w:val="left" w:pos="708"/>
+          <w:tab w:val="left" w:pos="1416"/>
+          <w:tab w:val="left" w:pos="2124"/>
+        </w:tabs>
+        <w:autoSpaceDE w:val="0"/>
+        <w:autoSpaceDN w:val="0"/>
+        <w:adjustRightInd w:val="0"/>
+        <w:spacing w:after="0" w:line="240" w:lineRule="auto"/>
+        <w:ind w:left="708"/>
+        <w:rPr>
+          <w:rFonts w:eastAsia="ArialMT" w:cs="ArialMT"/>
+          <w:sz w:val="24"/>
+          <w:szCs w:val="24"/>
+        </w:rPr>
+      </w:pPr>
+      <w:r>
+        <w:rPr>
+          <w:rFonts w:eastAsia="ArialMT" w:cs="ArialMT"/>
+          <w:sz w:val="24"/>
+          <w:szCs w:val="24"/>
+        </w:rPr>
+        <w:tab/>
+        <w:t xml:space="preserve">       </w:t>
+      </w:r>
+      <w:r>
+        <w:rPr>
+          <w:rFonts w:eastAsia="ArialMT" w:cs="ArialMT"/>
+          <w:sz w:val="24"/>
+          <w:szCs w:val="24"/>
+        </w:rPr>
+        <w:t>Und die aktuelle Pfadtiefe dem Knoten gesetzt</w:t>
+      </w:r>
+    </w:p>
+    <w:p>
+      <w:pPr>
+        <w:tabs>
+          <w:tab w:val="left" w:pos="708"/>
+          <w:tab w:val="left" w:pos="1416"/>
+          <w:tab w:val="left" w:pos="2124"/>
+        </w:tabs>
+        <w:autoSpaceDE w:val="0"/>
+        <w:autoSpaceDN w:val="0"/>
+        <w:adjustRightInd w:val="0"/>
+        <w:spacing w:after="0" w:line="240" w:lineRule="auto"/>
+        <w:ind w:left="708"/>
+        <w:rPr>
+          <w:rFonts w:eastAsia="ArialMT" w:cs="ArialMT"/>
+          <w:sz w:val="24"/>
+          <w:szCs w:val="24"/>
+        </w:rPr>
+      </w:pPr>
+    </w:p>
+    <w:p>
+      <w:pPr>
+        <w:tabs>
+          <w:tab w:val="left" w:pos="708"/>
+          <w:tab w:val="left" w:pos="1416"/>
+          <w:tab w:val="left" w:pos="2124"/>
+        </w:tabs>
+        <w:autoSpaceDE w:val="0"/>
+        <w:autoSpaceDN w:val="0"/>
+        <w:adjustRightInd w:val="0"/>
+        <w:spacing w:after="0" w:line="240" w:lineRule="auto"/>
+        <w:ind w:left="708"/>
+        <w:rPr>
+          <w:rFonts w:eastAsia="ArialMT" w:cs="ArialMT"/>
+          <w:sz w:val="24"/>
+          <w:szCs w:val="24"/>
+        </w:rPr>
+      </w:pPr>
+      <w:r>
+        <w:rPr>
+          <w:rFonts w:eastAsia="ArialMT" w:cs="ArialMT"/>
+          <w:sz w:val="24"/>
+          <w:szCs w:val="24"/>
+        </w:rPr>
+        <w:t>Wenn der Zielk</w:t>
+      </w:r>
+      <w:r>
+        <w:rPr>
+          <w:rFonts w:eastAsia="ArialMT" w:cs="ArialMT"/>
+          <w:sz w:val="24"/>
+          <w:szCs w:val="24"/>
+        </w:rPr>
+        <w:t xml:space="preserve">noten gefunden wurde, kommt die zweite </w:t>
+      </w:r>
+      <w:r>
+        <w:rPr>
+          <w:rFonts w:eastAsia="ArialMT" w:cs="ArialMT"/>
+          <w:sz w:val="24"/>
+          <w:szCs w:val="24"/>
+        </w:rPr>
+        <w:t>Funktion</w:t>
+      </w:r>
+      <w:r>
+        <w:rPr>
+          <w:rFonts w:eastAsia="ArialMT" w:cs="ArialMT"/>
+          <w:sz w:val="24"/>
+          <w:szCs w:val="24"/>
+        </w:rPr>
+        <w:t>alität ins Spiel.</w:t>
+      </w:r>
+    </w:p>
+    <w:p>
+      <w:pPr>
+        <w:tabs>
+          <w:tab w:val="left" w:pos="708"/>
+          <w:tab w:val="left" w:pos="1416"/>
+          <w:tab w:val="left" w:pos="2124"/>
+        </w:tabs>
+        <w:autoSpaceDE w:val="0"/>
+        <w:autoSpaceDN w:val="0"/>
+        <w:adjustRightInd w:val="0"/>
+        <w:spacing w:after="0" w:line="240" w:lineRule="auto"/>
+        <w:ind w:left="708"/>
+        <w:rPr>
+          <w:rFonts w:eastAsia="ArialMT" w:cs="ArialMT"/>
+          <w:sz w:val="24"/>
+          <w:szCs w:val="24"/>
+        </w:rPr>
+      </w:pPr>
+    </w:p>
+    <w:p>
+      <w:pPr>
+        <w:tabs>
+          <w:tab w:val="left" w:pos="708"/>
+          <w:tab w:val="left" w:pos="1416"/>
+          <w:tab w:val="left" w:pos="2124"/>
+        </w:tabs>
+        <w:autoSpaceDE w:val="0"/>
+        <w:autoSpaceDN w:val="0"/>
+        <w:adjustRightInd w:val="0"/>
+        <w:spacing w:after="0" w:line="240" w:lineRule="auto"/>
+        <w:ind w:left="708"/>
+        <w:rPr>
+          <w:rFonts w:eastAsia="ArialMT" w:cs="ArialMT"/>
+          <w:sz w:val="24"/>
+          <w:szCs w:val="24"/>
+        </w:rPr>
+      </w:pPr>
+      <w:r>
+        <w:rPr>
+          <w:rFonts w:eastAsia="ArialMT" w:cs="ArialMT"/>
+          <w:sz w:val="24"/>
+          <w:szCs w:val="24"/>
+        </w:rPr>
+        <w:t>Jetzt wird der Rückweg anhand des bereits aufgebauten Stack</w:t>
+      </w:r>
+      <w:r>
+        <w:rPr>
+          <w:rFonts w:eastAsia="ArialMT" w:cs="ArialMT"/>
+          <w:sz w:val="24"/>
+          <w:szCs w:val="24"/>
+        </w:rPr>
+        <w:t>s</w:t>
+      </w:r>
+      <w:r>
+        <w:rPr>
+          <w:rFonts w:eastAsia="ArialMT" w:cs="ArialMT"/>
+          <w:sz w:val="24"/>
+          <w:szCs w:val="24"/>
+        </w:rPr>
+        <w:t xml:space="preserve"> ermittelt</w:t>
+      </w:r>
+      <w:r>
+        <w:rPr>
+          <w:rFonts w:eastAsia="ArialMT" w:cs="ArialMT"/>
+          <w:sz w:val="24"/>
+          <w:szCs w:val="24"/>
+        </w:rPr>
+        <w:t>,</w:t>
+      </w:r>
+      <w:r>
+        <w:rPr>
+          <w:rFonts w:eastAsia="ArialMT" w:cs="ArialMT"/>
+          <w:sz w:val="24"/>
+          <w:szCs w:val="24"/>
+        </w:rPr>
+        <w:t xml:space="preserve"> indem</w:t>
+      </w:r>
+    </w:p>
+    <w:p>
+      <w:pPr>
+        <w:tabs>
+          <w:tab w:val="left" w:pos="708"/>
+          <w:tab w:val="left" w:pos="1416"/>
+          <w:tab w:val="left" w:pos="2124"/>
+        </w:tabs>
+        <w:autoSpaceDE w:val="0"/>
+        <w:autoSpaceDN w:val="0"/>
+        <w:adjustRightInd w:val="0"/>
+        <w:spacing w:after="0" w:line="240" w:lineRule="auto"/>
+        <w:ind w:left="708"/>
+        <w:rPr>
+          <w:rFonts w:eastAsia="ArialMT" w:cs="ArialMT"/>
+          <w:sz w:val="24"/>
+          <w:szCs w:val="24"/>
+        </w:rPr>
+      </w:pPr>
+      <w:r>
+        <w:rPr>
+          <w:rFonts w:eastAsia="ArialMT" w:cs="ArialMT"/>
+          <w:sz w:val="24"/>
+          <w:szCs w:val="24"/>
+        </w:rPr>
+        <w:t xml:space="preserve">wir den Stack Stück für Stück </w:t>
+      </w:r>
+      <w:r>
+        <w:rPr>
+          <w:rFonts w:eastAsia="ArialMT" w:cs="ArialMT"/>
+          <w:sz w:val="24"/>
+          <w:szCs w:val="24"/>
+        </w:rPr>
+        <w:t xml:space="preserve">in einer Schleife </w:t>
+      </w:r>
+      <w:r>
+        <w:rPr>
+          <w:rFonts w:eastAsia="ArialMT" w:cs="ArialMT"/>
+          <w:sz w:val="24"/>
+          <w:szCs w:val="24"/>
+        </w:rPr>
+        <w:t>abarbeiten.</w:t>
+      </w:r>
+    </w:p>
+    <w:p>
+      <w:pPr>
+        <w:tabs>
+          <w:tab w:val="left" w:pos="708"/>
+          <w:tab w:val="left" w:pos="1416"/>
+          <w:tab w:val="left" w:pos="2124"/>
+        </w:tabs>
+        <w:autoSpaceDE w:val="0"/>
+        <w:autoSpaceDN w:val="0"/>
+        <w:adjustRightInd w:val="0"/>
+        <w:spacing w:after="0" w:line="240" w:lineRule="auto"/>
+        <w:ind w:left="708"/>
+        <w:rPr>
+          <w:rFonts w:eastAsia="ArialMT" w:cs="ArialMT"/>
+          <w:sz w:val="24"/>
+          <w:szCs w:val="24"/>
+        </w:rPr>
+      </w:pPr>
+    </w:p>
+    <w:p>
+      <w:pPr>
+        <w:tabs>
+          <w:tab w:val="left" w:pos="708"/>
+          <w:tab w:val="left" w:pos="1416"/>
+          <w:tab w:val="left" w:pos="2124"/>
+        </w:tabs>
+        <w:autoSpaceDE w:val="0"/>
+        <w:autoSpaceDN w:val="0"/>
+        <w:adjustRightInd w:val="0"/>
+        <w:spacing w:after="0" w:line="240" w:lineRule="auto"/>
+        <w:ind w:left="708"/>
+        <w:rPr>
+          <w:rFonts w:eastAsia="ArialMT" w:cs="ArialMT"/>
+          <w:sz w:val="24"/>
+          <w:szCs w:val="24"/>
+        </w:rPr>
+      </w:pPr>
+      <w:r>
+        <w:rPr>
+          <w:rFonts w:eastAsia="ArialMT" w:cs="ArialMT"/>
+          <w:sz w:val="24"/>
+          <w:szCs w:val="24"/>
+        </w:rPr>
+        <w:t>Dabei wird pro abgebauten Knoten auf die Pfadtiefe geguckt.</w:t>
+      </w:r>
+    </w:p>
+    <w:p>
+      <w:pPr>
+        <w:tabs>
+          <w:tab w:val="left" w:pos="708"/>
+          <w:tab w:val="left" w:pos="1416"/>
+          <w:tab w:val="left" w:pos="2124"/>
+        </w:tabs>
+        <w:autoSpaceDE w:val="0"/>
+        <w:autoSpaceDN w:val="0"/>
+        <w:adjustRightInd w:val="0"/>
+        <w:spacing w:after="0" w:line="240" w:lineRule="auto"/>
+        <w:ind w:left="708"/>
+        <w:rPr>
+          <w:rFonts w:eastAsia="ArialMT" w:cs="ArialMT"/>
+          <w:sz w:val="24"/>
+          <w:szCs w:val="24"/>
+        </w:rPr>
+      </w:pPr>
+      <w:r>
+        <w:rPr>
+          <w:rFonts w:eastAsia="ArialMT" w:cs="ArialMT"/>
+          <w:sz w:val="24"/>
+          <w:szCs w:val="24"/>
+        </w:rPr>
+        <w:t xml:space="preserve">Ist die Tiefe genau um eins </w:t>
+      </w:r>
+      <w:r>
+        <w:rPr>
+          <w:rFonts w:eastAsia="ArialMT" w:cs="ArialMT"/>
+          <w:sz w:val="24"/>
+          <w:szCs w:val="24"/>
+        </w:rPr>
+        <w:t>kleiner als der l</w:t>
+      </w:r>
+      <w:r>
+        <w:rPr>
+          <w:rFonts w:eastAsia="ArialMT" w:cs="ArialMT"/>
+          <w:sz w:val="24"/>
+          <w:szCs w:val="24"/>
+        </w:rPr>
+        <w:t>etzte Knoten, der zum Pfad gehört,</w:t>
+      </w:r>
+    </w:p>
+    <w:p>
+      <w:pPr>
+        <w:tabs>
+          <w:tab w:val="left" w:pos="708"/>
+          <w:tab w:val="left" w:pos="1416"/>
+          <w:tab w:val="left" w:pos="2124"/>
+        </w:tabs>
+        <w:autoSpaceDE w:val="0"/>
+        <w:autoSpaceDN w:val="0"/>
+        <w:adjustRightInd w:val="0"/>
+        <w:spacing w:after="0" w:line="240" w:lineRule="auto"/>
+        <w:ind w:left="708"/>
+        <w:rPr>
+          <w:rFonts w:eastAsia="ArialMT" w:cs="ArialMT"/>
+          <w:sz w:val="24"/>
+          <w:szCs w:val="24"/>
+        </w:rPr>
+      </w:pPr>
+      <w:r>
+        <w:rPr>
+          <w:rFonts w:eastAsia="ArialMT" w:cs="ArialMT"/>
+          <w:sz w:val="24"/>
+          <w:szCs w:val="24"/>
+        </w:rPr>
+        <w:t xml:space="preserve">dann </w:t>
+      </w:r>
+      <w:r>
+        <w:rPr>
+          <w:rFonts w:eastAsia="ArialMT" w:cs="ArialMT"/>
+          <w:sz w:val="24"/>
+          <w:szCs w:val="24"/>
+        </w:rPr>
+        <w:t>prüfen wir ob die beiden Knoten eine Verbindung beinhalten.</w:t>
+      </w:r>
+    </w:p>
+    <w:p>
+      <w:pPr>
+        <w:tabs>
+          <w:tab w:val="left" w:pos="708"/>
+          <w:tab w:val="left" w:pos="1416"/>
+          <w:tab w:val="left" w:pos="2124"/>
+        </w:tabs>
+        <w:autoSpaceDE w:val="0"/>
+        <w:autoSpaceDN w:val="0"/>
+        <w:adjustRightInd w:val="0"/>
+        <w:spacing w:after="0" w:line="240" w:lineRule="auto"/>
+        <w:ind w:left="708"/>
+        <w:rPr>
+          <w:rFonts w:eastAsia="ArialMT" w:cs="ArialMT"/>
+          <w:sz w:val="24"/>
+          <w:szCs w:val="24"/>
+        </w:rPr>
+      </w:pPr>
+    </w:p>
+    <w:p>
+      <w:pPr>
+        <w:tabs>
+          <w:tab w:val="left" w:pos="708"/>
+          <w:tab w:val="left" w:pos="1416"/>
+          <w:tab w:val="left" w:pos="2124"/>
+        </w:tabs>
+        <w:autoSpaceDE w:val="0"/>
+        <w:autoSpaceDN w:val="0"/>
+        <w:adjustRightInd w:val="0"/>
+        <w:spacing w:after="0" w:line="240" w:lineRule="auto"/>
+        <w:ind w:left="708"/>
+        <w:rPr>
+          <w:rFonts w:eastAsia="ArialMT" w:cs="ArialMT"/>
+          <w:sz w:val="24"/>
+          <w:szCs w:val="24"/>
+        </w:rPr>
+      </w:pPr>
+      <w:r>
+        <w:rPr>
+          <w:rFonts w:eastAsia="ArialMT" w:cs="ArialMT"/>
+          <w:sz w:val="24"/>
+          <w:szCs w:val="24"/>
+        </w:rPr>
+        <w:t>Wenn eine Verbindung besteht, dann muss dieser Knoten ein Teil des Pfades sein.</w:t>
+      </w:r>
+    </w:p>
+    <w:p>
+      <w:pPr>
+        <w:tabs>
+          <w:tab w:val="left" w:pos="708"/>
+          <w:tab w:val="left" w:pos="1416"/>
+          <w:tab w:val="left" w:pos="2124"/>
+        </w:tabs>
+        <w:autoSpaceDE w:val="0"/>
+        <w:autoSpaceDN w:val="0"/>
+        <w:adjustRightInd w:val="0"/>
+        <w:spacing w:after="0" w:line="240" w:lineRule="auto"/>
+        <w:ind w:left="708"/>
+        <w:rPr>
+          <w:rFonts w:eastAsia="ArialMT" w:cs="ArialMT"/>
+          <w:sz w:val="24"/>
+          <w:szCs w:val="24"/>
+        </w:rPr>
+      </w:pPr>
+      <w:r>
+        <w:rPr>
+          <w:rFonts w:eastAsia="ArialMT" w:cs="ArialMT"/>
+          <w:sz w:val="24"/>
+          <w:szCs w:val="24"/>
+        </w:rPr>
+        <w:t>Dies wird für alle übrigen Knoten im Stack durchgeführt.</w:t>
+      </w:r>
+    </w:p>
+    <w:p>
+      <w:pPr>
+        <w:tabs>
+          <w:tab w:val="left" w:pos="708"/>
+          <w:tab w:val="left" w:pos="1416"/>
+          <w:tab w:val="left" w:pos="2124"/>
+        </w:tabs>
+        <w:autoSpaceDE w:val="0"/>
+        <w:autoSpaceDN w:val="0"/>
+        <w:adjustRightInd w:val="0"/>
+        <w:spacing w:after="0" w:line="240" w:lineRule="auto"/>
+        <w:ind w:left="708"/>
+        <w:rPr>
+          <w:rFonts w:eastAsia="ArialMT" w:cs="ArialMT"/>
+          <w:sz w:val="24"/>
+          <w:szCs w:val="24"/>
+        </w:rPr>
+      </w:pPr>
+      <w:r>
+        <w:rPr>
+          <w:rFonts w:eastAsia="ArialMT" w:cs="ArialMT"/>
+          <w:sz w:val="24"/>
+          <w:szCs w:val="24"/>
+        </w:rPr>
+        <w:t xml:space="preserve">  </w:t>
+      </w:r>
+    </w:p>
+    <w:p>
+      <w:pPr>
+        <w:autoSpaceDE w:val="0"/>
+        <w:autoSpaceDN w:val="0"/>
+        <w:adjustRightInd w:val="0"/>
+        <w:spacing w:after="0" w:line="240" w:lineRule="auto"/>
+        <w:ind w:left="708"/>
+        <w:rPr>
+          <w:rFonts w:eastAsia="ArialMT" w:cs="ArialMT"/>
+          <w:sz w:val="24"/>
+          <w:szCs w:val="24"/>
+        </w:rPr>
+      </w:pPr>
+      <w:r>
+        <w:rPr>
+          <w:rFonts w:eastAsia="ArialMT" w:cs="ArialMT"/>
+          <w:sz w:val="24"/>
+          <w:szCs w:val="24"/>
+        </w:rPr>
+        <w:t xml:space="preserve">Auf diesem Wege </w:t>
+      </w:r>
+      <w:r>
+        <w:rPr>
+          <w:rFonts w:eastAsia="ArialMT" w:cs="ArialMT"/>
+          <w:sz w:val="24"/>
+          <w:szCs w:val="24"/>
+        </w:rPr>
+        <w:t>lässt</w:t>
+      </w:r>
+      <w:r>
+        <w:rPr>
+          <w:rFonts w:eastAsia="ArialMT" w:cs="ArialMT"/>
+          <w:sz w:val="24"/>
+          <w:szCs w:val="24"/>
+        </w:rPr>
+        <w:t xml:space="preserve"> sich der </w:t>
+      </w:r>
+      <w:r>
+        <w:rPr>
+          <w:rFonts w:eastAsia="ArialMT" w:cs="ArialMT"/>
+          <w:sz w:val="24"/>
+          <w:szCs w:val="24"/>
+        </w:rPr>
+        <w:t>kürzeste</w:t>
+      </w:r>
+      <w:r>
+        <w:rPr>
+          <w:rFonts w:eastAsia="ArialMT" w:cs="ArialMT"/>
+          <w:sz w:val="24"/>
+          <w:szCs w:val="24"/>
+        </w:rPr>
+        <w:t xml:space="preserve"> </w:t>
+      </w:r>
+      <w:r>
+        <w:rPr>
+          <w:rFonts w:eastAsia="ArialMT" w:cs="ArialMT"/>
+          <w:sz w:val="24"/>
+          <w:szCs w:val="24"/>
+        </w:rPr>
+        <w:t>Pfad</w:t>
+      </w:r>
+      <w:r>
+        <w:rPr>
+          <w:rFonts w:eastAsia="ArialMT" w:cs="ArialMT"/>
+          <w:sz w:val="24"/>
+          <w:szCs w:val="24"/>
+        </w:rPr>
+        <w:t xml:space="preserve"> ermitteln,</w:t>
+      </w:r>
+      <w:r>
+        <w:rPr>
+          <w:rFonts w:eastAsia="ArialMT" w:cs="ArialMT"/>
+          <w:sz w:val="24"/>
+          <w:szCs w:val="24"/>
+        </w:rPr>
+        <w:t xml:space="preserve"> </w:t>
+      </w:r>
+      <w:r>
+        <w:rPr>
+          <w:rFonts w:eastAsia="ArialMT" w:cs="ArialMT"/>
+          <w:sz w:val="24"/>
+          <w:szCs w:val="24"/>
+        </w:rPr>
+        <w:t>Source ↔ Target.</w:t>
+      </w:r>
+    </w:p>
+    <w:p>
+      <w:pPr>
+        <w:autoSpaceDE w:val="0"/>
+        <w:autoSpaceDN w:val="0"/>
+        <w:adjustRightInd w:val="0"/>
+        <w:spacing w:after="0" w:line="240" w:lineRule="auto"/>
+        <w:rPr>
+          <w:rFonts w:eastAsia="ArialMT" w:cs="ArialMT"/>
+          <w:sz w:val="24"/>
+          <w:szCs w:val="24"/>
+        </w:rPr>
+      </w:pPr>
+    </w:p>
+    <w:p>
+      <w:pPr>
+        <w:autoSpaceDE w:val="0"/>
+        <w:autoSpaceDN w:val="0"/>
+        <w:adjustRightInd w:val="0"/>
+        <w:spacing w:after="0" w:line="240" w:lineRule="auto"/>
+        <w:rPr>
+          <w:rFonts w:eastAsia="ArialMT" w:cs="ArialMT"/>
+          <w:b/>
+          <w:sz w:val="24"/>
+          <w:szCs w:val="24"/>
+        </w:rPr>
+      </w:pPr>
+      <w:r>
+        <w:rPr>
+          <w:rFonts w:eastAsia="ArialMT" w:cs="ArialMT"/>
+          <w:b/>
+          <w:sz w:val="24"/>
+          <w:szCs w:val="24"/>
+        </w:rPr>
+        <w:t>Datenstrukturen:</w:t>
+      </w:r>
+    </w:p>
+    <w:p>
+      <w:pPr>
+        <w:autoSpaceDE w:val="0"/>
+        <w:autoSpaceDN w:val="0"/>
+        <w:adjustRightInd w:val="0"/>
+        <w:spacing w:after="0" w:line="240" w:lineRule="auto"/>
+        <w:rPr>
+          <w:rFonts w:eastAsia="ArialMT" w:cs="ArialMT"/>
+          <w:b/>
+          <w:sz w:val="24"/>
+          <w:szCs w:val="24"/>
+        </w:rPr>
+      </w:pPr>
+    </w:p>
+    <w:p>
+      <w:pPr>
+        <w:autoSpaceDE w:val="0"/>
+        <w:autoSpaceDN w:val="0"/>
+        <w:adjustRightInd w:val="0"/>
+        <w:spacing w:after="0" w:line="240" w:lineRule="auto"/>
+        <w:rPr>
+          <w:rFonts w:eastAsia="ArialMT" w:cs="ArialMT"/>
+          <w:sz w:val="24"/>
+          <w:szCs w:val="24"/>
+        </w:rPr>
+      </w:pPr>
+      <w:r>
+        <w:rPr>
+          <w:rFonts w:eastAsia="ArialMT" w:cs="ArialMT"/>
+          <w:sz w:val="24"/>
+          <w:szCs w:val="24"/>
+        </w:rPr>
+        <w:tab/>
+        <w:t>JU</w:t>
+      </w:r>
+      <w:r>
+        <w:rPr>
+          <w:rFonts w:eastAsia="ArialMT" w:cs="ArialMT"/>
+          <w:sz w:val="24"/>
+          <w:szCs w:val="24"/>
+        </w:rPr>
+        <w:t>NG</w:t>
+      </w:r>
+      <w:r>
+        <w:rPr>
+          <w:rFonts w:eastAsia="ArialMT" w:cs="ArialMT"/>
+          <w:sz w:val="24"/>
+          <w:szCs w:val="24"/>
+        </w:rPr>
+        <w:t xml:space="preserve"> </w:t>
+      </w:r>
+      <w:proofErr w:type="spellStart"/>
+      <w:r>
+        <w:rPr>
+          <w:rFonts w:eastAsia="ArialMT" w:cs="ArialMT"/>
+          <w:sz w:val="24"/>
+          <w:szCs w:val="24"/>
+        </w:rPr>
+        <w:t>Lirary</w:t>
+      </w:r>
+      <w:proofErr w:type="spellEnd"/>
+      <w:r>
+        <w:rPr>
+          <w:rFonts w:eastAsia="ArialMT" w:cs="ArialMT"/>
+          <w:sz w:val="24"/>
+          <w:szCs w:val="24"/>
+        </w:rPr>
+        <w:t xml:space="preserve">, </w:t>
+      </w:r>
+      <w:r>
+        <w:rPr>
+          <w:rFonts w:eastAsia="ArialMT" w:cs="ArialMT"/>
+          <w:sz w:val="24"/>
+          <w:szCs w:val="24"/>
+        </w:rPr>
+        <w:t>Eigene Vertex und Edge Klasse.</w:t>
+      </w:r>
+    </w:p>
+    <w:p>
+      <w:pPr>
+        <w:autoSpaceDE w:val="0"/>
+        <w:autoSpaceDN w:val="0"/>
+        <w:adjustRightInd w:val="0"/>
+        <w:spacing w:after="0" w:line="240" w:lineRule="auto"/>
+        <w:rPr>
+          <w:rFonts w:eastAsia="ArialMT" w:cs="ArialMT"/>
+          <w:sz w:val="24"/>
+          <w:szCs w:val="24"/>
+        </w:rPr>
+      </w:pPr>
+    </w:p>
+    <w:p>
+      <w:pPr>
+        <w:autoSpaceDE w:val="0"/>
+        <w:autoSpaceDN w:val="0"/>
+        <w:adjustRightInd w:val="0"/>
+        <w:spacing w:after="0" w:line="240" w:lineRule="auto"/>
+        <w:rPr>
+          <w:rFonts w:eastAsia="ArialMT" w:cs="ArialMT"/>
+          <w:b/>
+          <w:sz w:val="24"/>
+          <w:szCs w:val="24"/>
+        </w:rPr>
+      </w:pPr>
+      <w:r>
+        <w:rPr>
+          <w:rFonts w:eastAsia="ArialMT" w:cs="ArialMT"/>
+          <w:b/>
+          <w:sz w:val="24"/>
+          <w:szCs w:val="24"/>
+        </w:rPr>
+        <w:t>Implementierung:</w:t>
+      </w:r>
+    </w:p>
+    <w:p>
+      <w:pPr>
+        <w:autoSpaceDE w:val="0"/>
+        <w:autoSpaceDN w:val="0"/>
+        <w:adjustRightInd w:val="0"/>
+        <w:spacing w:after="0" w:line="240" w:lineRule="auto"/>
+        <w:rPr>
+          <w:rFonts w:eastAsia="ArialMT" w:cs="ArialMT"/>
+          <w:b/>
+          <w:sz w:val="24"/>
+          <w:szCs w:val="24"/>
+        </w:rPr>
+      </w:pPr>
+    </w:p>
+    <w:p>
+      <w:pPr>
+        <w:autoSpaceDE w:val="0"/>
+        <w:autoSpaceDN w:val="0"/>
+        <w:adjustRightInd w:val="0"/>
+        <w:spacing w:after="0" w:line="240" w:lineRule="auto"/>
+        <w:ind w:left="708"/>
+        <w:rPr>
+          <w:rFonts w:eastAsia="ArialMT" w:cs="ArialMT"/>
+          <w:sz w:val="24"/>
+          <w:szCs w:val="24"/>
+        </w:rPr>
+      </w:pPr>
+      <w:r>
+        <w:rPr>
+          <w:rFonts w:eastAsia="ArialMT" w:cs="ArialMT"/>
+          <w:sz w:val="24"/>
+          <w:szCs w:val="24"/>
+        </w:rPr>
+        <w:t xml:space="preserve">Wir haben uns an der </w:t>
+      </w:r>
+      <w:r>
+        <w:rPr>
+          <w:rFonts w:eastAsia="ArialMT" w:cs="ArialMT"/>
+          <w:sz w:val="24"/>
+          <w:szCs w:val="24"/>
+        </w:rPr>
+        <w:t>QUASAR</w:t>
+      </w:r>
+      <w:r>
+        <w:rPr>
+          <w:rFonts w:eastAsia="ArialMT" w:cs="ArialMT"/>
+          <w:sz w:val="24"/>
+          <w:szCs w:val="24"/>
+        </w:rPr>
+        <w:t xml:space="preserve"> Architektur orientiert um unser Projekt</w:t>
+      </w:r>
+      <w:r>
+        <w:rPr>
+          <w:rFonts w:eastAsia="ArialMT" w:cs="ArialMT"/>
+          <w:sz w:val="24"/>
+          <w:szCs w:val="24"/>
+        </w:rPr>
+        <w:t xml:space="preserve"> zu</w:t>
+      </w:r>
+      <w:r>
+        <w:rPr>
+          <w:rFonts w:eastAsia="ArialMT" w:cs="ArialMT"/>
+          <w:sz w:val="24"/>
+          <w:szCs w:val="24"/>
+        </w:rPr>
+        <w:t xml:space="preserve"> </w:t>
+      </w:r>
+      <w:r>
+        <w:rPr>
+          <w:rFonts w:eastAsia="ArialMT" w:cs="ArialMT"/>
+          <w:sz w:val="24"/>
+          <w:szCs w:val="24"/>
+        </w:rPr>
+        <w:t xml:space="preserve">erstellen. </w:t>
+      </w:r>
+      <w:r>
+        <w:rPr>
+          <w:rFonts w:eastAsia="ArialMT" w:cs="ArialMT"/>
+          <w:sz w:val="24"/>
+          <w:szCs w:val="24"/>
+        </w:rPr>
+        <w:t>Die Hauptaspekte der grundlegenden Imple</w:t>
+      </w:r>
+      <w:r>
+        <w:rPr>
+          <w:rFonts w:eastAsia="ArialMT" w:cs="ArialMT"/>
+          <w:sz w:val="24"/>
+          <w:szCs w:val="24"/>
+        </w:rPr>
+        <w:t>me</w:t>
+      </w:r>
+      <w:r>
+        <w:rPr>
+          <w:rFonts w:eastAsia="ArialMT" w:cs="ArialMT"/>
+          <w:sz w:val="24"/>
+          <w:szCs w:val="24"/>
+        </w:rPr>
+        <w:t xml:space="preserve">ntierung, vom File </w:t>
+      </w:r>
+      <w:r>
+        <w:rPr>
+          <w:rFonts w:eastAsia="ArialMT" w:cs="ArialMT"/>
+          <w:sz w:val="24"/>
+          <w:szCs w:val="24"/>
+        </w:rPr>
+        <w:t>Laden und Speichern,</w:t>
+      </w:r>
+      <w:r>
+        <w:rPr>
+          <w:rFonts w:eastAsia="ArialMT" w:cs="ArialMT"/>
+          <w:sz w:val="24"/>
+          <w:szCs w:val="24"/>
+        </w:rPr>
+        <w:t xml:space="preserve"> </w:t>
+      </w:r>
+      <w:r>
+        <w:rPr>
+          <w:rFonts w:eastAsia="ArialMT" w:cs="ArialMT"/>
+          <w:sz w:val="24"/>
+          <w:szCs w:val="24"/>
+        </w:rPr>
+        <w:t xml:space="preserve">sowie das </w:t>
+      </w:r>
+      <w:r>
+        <w:rPr>
+          <w:rFonts w:eastAsia="ArialMT" w:cs="ArialMT"/>
+          <w:sz w:val="24"/>
+          <w:szCs w:val="24"/>
+        </w:rPr>
+        <w:t>Erstellen</w:t>
+      </w:r>
+      <w:r>
+        <w:rPr>
+          <w:rFonts w:eastAsia="ArialMT" w:cs="ArialMT"/>
+          <w:sz w:val="24"/>
+          <w:szCs w:val="24"/>
+        </w:rPr>
+        <w:t xml:space="preserve"> eines Graphen</w:t>
+      </w:r>
+      <w:r>
+        <w:rPr>
+          <w:rFonts w:eastAsia="ArialMT" w:cs="ArialMT"/>
+          <w:sz w:val="24"/>
+          <w:szCs w:val="24"/>
+        </w:rPr>
+        <w:t xml:space="preserve">, </w:t>
+      </w:r>
+      <w:r>
+        <w:rPr>
+          <w:rFonts w:eastAsia="ArialMT" w:cs="ArialMT"/>
+          <w:sz w:val="24"/>
+          <w:szCs w:val="24"/>
+        </w:rPr>
+        <w:t xml:space="preserve">wurden in zwei </w:t>
+      </w:r>
+      <w:r>
+        <w:rPr>
+          <w:rFonts w:eastAsia="ArialMT" w:cs="ArialMT"/>
+          <w:sz w:val="24"/>
+          <w:szCs w:val="24"/>
+        </w:rPr>
+        <w:t>separaten</w:t>
+      </w:r>
+      <w:r>
+        <w:rPr>
+          <w:rFonts w:eastAsia="ArialMT" w:cs="ArialMT"/>
+          <w:sz w:val="24"/>
+          <w:szCs w:val="24"/>
+        </w:rPr>
+        <w:t xml:space="preserve"> </w:t>
+      </w:r>
+      <w:r>
+        <w:rPr>
+          <w:rFonts w:eastAsia="ArialMT" w:cs="ArialMT"/>
+          <w:sz w:val="24"/>
+          <w:szCs w:val="24"/>
+        </w:rPr>
+        <w:t>Komponenten</w:t>
+      </w:r>
+      <w:r>
+        <w:rPr>
+          <w:rFonts w:eastAsia="ArialMT" w:cs="ArialMT"/>
+          <w:sz w:val="24"/>
+          <w:szCs w:val="24"/>
+        </w:rPr>
+        <w:t xml:space="preserve"> </w:t>
+      </w:r>
+      <w:r>
+        <w:rPr>
+          <w:rFonts w:eastAsia="ArialMT" w:cs="ArialMT"/>
+          <w:sz w:val="24"/>
+          <w:szCs w:val="24"/>
+        </w:rPr>
+        <w:t>behandelt</w:t>
+      </w:r>
+      <w:r>
+        <w:rPr>
+          <w:rFonts w:eastAsia="ArialMT" w:cs="ArialMT"/>
+          <w:sz w:val="24"/>
+          <w:szCs w:val="24"/>
+        </w:rPr>
+        <w:t>.</w:t>
+      </w:r>
+      <w:r>
+        <w:rPr>
+          <w:rFonts w:eastAsia="ArialMT" w:cs="ArialMT"/>
+          <w:sz w:val="24"/>
+          <w:szCs w:val="24"/>
+        </w:rPr>
+        <w:t xml:space="preserve"> FileManagerKomponente</w:t>
+      </w:r>
+      <w:r>
+        <w:rPr>
+          <w:rFonts w:eastAsia="ArialMT" w:cs="ArialMT"/>
+          <w:sz w:val="24"/>
+          <w:szCs w:val="24"/>
+        </w:rPr>
+        <w:t xml:space="preserve"> kümmert sich nur um das File laden und die</w:t>
+      </w:r>
+      <w:r>
+        <w:rPr>
+          <w:rFonts w:eastAsia="ArialMT" w:cs="ArialMT"/>
+          <w:sz w:val="24"/>
+          <w:szCs w:val="24"/>
+        </w:rPr>
+        <w:t xml:space="preserve"> Gr</w:t>
+      </w:r>
+      <w:r>
+        <w:rPr>
+          <w:rFonts w:eastAsia="ArialMT" w:cs="ArialMT"/>
+          <w:sz w:val="24"/>
+          <w:szCs w:val="24"/>
+        </w:rPr>
+        <w:t>aphManagerKomponente</w:t>
+      </w:r>
+      <w:r>
+        <w:rPr>
+          <w:rFonts w:eastAsia="ArialMT" w:cs="ArialMT"/>
+          <w:sz w:val="24"/>
+          <w:szCs w:val="24"/>
+        </w:rPr>
+        <w:t xml:space="preserve"> um das Erstellen eines Graphen</w:t>
+      </w:r>
+      <w:r>
+        <w:rPr>
+          <w:rFonts w:eastAsia="ArialMT" w:cs="ArialMT"/>
+          <w:sz w:val="24"/>
+          <w:szCs w:val="24"/>
+        </w:rPr>
+        <w:t>.</w:t>
+      </w:r>
+    </w:p>
+    <w:p>
+      <w:pPr>
+        <w:autoSpaceDE w:val="0"/>
+        <w:autoSpaceDN w:val="0"/>
+        <w:adjustRightInd w:val="0"/>
+        <w:spacing w:after="0" w:line="240" w:lineRule="auto"/>
+        <w:ind w:left="708"/>
+        <w:rPr>
+          <w:rFonts w:eastAsia="ArialMT" w:cs="ArialMT"/>
+          <w:sz w:val="24"/>
+          <w:szCs w:val="24"/>
+        </w:rPr>
+      </w:pPr>
+    </w:p>
+    <w:p>
+      <w:pPr>
+        <w:autoSpaceDE w:val="0"/>
+        <w:autoSpaceDN w:val="0"/>
+        <w:adjustRightInd w:val="0"/>
+        <w:spacing w:after="0" w:line="240" w:lineRule="auto"/>
+        <w:ind w:left="708"/>
+        <w:rPr>
+          <w:rFonts w:eastAsia="ArialMT" w:cs="ArialMT"/>
+          <w:sz w:val="24"/>
+          <w:szCs w:val="24"/>
+        </w:rPr>
+      </w:pPr>
+      <w:r>
+        <w:rPr>
+          <w:rFonts w:eastAsia="ArialMT" w:cs="ArialMT"/>
+          <w:sz w:val="24"/>
+          <w:szCs w:val="24"/>
+        </w:rPr>
+        <w:t>Die</w:t>
+      </w:r>
+      <w:r>
+        <w:rPr>
+          <w:rFonts w:eastAsia="ArialMT" w:cs="ArialMT"/>
+          <w:sz w:val="24"/>
+          <w:szCs w:val="24"/>
+        </w:rPr>
+        <w:t xml:space="preserve"> File</w:t>
+      </w:r>
+      <w:r>
+        <w:rPr>
+          <w:rFonts w:eastAsia="ArialMT" w:cs="ArialMT"/>
+          <w:sz w:val="24"/>
+          <w:szCs w:val="24"/>
+        </w:rPr>
+        <w:t xml:space="preserve">ManagerKomponente </w:t>
+      </w:r>
+      <w:r>
+        <w:rPr>
+          <w:rFonts w:eastAsia="ArialMT" w:cs="ArialMT"/>
+          <w:sz w:val="24"/>
+          <w:szCs w:val="24"/>
+        </w:rPr>
+        <w:t xml:space="preserve">gibt </w:t>
+      </w:r>
+      <w:r>
+        <w:rPr>
+          <w:rFonts w:eastAsia="ArialMT" w:cs="ArialMT"/>
+          <w:sz w:val="24"/>
+          <w:szCs w:val="24"/>
+        </w:rPr>
+        <w:t xml:space="preserve">beim </w:t>
+      </w:r>
+      <w:r>
+        <w:rPr>
+          <w:rFonts w:eastAsia="ArialMT" w:cs="ArialMT"/>
+          <w:sz w:val="24"/>
+          <w:szCs w:val="24"/>
+        </w:rPr>
+        <w:t xml:space="preserve">Laden der Datei eine </w:t>
+      </w:r>
+      <w:r>
+        <w:rPr>
+          <w:rFonts w:eastAsia="ArialMT" w:cs="ArialMT"/>
+          <w:sz w:val="24"/>
+          <w:szCs w:val="24"/>
+        </w:rPr>
+        <w:t xml:space="preserve">List&lt;String&gt; </w:t>
+      </w:r>
+      <w:r>
+        <w:rPr>
+          <w:rFonts w:eastAsia="ArialMT" w:cs="ArialMT"/>
+          <w:sz w:val="24"/>
+          <w:szCs w:val="24"/>
+        </w:rPr>
+        <w:t>zurück</w:t>
+      </w:r>
+      <w:r>
+        <w:rPr>
+          <w:rFonts w:eastAsia="ArialMT" w:cs="ArialMT"/>
+          <w:sz w:val="24"/>
+          <w:szCs w:val="24"/>
+        </w:rPr>
+        <w:t>.</w:t>
+      </w:r>
+    </w:p>
+    <w:p>
+      <w:pPr>
+        <w:autoSpaceDE w:val="0"/>
+        <w:autoSpaceDN w:val="0"/>
+        <w:adjustRightInd w:val="0"/>
+        <w:spacing w:after="0" w:line="240" w:lineRule="auto"/>
+        <w:ind w:left="708"/>
+        <w:rPr>
+          <w:rFonts w:eastAsia="ArialMT" w:cs="ArialMT"/>
+          <w:sz w:val="24"/>
+          <w:szCs w:val="24"/>
+        </w:rPr>
+      </w:pPr>
+      <w:r>
+        <w:rPr>
+          <w:rFonts w:eastAsia="ArialMT" w:cs="ArialMT"/>
+          <w:sz w:val="24"/>
+          <w:szCs w:val="24"/>
+        </w:rPr>
+        <w:t>Diese</w:t>
+      </w:r>
+      <w:r>
+        <w:rPr>
+          <w:rFonts w:eastAsia="ArialMT" w:cs="ArialMT"/>
+          <w:sz w:val="24"/>
+          <w:szCs w:val="24"/>
+        </w:rPr>
+        <w:t xml:space="preserve"> </w:t>
+      </w:r>
+      <w:r>
+        <w:rPr>
+          <w:rFonts w:eastAsia="ArialMT" w:cs="ArialMT"/>
+          <w:sz w:val="24"/>
+          <w:szCs w:val="24"/>
+        </w:rPr>
+        <w:t>enthäl</w:t>
+      </w:r>
+      <w:r>
+        <w:rPr>
+          <w:rFonts w:eastAsia="ArialMT" w:cs="ArialMT"/>
+          <w:sz w:val="24"/>
+          <w:szCs w:val="24"/>
+        </w:rPr>
+        <w:t xml:space="preserve">t die </w:t>
+      </w:r>
+      <w:r>
+        <w:rPr>
+          <w:rFonts w:eastAsia="ArialMT" w:cs="ArialMT"/>
+          <w:sz w:val="24"/>
+          <w:szCs w:val="24"/>
+        </w:rPr>
+        <w:t xml:space="preserve"> </w:t>
+      </w:r>
+      <w:r>
+        <w:rPr>
+          <w:rFonts w:eastAsia="ArialMT" w:cs="ArialMT"/>
+          <w:sz w:val="24"/>
+          <w:szCs w:val="24"/>
+        </w:rPr>
+        <w:t xml:space="preserve">Informationen des Graphen. </w:t>
+      </w:r>
+    </w:p>
+    <w:p>
+      <w:pPr>
+        <w:autoSpaceDE w:val="0"/>
+        <w:autoSpaceDN w:val="0"/>
+        <w:adjustRightInd w:val="0"/>
+        <w:spacing w:after="0" w:line="240" w:lineRule="auto"/>
+        <w:ind w:left="708"/>
+        <w:rPr>
+          <w:rFonts w:eastAsia="ArialMT" w:cs="ArialMT"/>
+          <w:sz w:val="24"/>
+          <w:szCs w:val="24"/>
+        </w:rPr>
+      </w:pPr>
+    </w:p>
+    <w:p>
+      <w:pPr>
+        <w:autoSpaceDE w:val="0"/>
+        <w:autoSpaceDN w:val="0"/>
+        <w:adjustRightInd w:val="0"/>
+        <w:spacing w:after="0" w:line="240" w:lineRule="auto"/>
+        <w:ind w:left="708"/>
+        <w:rPr>
+          <w:rFonts w:eastAsia="ArialMT" w:cs="ArialMT"/>
+          <w:sz w:val="24"/>
+          <w:szCs w:val="24"/>
+        </w:rPr>
+      </w:pPr>
+      <w:r>
+        <w:rPr>
+          <w:rFonts w:eastAsia="ArialMT" w:cs="ArialMT"/>
+          <w:sz w:val="24"/>
+          <w:szCs w:val="24"/>
+        </w:rPr>
+        <w:t>D</w:t>
+      </w:r>
+      <w:r>
+        <w:rPr>
+          <w:rFonts w:eastAsia="ArialMT" w:cs="ArialMT"/>
+          <w:sz w:val="24"/>
+          <w:szCs w:val="24"/>
+        </w:rPr>
+        <w:t xml:space="preserve">ie </w:t>
+      </w:r>
+      <w:r>
+        <w:rPr>
+          <w:rFonts w:eastAsia="ArialMT" w:cs="ArialMT"/>
+          <w:sz w:val="24"/>
+          <w:szCs w:val="24"/>
+        </w:rPr>
+        <w:t xml:space="preserve">GraphManagerKomponente </w:t>
+      </w:r>
+      <w:r>
+        <w:rPr>
+          <w:rFonts w:eastAsia="ArialMT" w:cs="ArialMT"/>
+          <w:sz w:val="24"/>
+          <w:szCs w:val="24"/>
+        </w:rPr>
+        <w:t xml:space="preserve">nimmt nun </w:t>
+      </w:r>
+      <w:r>
+        <w:rPr>
+          <w:rFonts w:eastAsia="ArialMT" w:cs="ArialMT"/>
+          <w:sz w:val="24"/>
+          <w:szCs w:val="24"/>
+        </w:rPr>
+        <w:t xml:space="preserve">diese Liste&lt;String&gt; </w:t>
+      </w:r>
+      <w:r>
+        <w:rPr>
+          <w:rFonts w:eastAsia="ArialMT" w:cs="ArialMT"/>
+          <w:sz w:val="24"/>
+          <w:szCs w:val="24"/>
+        </w:rPr>
+        <w:t xml:space="preserve">und parst die Informationen </w:t>
+      </w:r>
+      <w:r>
+        <w:rPr>
+          <w:rFonts w:eastAsia="ArialMT" w:cs="ArialMT"/>
+          <w:sz w:val="24"/>
+          <w:szCs w:val="24"/>
+        </w:rPr>
+        <w:t>in den ADT-</w:t>
+      </w:r>
+      <w:r>
+        <w:rPr>
+          <w:rFonts w:eastAsia="ArialMT" w:cs="ArialMT"/>
+          <w:sz w:val="24"/>
+          <w:szCs w:val="24"/>
+        </w:rPr>
+        <w:t xml:space="preserve"> Graphen. </w:t>
+      </w:r>
+    </w:p>
+    <w:p>
+      <w:pPr>
+        <w:autoSpaceDE w:val="0"/>
+        <w:autoSpaceDN w:val="0"/>
+        <w:adjustRightInd w:val="0"/>
+        <w:spacing w:after="0" w:line="240" w:lineRule="auto"/>
+        <w:ind w:left="708"/>
+        <w:rPr>
+          <w:rFonts w:eastAsia="ArialMT" w:cs="ArialMT"/>
+          <w:sz w:val="24"/>
+          <w:szCs w:val="24"/>
+        </w:rPr>
+      </w:pPr>
+      <w:r>
+        <w:rPr>
+          <w:rFonts w:eastAsia="ArialMT" w:cs="ArialMT"/>
+          <w:sz w:val="24"/>
+          <w:szCs w:val="24"/>
+        </w:rPr>
+        <w:t xml:space="preserve">Der fertige Graph wird </w:t>
+      </w:r>
+      <w:r>
+        <w:rPr>
+          <w:rFonts w:eastAsia="ArialMT" w:cs="ArialMT"/>
+          <w:sz w:val="24"/>
+          <w:szCs w:val="24"/>
+        </w:rPr>
+        <w:t>über die</w:t>
+      </w:r>
+      <w:r>
+        <w:rPr>
+          <w:rFonts w:eastAsia="ArialMT" w:cs="ArialMT"/>
+          <w:sz w:val="24"/>
+          <w:szCs w:val="24"/>
+        </w:rPr>
+        <w:t xml:space="preserve"> GraphManagerKomponente</w:t>
+      </w:r>
+      <w:r>
+        <w:rPr>
+          <w:rFonts w:eastAsia="ArialMT" w:cs="ArialMT"/>
+          <w:sz w:val="24"/>
+          <w:szCs w:val="24"/>
+        </w:rPr>
+        <w:t xml:space="preserve"> an die GUI</w:t>
+      </w:r>
+      <w:r>
+        <w:rPr>
+          <w:rFonts w:eastAsia="ArialMT" w:cs="ArialMT"/>
+          <w:sz w:val="24"/>
+          <w:szCs w:val="24"/>
+        </w:rPr>
+        <w:t xml:space="preserve"> </w:t>
+      </w:r>
+      <w:r>
+        <w:rPr>
+          <w:rFonts w:eastAsia="ArialMT" w:cs="ArialMT"/>
+          <w:sz w:val="24"/>
+          <w:szCs w:val="24"/>
+        </w:rPr>
+        <w:t>über</w:t>
+      </w:r>
+      <w:r>
+        <w:rPr>
+          <w:rFonts w:eastAsia="ArialMT" w:cs="ArialMT"/>
+          <w:sz w:val="24"/>
+          <w:szCs w:val="24"/>
+        </w:rPr>
+        <w:t>gegeben</w:t>
+      </w:r>
+      <w:r>
+        <w:rPr>
+          <w:rFonts w:eastAsia="ArialMT" w:cs="ArialMT"/>
+          <w:sz w:val="24"/>
+          <w:szCs w:val="24"/>
+        </w:rPr>
+        <w:t>,</w:t>
+      </w:r>
+      <w:r>
+        <w:rPr>
+          <w:rFonts w:eastAsia="ArialMT" w:cs="ArialMT"/>
+          <w:sz w:val="24"/>
+          <w:szCs w:val="24"/>
+        </w:rPr>
+        <w:t xml:space="preserve"> und aufbereitet.</w:t>
+      </w:r>
+    </w:p>
+    <w:p>
+      <w:pPr>
+        <w:autoSpaceDE w:val="0"/>
+        <w:autoSpaceDN w:val="0"/>
+        <w:adjustRightInd w:val="0"/>
+        <w:spacing w:after="0" w:line="240" w:lineRule="auto"/>
+        <w:ind w:left="708"/>
+        <w:rPr>
+          <w:rFonts w:eastAsia="ArialMT" w:cs="ArialMT"/>
+          <w:sz w:val="24"/>
+          <w:szCs w:val="24"/>
+        </w:rPr>
+      </w:pPr>
+      <w:r>
+        <w:rPr>
+          <w:rFonts w:eastAsia="ArialMT" w:cs="ArialMT"/>
+          <w:sz w:val="24"/>
+          <w:szCs w:val="24"/>
+        </w:rPr>
+        <w:t xml:space="preserve"> </w:t>
+      </w:r>
+    </w:p>
+    <w:p>
+      <w:pPr>
+        <w:autoSpaceDE w:val="0"/>
+        <w:autoSpaceDN w:val="0"/>
+        <w:adjustRightInd w:val="0"/>
+        <w:spacing w:after="0" w:line="240" w:lineRule="auto"/>
+        <w:ind w:left="708"/>
+        <w:rPr>
+          <w:rFonts w:eastAsia="ArialMT" w:cs="ArialMT"/>
+          <w:sz w:val="24"/>
+          <w:szCs w:val="24"/>
+        </w:rPr>
+      </w:pPr>
+      <w:r>
+        <w:rPr>
+          <w:rFonts w:eastAsia="ArialMT" w:cs="ArialMT"/>
+          <w:sz w:val="24"/>
+          <w:szCs w:val="24"/>
+        </w:rPr>
+        <w:lastRenderedPageBreak/>
+        <w:t>Genau andersrum funktioniert das Prinzip bei</w:t>
+      </w:r>
+      <w:r>
+        <w:rPr>
+          <w:rFonts w:eastAsia="ArialMT" w:cs="ArialMT"/>
+          <w:sz w:val="24"/>
+          <w:szCs w:val="24"/>
+        </w:rPr>
+        <w:t>m Speichern.</w:t>
+      </w:r>
+    </w:p>
+    <w:p>
+      <w:pPr>
+        <w:autoSpaceDE w:val="0"/>
+        <w:autoSpaceDN w:val="0"/>
+        <w:adjustRightInd w:val="0"/>
+        <w:spacing w:after="0" w:line="240" w:lineRule="auto"/>
+        <w:ind w:left="708"/>
+        <w:rPr>
+          <w:rFonts w:eastAsia="ArialMT" w:cs="ArialMT"/>
+          <w:sz w:val="24"/>
+          <w:szCs w:val="24"/>
+        </w:rPr>
+      </w:pPr>
+      <w:r>
+        <w:rPr>
+          <w:rFonts w:eastAsia="ArialMT" w:cs="ArialMT"/>
+          <w:sz w:val="24"/>
+          <w:szCs w:val="24"/>
+        </w:rPr>
+        <w:t>D</w:t>
+      </w:r>
+      <w:r>
+        <w:rPr>
+          <w:rFonts w:eastAsia="ArialMT" w:cs="ArialMT"/>
+          <w:sz w:val="24"/>
+          <w:szCs w:val="24"/>
+        </w:rPr>
+        <w:t>ie</w:t>
+      </w:r>
+      <w:r>
+        <w:rPr>
+          <w:rFonts w:eastAsia="ArialMT" w:cs="ArialMT"/>
+          <w:sz w:val="24"/>
+          <w:szCs w:val="24"/>
+        </w:rPr>
+        <w:t xml:space="preserve"> Graph</w:t>
+      </w:r>
+      <w:r>
+        <w:rPr>
+          <w:rFonts w:eastAsia="ArialMT" w:cs="ArialMT"/>
+          <w:sz w:val="24"/>
+          <w:szCs w:val="24"/>
+        </w:rPr>
+        <w:t xml:space="preserve">ManagerKomponente </w:t>
+      </w:r>
+      <w:r>
+        <w:rPr>
+          <w:rFonts w:eastAsia="ArialMT" w:cs="ArialMT"/>
+          <w:sz w:val="24"/>
+          <w:szCs w:val="24"/>
+        </w:rPr>
+        <w:t xml:space="preserve">liest </w:t>
+      </w:r>
+      <w:r>
+        <w:rPr>
+          <w:rFonts w:eastAsia="ArialMT" w:cs="ArialMT"/>
+          <w:sz w:val="24"/>
+          <w:szCs w:val="24"/>
+        </w:rPr>
+        <w:t>die</w:t>
+      </w:r>
+      <w:r>
+        <w:rPr>
+          <w:rFonts w:eastAsia="ArialMT" w:cs="ArialMT"/>
+          <w:sz w:val="24"/>
+          <w:szCs w:val="24"/>
+        </w:rPr>
+        <w:t xml:space="preserve"> </w:t>
+      </w:r>
+      <w:r>
+        <w:rPr>
+          <w:rFonts w:eastAsia="ArialMT" w:cs="ArialMT"/>
+          <w:sz w:val="24"/>
+          <w:szCs w:val="24"/>
+        </w:rPr>
+        <w:t xml:space="preserve">Informationen aus dem </w:t>
+      </w:r>
+      <w:r>
+        <w:rPr>
+          <w:rFonts w:eastAsia="ArialMT" w:cs="ArialMT"/>
+          <w:sz w:val="24"/>
+          <w:szCs w:val="24"/>
+        </w:rPr>
+        <w:t>ADT-</w:t>
+      </w:r>
+      <w:r>
+        <w:rPr>
+          <w:rFonts w:eastAsia="ArialMT" w:cs="ArialMT"/>
+          <w:sz w:val="24"/>
+          <w:szCs w:val="24"/>
+        </w:rPr>
+        <w:t>Graph</w:t>
+      </w:r>
+      <w:r>
+        <w:rPr>
+          <w:rFonts w:eastAsia="ArialMT" w:cs="ArialMT"/>
+          <w:sz w:val="24"/>
+          <w:szCs w:val="24"/>
+        </w:rPr>
+        <w:t>en</w:t>
+      </w:r>
+      <w:r>
+        <w:rPr>
+          <w:rFonts w:eastAsia="ArialMT" w:cs="ArialMT"/>
+          <w:sz w:val="24"/>
+          <w:szCs w:val="24"/>
+        </w:rPr>
+        <w:t xml:space="preserve"> </w:t>
+      </w:r>
+      <w:r>
+        <w:rPr>
+          <w:rFonts w:eastAsia="ArialMT" w:cs="ArialMT"/>
+          <w:sz w:val="24"/>
+          <w:szCs w:val="24"/>
+        </w:rPr>
+        <w:t xml:space="preserve">aus </w:t>
+      </w:r>
+      <w:r>
+        <w:rPr>
+          <w:rFonts w:eastAsia="ArialMT" w:cs="ArialMT"/>
+          <w:sz w:val="24"/>
+          <w:szCs w:val="24"/>
+        </w:rPr>
+        <w:t xml:space="preserve">und </w:t>
+      </w:r>
+      <w:r>
+        <w:rPr>
+          <w:rFonts w:eastAsia="ArialMT" w:cs="ArialMT"/>
+          <w:sz w:val="24"/>
+          <w:szCs w:val="24"/>
+        </w:rPr>
+        <w:t>gibt der</w:t>
+      </w:r>
+      <w:r>
+        <w:rPr>
+          <w:rFonts w:eastAsia="ArialMT" w:cs="ArialMT"/>
+          <w:sz w:val="24"/>
+          <w:szCs w:val="24"/>
+        </w:rPr>
+        <w:t xml:space="preserve"> File</w:t>
+      </w:r>
+      <w:r>
+        <w:rPr>
+          <w:rFonts w:eastAsia="ArialMT" w:cs="ArialMT"/>
+          <w:sz w:val="24"/>
+          <w:szCs w:val="24"/>
+        </w:rPr>
+        <w:t>ManagerKomponente</w:t>
+      </w:r>
+      <w:r>
+        <w:rPr>
+          <w:rFonts w:eastAsia="ArialMT" w:cs="ArialMT"/>
+          <w:sz w:val="24"/>
+          <w:szCs w:val="24"/>
+        </w:rPr>
+        <w:t xml:space="preserve"> </w:t>
+      </w:r>
+      <w:r>
+        <w:rPr>
+          <w:rFonts w:eastAsia="ArialMT" w:cs="ArialMT"/>
+          <w:sz w:val="24"/>
+          <w:szCs w:val="24"/>
+        </w:rPr>
+        <w:t>die Informationen als List&lt;String&gt;, damit</w:t>
+      </w:r>
+      <w:r>
+        <w:rPr>
+          <w:rFonts w:eastAsia="ArialMT" w:cs="ArialMT"/>
+          <w:sz w:val="24"/>
+          <w:szCs w:val="24"/>
+        </w:rPr>
+        <w:t xml:space="preserve"> </w:t>
+      </w:r>
+      <w:r>
+        <w:rPr>
+          <w:rFonts w:eastAsia="ArialMT" w:cs="ArialMT"/>
+          <w:sz w:val="24"/>
+          <w:szCs w:val="24"/>
+        </w:rPr>
+        <w:t>diese in eine</w:t>
+      </w:r>
+      <w:r>
+        <w:rPr>
+          <w:rFonts w:eastAsia="ArialMT" w:cs="ArialMT"/>
+          <w:sz w:val="24"/>
+          <w:szCs w:val="24"/>
+        </w:rPr>
+        <w:t xml:space="preserve"> Datei </w:t>
+      </w:r>
+      <w:r>
+        <w:rPr>
+          <w:rFonts w:eastAsia="ArialMT" w:cs="ArialMT"/>
+          <w:sz w:val="24"/>
+          <w:szCs w:val="24"/>
+        </w:rPr>
+        <w:t>ge</w:t>
+      </w:r>
+      <w:r>
+        <w:rPr>
+          <w:rFonts w:eastAsia="ArialMT" w:cs="ArialMT"/>
+          <w:sz w:val="24"/>
+          <w:szCs w:val="24"/>
+        </w:rPr>
+        <w:t>speichert</w:t>
+      </w:r>
+      <w:r>
+        <w:rPr>
+          <w:rFonts w:eastAsia="ArialMT" w:cs="ArialMT"/>
+          <w:sz w:val="24"/>
+          <w:szCs w:val="24"/>
+        </w:rPr>
+        <w:t xml:space="preserve"> werden können</w:t>
+      </w:r>
+      <w:r>
+        <w:rPr>
+          <w:rFonts w:eastAsia="ArialMT" w:cs="ArialMT"/>
+          <w:sz w:val="24"/>
+          <w:szCs w:val="24"/>
+        </w:rPr>
+        <w:t>.</w:t>
+      </w:r>
+    </w:p>
+    <w:p>
+      <w:pPr>
+        <w:autoSpaceDE w:val="0"/>
+        <w:autoSpaceDN w:val="0"/>
+        <w:adjustRightInd w:val="0"/>
+        <w:spacing w:after="0" w:line="240" w:lineRule="auto"/>
+        <w:rPr>
+          <w:rFonts w:eastAsia="ArialMT" w:cs="ArialMT"/>
+          <w:sz w:val="24"/>
+          <w:szCs w:val="24"/>
+          <w:u w:val="single"/>
+        </w:rPr>
+      </w:pPr>
+    </w:p>
+    <w:p>
+      <w:pPr>
+        <w:autoSpaceDE w:val="0"/>
+        <w:autoSpaceDN w:val="0"/>
+        <w:adjustRightInd w:val="0"/>
+        <w:spacing w:after="0" w:line="240" w:lineRule="auto"/>
+        <w:rPr>
+          <w:rFonts w:eastAsia="ArialMT" w:cs="ArialMT"/>
+          <w:sz w:val="24"/>
+          <w:szCs w:val="24"/>
+          <w:u w:val="single"/>
+        </w:rPr>
+      </w:pPr>
+    </w:p>
+    <w:p>
+      <w:pPr>
+        <w:autoSpaceDE w:val="0"/>
+        <w:autoSpaceDN w:val="0"/>
+        <w:adjustRightInd w:val="0"/>
+        <w:spacing w:after="0" w:line="240" w:lineRule="auto"/>
+        <w:rPr>
+          <w:rFonts w:eastAsia="ArialMT" w:cs="ArialMT"/>
+          <w:sz w:val="24"/>
+          <w:szCs w:val="24"/>
+        </w:rPr>
+      </w:pPr>
+    </w:p>
+    <w:p>
+      <w:pPr>
+        <w:autoSpaceDE w:val="0"/>
+        <w:autoSpaceDN w:val="0"/>
+        <w:adjustRightInd w:val="0"/>
+        <w:spacing w:after="0" w:line="240" w:lineRule="auto"/>
+        <w:rPr>
+          <w:rFonts w:eastAsia="ArialMT" w:cs="ArialMT"/>
+          <w:b/>
+          <w:sz w:val="24"/>
+          <w:szCs w:val="24"/>
+        </w:rPr>
+      </w:pPr>
+      <w:r>
+        <w:rPr>
+          <w:rFonts w:eastAsia="ArialMT" w:cs="ArialMT"/>
+          <w:b/>
+          <w:sz w:val="24"/>
+          <w:szCs w:val="24"/>
+        </w:rPr>
+        <w:t>Tests:</w:t>
+      </w:r>
+    </w:p>
+    <w:p>
+      <w:pPr>
+        <w:pStyle w:val="Listenabsatz"/>
+        <w:numPr>
+          <w:ilvl w:val="0"/>
+          <w:numId w:val="4"/>
+        </w:numPr>
+        <w:autoSpaceDE w:val="0"/>
+        <w:autoSpaceDN w:val="0"/>
+        <w:adjustRightInd w:val="0"/>
+        <w:spacing w:after="0" w:line="240" w:lineRule="auto"/>
+        <w:rPr>
+          <w:rFonts w:eastAsia="ArialMT" w:cs="ArialMT"/>
+          <w:sz w:val="24"/>
+          <w:szCs w:val="24"/>
+        </w:rPr>
+      </w:pPr>
+      <w:proofErr w:type="spellStart"/>
+      <w:r>
+        <w:rPr>
+          <w:rFonts w:eastAsia="ArialMT" w:cs="ArialMT"/>
+          <w:sz w:val="24"/>
+          <w:szCs w:val="24"/>
+          <w:u w:val="single"/>
+        </w:rPr>
+        <w:t>GraphBuilderTest</w:t>
+      </w:r>
+      <w:proofErr w:type="spellEnd"/>
+      <w:r>
+        <w:rPr>
+          <w:rFonts w:eastAsia="ArialMT" w:cs="ArialMT"/>
+          <w:sz w:val="24"/>
+          <w:szCs w:val="24"/>
+        </w:rPr>
+        <w:t xml:space="preserve">: </w:t>
+      </w:r>
+    </w:p>
+    <w:p>
+      <w:pPr>
+        <w:pStyle w:val="Listenabsatz"/>
+        <w:autoSpaceDE w:val="0"/>
+        <w:autoSpaceDN w:val="0"/>
+        <w:adjustRightInd w:val="0"/>
+        <w:spacing w:after="0" w:line="240" w:lineRule="auto"/>
+        <w:ind w:left="1068"/>
+        <w:rPr>
+          <w:rFonts w:eastAsia="ArialMT" w:cs="ArialMT"/>
+          <w:sz w:val="24"/>
+          <w:szCs w:val="24"/>
+        </w:rPr>
+      </w:pPr>
+      <w:r>
+        <w:rPr>
+          <w:rFonts w:eastAsia="ArialMT" w:cs="ArialMT"/>
+          <w:sz w:val="24"/>
+          <w:szCs w:val="24"/>
+        </w:rPr>
+        <w:t xml:space="preserve">Hier haben wir </w:t>
+      </w:r>
+      <w:r>
+        <w:rPr>
+          <w:rFonts w:eastAsia="ArialMT" w:cs="ArialMT"/>
+          <w:sz w:val="24"/>
+          <w:szCs w:val="24"/>
+        </w:rPr>
+        <w:t>rudimentäre</w:t>
+      </w:r>
+      <w:r>
+        <w:rPr>
+          <w:rFonts w:eastAsia="ArialMT" w:cs="ArialMT"/>
+          <w:sz w:val="24"/>
+          <w:szCs w:val="24"/>
+        </w:rPr>
+        <w:t xml:space="preserve"> Tests </w:t>
+      </w:r>
+      <w:r>
+        <w:rPr>
+          <w:rFonts w:eastAsia="ArialMT" w:cs="ArialMT"/>
+          <w:sz w:val="24"/>
+          <w:szCs w:val="24"/>
+        </w:rPr>
+        <w:t>durchgeführt</w:t>
+      </w:r>
+      <w:r>
+        <w:rPr>
+          <w:rFonts w:eastAsia="ArialMT" w:cs="ArialMT"/>
+          <w:sz w:val="24"/>
+          <w:szCs w:val="24"/>
+        </w:rPr>
+        <w:t xml:space="preserve"> um das </w:t>
+      </w:r>
+      <w:r>
+        <w:rPr>
+          <w:rFonts w:eastAsia="ArialMT" w:cs="ArialMT"/>
+          <w:sz w:val="24"/>
+          <w:szCs w:val="24"/>
+        </w:rPr>
+        <w:t>korrekte Laden der</w:t>
+      </w:r>
+      <w:r>
+        <w:rPr>
+          <w:rFonts w:eastAsia="ArialMT" w:cs="ArialMT"/>
+          <w:sz w:val="24"/>
+          <w:szCs w:val="24"/>
+        </w:rPr>
+        <w:t xml:space="preserve"> verschie</w:t>
+      </w:r>
+      <w:r>
+        <w:rPr>
+          <w:rFonts w:eastAsia="ArialMT" w:cs="ArialMT"/>
+          <w:sz w:val="24"/>
+          <w:szCs w:val="24"/>
+        </w:rPr>
+        <w:t>denen Graphen sicher zu stellen</w:t>
+      </w:r>
+      <w:r>
+        <w:rPr>
+          <w:rFonts w:eastAsia="ArialMT" w:cs="ArialMT"/>
+          <w:sz w:val="24"/>
+          <w:szCs w:val="24"/>
+        </w:rPr>
+        <w:t>, sowie</w:t>
+      </w:r>
+      <w:r>
+        <w:rPr>
+          <w:rFonts w:eastAsia="ArialMT" w:cs="ArialMT"/>
+          <w:sz w:val="24"/>
+          <w:szCs w:val="24"/>
+        </w:rPr>
+        <w:t xml:space="preserve"> das Erstellen der </w:t>
+      </w:r>
+      <w:r>
+        <w:rPr>
+          <w:rFonts w:eastAsia="ArialMT" w:cs="ArialMT"/>
+          <w:sz w:val="24"/>
+          <w:szCs w:val="24"/>
+        </w:rPr>
+        <w:t xml:space="preserve">richtigen </w:t>
+      </w:r>
+      <w:r>
+        <w:rPr>
+          <w:rFonts w:eastAsia="ArialMT" w:cs="ArialMT"/>
+          <w:sz w:val="24"/>
+          <w:szCs w:val="24"/>
+        </w:rPr>
+        <w:t xml:space="preserve">Graphen überprüft. </w:t>
+      </w:r>
+      <w:r>
+        <w:rPr>
+          <w:rFonts w:eastAsia="ArialMT" w:cs="ArialMT"/>
+          <w:sz w:val="24"/>
+          <w:szCs w:val="24"/>
+        </w:rPr>
+        <w:t>Dabei werden alle verschiedenen Graphen Kombination</w:t>
+      </w:r>
+      <w:r>
+        <w:rPr>
+          <w:rFonts w:eastAsia="ArialMT" w:cs="ArialMT"/>
+          <w:sz w:val="24"/>
+          <w:szCs w:val="24"/>
+        </w:rPr>
+        <w:t xml:space="preserve">en </w:t>
+      </w:r>
+      <w:r>
+        <w:rPr>
+          <w:rFonts w:eastAsia="ArialMT" w:cs="ArialMT"/>
+          <w:sz w:val="24"/>
+          <w:szCs w:val="24"/>
+        </w:rPr>
+        <w:t>(</w:t>
+      </w:r>
+      <w:r>
+        <w:rPr>
+          <w:rFonts w:eastAsia="ArialMT" w:cs="ArialMT"/>
+          <w:sz w:val="24"/>
+          <w:szCs w:val="24"/>
+        </w:rPr>
+        <w:t>directed, undirected, attributed, weighted</w:t>
+      </w:r>
+      <w:r>
+        <w:rPr>
+          <w:rFonts w:eastAsia="ArialMT" w:cs="ArialMT"/>
+          <w:sz w:val="24"/>
+          <w:szCs w:val="24"/>
+        </w:rPr>
+        <w:t>) getestet.</w:t>
+      </w:r>
+      <w:r>
+        <w:rPr>
+          <w:rFonts w:eastAsia="ArialMT" w:cs="ArialMT"/>
+          <w:sz w:val="24"/>
+          <w:szCs w:val="24"/>
+        </w:rPr>
+        <w:t xml:space="preserve"> </w:t>
+      </w:r>
+    </w:p>
+    <w:p>
+      <w:pPr>
+        <w:pStyle w:val="Listenabsatz"/>
+        <w:autoSpaceDE w:val="0"/>
+        <w:autoSpaceDN w:val="0"/>
+        <w:adjustRightInd w:val="0"/>
+        <w:spacing w:after="0" w:line="240" w:lineRule="auto"/>
+        <w:ind w:left="1068"/>
+        <w:rPr>
+          <w:rFonts w:eastAsia="ArialMT" w:cs="ArialMT"/>
+          <w:sz w:val="24"/>
+          <w:szCs w:val="24"/>
+        </w:rPr>
+      </w:pPr>
+    </w:p>
+    <w:p>
+      <w:pPr>
+        <w:pStyle w:val="Listenabsatz"/>
+        <w:autoSpaceDE w:val="0"/>
+        <w:autoSpaceDN w:val="0"/>
+        <w:adjustRightInd w:val="0"/>
+        <w:spacing w:after="0" w:line="240" w:lineRule="auto"/>
+        <w:ind w:left="1068"/>
+        <w:rPr>
+          <w:rFonts w:eastAsia="ArialMT" w:cs="ArialMT"/>
+          <w:sz w:val="24"/>
+          <w:szCs w:val="24"/>
+        </w:rPr>
+      </w:pPr>
+    </w:p>
+    <w:p>
+      <w:pPr>
+        <w:pStyle w:val="Listenabsatz"/>
+        <w:numPr>
+          <w:ilvl w:val="0"/>
+          <w:numId w:val="4"/>
+        </w:numPr>
+        <w:autoSpaceDE w:val="0"/>
+        <w:autoSpaceDN w:val="0"/>
+        <w:adjustRightInd w:val="0"/>
+        <w:spacing w:after="0" w:line="240" w:lineRule="auto"/>
+        <w:rPr>
+          <w:rFonts w:eastAsia="ArialMT" w:cs="ArialMT"/>
+          <w:sz w:val="24"/>
+          <w:szCs w:val="24"/>
+          <w:u w:val="single"/>
+        </w:rPr>
+      </w:pPr>
+      <w:proofErr w:type="spellStart"/>
+      <w:r>
+        <w:rPr>
+          <w:rFonts w:eastAsia="ArialMT" w:cs="ArialMT"/>
+          <w:sz w:val="24"/>
+          <w:szCs w:val="24"/>
+          <w:u w:val="single"/>
+        </w:rPr>
+        <w:t>AlgorithmManagerTest</w:t>
+      </w:r>
+      <w:proofErr w:type="spellEnd"/>
+      <w:r>
+        <w:rPr>
+          <w:rFonts w:eastAsia="ArialMT" w:cs="ArialMT"/>
+          <w:sz w:val="24"/>
+          <w:szCs w:val="24"/>
+          <w:u w:val="single"/>
+        </w:rPr>
+        <w:t>:</w:t>
+      </w:r>
+      <w:r>
+        <w:rPr>
+          <w:rFonts w:eastAsia="ArialMT" w:cs="ArialMT"/>
+          <w:sz w:val="24"/>
+          <w:szCs w:val="24"/>
+          <w:u w:val="single"/>
+        </w:rPr>
+        <w:t xml:space="preserve"> </w:t>
+      </w:r>
+    </w:p>
+    <w:p>
+      <w:pPr>
+        <w:pStyle w:val="Listenabsatz"/>
+        <w:numPr>
+          <w:ilvl w:val="1"/>
+          <w:numId w:val="4"/>
+        </w:numPr>
+        <w:autoSpaceDE w:val="0"/>
+        <w:autoSpaceDN w:val="0"/>
+        <w:adjustRightInd w:val="0"/>
+        <w:spacing w:after="0" w:line="240" w:lineRule="auto"/>
+        <w:rPr>
+          <w:rFonts w:eastAsia="ArialMT" w:cs="ArialMT"/>
+          <w:sz w:val="24"/>
+          <w:szCs w:val="24"/>
+        </w:rPr>
+      </w:pPr>
+      <w:r>
+        <w:rPr>
+          <w:rFonts w:eastAsia="ArialMT" w:cs="ArialMT"/>
+          <w:sz w:val="24"/>
+          <w:szCs w:val="24"/>
+        </w:rPr>
         <w:t xml:space="preserve">Breadth First Search (BFS): </w:t>
       </w:r>
       <w:r>
@@ -2173,63 +3675,7 @@
           <w:sz w:val="24"/>
           <w:szCs w:val="24"/>
         </w:rPr>
-        <w:t>,</w:t>
-      </w:r>
-      <w:r>
-        <w:rPr>
-          <w:rFonts w:eastAsia="ArialMT" w:cs="ArialMT"/>
-          <w:sz w:val="24"/>
-          <w:szCs w:val="24"/>
-        </w:rPr>
-        <w:t xml:space="preserve"> abhängig </w:t>
-      </w:r>
-      <w:r>
-        <w:rPr>
-          <w:rFonts w:eastAsia="ArialMT" w:cs="ArialMT"/>
-          <w:sz w:val="24"/>
-          <w:szCs w:val="24"/>
-        </w:rPr>
-        <w:t>vom</w:t>
-      </w:r>
-      <w:r>
-        <w:rPr>
-          <w:rFonts w:eastAsia="ArialMT" w:cs="ArialMT"/>
-          <w:sz w:val="24"/>
-          <w:szCs w:val="24"/>
-        </w:rPr>
-        <w:t xml:space="preserve"> gerichtete</w:t>
-      </w:r>
-      <w:r>
-        <w:rPr>
-          <w:rFonts w:eastAsia="ArialMT" w:cs="ArialMT"/>
-          <w:sz w:val="24"/>
-          <w:szCs w:val="24"/>
-        </w:rPr>
-        <w:t>n</w:t>
-      </w:r>
-      <w:r>
-        <w:rPr>
-          <w:rFonts w:eastAsia="ArialMT" w:cs="ArialMT"/>
-          <w:sz w:val="24"/>
-          <w:szCs w:val="24"/>
-        </w:rPr>
-        <w:t>-Graph</w:t>
-      </w:r>
-      <w:r>
-        <w:rPr>
-          <w:rFonts w:eastAsia="ArialMT" w:cs="ArialMT"/>
-          <w:sz w:val="24"/>
-          <w:szCs w:val="24"/>
-        </w:rPr>
-        <w:t>en</w:t>
-      </w:r>
-      <w:r>
-        <w:rPr>
-          <w:rFonts w:eastAsia="ArialMT" w:cs="ArialMT"/>
-          <w:sz w:val="24"/>
-          <w:szCs w:val="24"/>
-        </w:rPr>
-        <w:t xml:space="preserve"> und</w:t>
+        <w:t xml:space="preserve"> geprüft.</w:t>
       </w:r>
       <w:r>
         <w:rPr>
@@ -2245,39 +3691,24 @@
           <w:sz w:val="24"/>
           <w:szCs w:val="24"/>
         </w:rPr>
-        <w:t>Ungerichteten</w:t>
-      </w:r>
-      <w:r>
-        <w:rPr>
-          <w:rFonts w:eastAsia="ArialMT" w:cs="ArialMT"/>
-          <w:sz w:val="24"/>
-          <w:szCs w:val="24"/>
-        </w:rPr>
-        <w:t>-Graph</w:t>
-      </w:r>
-      <w:r>
-        <w:rPr>
-          <w:rFonts w:eastAsia="ArialMT" w:cs="ArialMT"/>
-          <w:sz w:val="24"/>
-          <w:szCs w:val="24"/>
-        </w:rPr>
-        <w:t>en</w:t>
-      </w:r>
-      <w:r>
-        <w:rPr>
-          <w:rFonts w:eastAsia="ArialMT" w:cs="ArialMT"/>
-          <w:sz w:val="24"/>
-          <w:szCs w:val="24"/>
-        </w:rPr>
-        <w:t xml:space="preserve"> </w:t>
-      </w:r>
-      <w:r>
-        <w:rPr>
-          <w:rFonts w:eastAsia="ArialMT" w:cs="ArialMT"/>
-          <w:sz w:val="24"/>
-          <w:szCs w:val="24"/>
-        </w:rPr>
-        <w:t>überprüft</w:t>
+        <w:br/>
+        <w:t>Un</w:t>
+      </w:r>
+      <w:r>
+        <w:rPr>
+          <w:rFonts w:eastAsia="ArialMT" w:cs="ArialMT"/>
+          <w:sz w:val="24"/>
+          <w:szCs w:val="24"/>
+        </w:rPr>
+        <w:t xml:space="preserve">abhängig </w:t>
+      </w:r>
+      <w:r>
+        <w:rPr>
+          <w:rFonts w:eastAsia="ArialMT" w:cs="ArialMT"/>
+          <w:sz w:val="24"/>
+          <w:szCs w:val="24"/>
+        </w:rPr>
+        <w:t>ob der Graph gerichtet- oder ungerichtet ist, soll der Algorithmus korrekt arbeiten</w:t>
       </w:r>
       <w:r>
         <w:rPr>
@@ -2300,15 +3731,6 @@
     <w:p>
       <w:pPr>
         <w:rPr>
-          <w:rFonts w:eastAsia="ArialMT" w:cs="ArialMT"/>
-          <w:sz w:val="24"/>
-          <w:szCs w:val="24"/>
-        </w:rPr>
-      </w:pPr>
-    </w:p>
-    <w:p>
-      <w:pPr>
-        <w:rPr>
           <w:b/>
           <w:sz w:val="24"/>
           <w:szCs w:val="24"/>
@@ -2320,15 +3742,192 @@
           <w:sz w:val="24"/>
           <w:szCs w:val="24"/>
         </w:rPr>
-        <w:lastRenderedPageBreak/>
-        <w:t>wesentliche Entwurfsentscheidungen ihrer Implementierung</w:t>
-      </w:r>
-    </w:p>
-    <w:p>
-      <w:pPr>
-        <w:rPr>
-          <w:rFonts w:eastAsia="ArialMT" w:cs="ArialMT"/>
+        <w:t>W</w:t>
+      </w:r>
+      <w:r>
+        <w:rPr>
           <w:b/>
+          <w:sz w:val="24"/>
+          <w:szCs w:val="24"/>
+        </w:rPr>
+        <w:t xml:space="preserve">esentliche Entwurfsentscheidungen </w:t>
+      </w:r>
+      <w:r>
+        <w:rPr>
+          <w:b/>
+          <w:sz w:val="24"/>
+          <w:szCs w:val="24"/>
+        </w:rPr>
+        <w:t xml:space="preserve">der </w:t>
+      </w:r>
+      <w:r>
+        <w:rPr>
+          <w:b/>
+          <w:sz w:val="24"/>
+          <w:szCs w:val="24"/>
+        </w:rPr>
+        <w:t>Implementierung</w:t>
+      </w:r>
+    </w:p>
+    <w:p>
+      <w:pPr>
+        <w:rPr>
+          <w:sz w:val="24"/>
+          <w:szCs w:val="24"/>
+        </w:rPr>
+      </w:pPr>
+      <w:r>
+        <w:rPr>
+          <w:sz w:val="24"/>
+          <w:szCs w:val="24"/>
+        </w:rPr>
+        <w:t xml:space="preserve">Wir haben uns für JUNG Library entschieden, nachdem wir die Problematiken und Fehler der Library </w:t>
+      </w:r>
+      <w:proofErr w:type="spellStart"/>
+      <w:r>
+        <w:rPr>
+          <w:sz w:val="24"/>
+          <w:szCs w:val="24"/>
+        </w:rPr>
+        <w:t>JGraphT</w:t>
+      </w:r>
+      <w:proofErr w:type="spellEnd"/>
+      <w:r>
+        <w:rPr>
+          <w:sz w:val="24"/>
+          <w:szCs w:val="24"/>
+        </w:rPr>
+        <w:t xml:space="preserve"> und </w:t>
+      </w:r>
+      <w:proofErr w:type="spellStart"/>
+      <w:r>
+        <w:rPr>
+          <w:sz w:val="24"/>
+          <w:szCs w:val="24"/>
+        </w:rPr>
+        <w:t>JGraphX</w:t>
+      </w:r>
+      <w:proofErr w:type="spellEnd"/>
+      <w:r>
+        <w:rPr>
+          <w:sz w:val="24"/>
+          <w:szCs w:val="24"/>
+        </w:rPr>
+        <w:t xml:space="preserve"> festgestellt haben.  Diese sind nicht nur schlecht dokumentiert und beispielslos, sondern sind auch ungünstig zum Visualisieren aufgebaut. Da uns der Aufwand der Implementierung dieser Library ins ungewisse hoch erschien, haben wir uns an die JUNG Library gewagt. Laut der </w:t>
+      </w:r>
+      <w:r>
+        <w:rPr>
+          <w:sz w:val="24"/>
+          <w:szCs w:val="24"/>
+        </w:rPr>
+        <w:t>bisherigen</w:t>
+      </w:r>
+      <w:r>
+        <w:rPr>
+          <w:sz w:val="24"/>
+          <w:szCs w:val="24"/>
+        </w:rPr>
+        <w:t xml:space="preserve"> Erfahrung, scheint uns diese sehr </w:t>
+      </w:r>
+      <w:r>
+        <w:rPr>
+          <w:sz w:val="24"/>
+          <w:szCs w:val="24"/>
+        </w:rPr>
+        <w:t>sympathisch</w:t>
+      </w:r>
+      <w:r>
+        <w:rPr>
+          <w:sz w:val="24"/>
+          <w:szCs w:val="24"/>
+        </w:rPr>
+        <w:t xml:space="preserve"> und äußerst gut dokumentiert</w:t>
+      </w:r>
+      <w:r>
+        <w:rPr>
+          <w:sz w:val="24"/>
+          <w:szCs w:val="24"/>
+        </w:rPr>
+        <w:t xml:space="preserve"> zu sein. Außerdem lässt sich dank der vielen und guten Beispiele das Datenkonstrukt äußerst leicht handeln.</w:t>
+      </w:r>
+    </w:p>
+    <w:p>
+      <w:pPr>
+        <w:rPr>
+          <w:sz w:val="24"/>
+          <w:szCs w:val="24"/>
+        </w:rPr>
+      </w:pPr>
+    </w:p>
+    <w:p>
+      <w:pPr>
+        <w:rPr>
+          <w:sz w:val="24"/>
+          <w:szCs w:val="24"/>
+        </w:rPr>
+      </w:pPr>
+    </w:p>
+    <w:p>
+      <w:pPr>
+        <w:rPr>
+          <w:sz w:val="24"/>
+          <w:szCs w:val="24"/>
+        </w:rPr>
+      </w:pPr>
+    </w:p>
+    <w:p>
+      <w:pPr>
+        <w:rPr>
+          <w:sz w:val="24"/>
+          <w:szCs w:val="24"/>
+        </w:rPr>
+      </w:pPr>
+    </w:p>
+    <w:p>
+      <w:pPr>
+        <w:rPr>
+          <w:sz w:val="24"/>
+          <w:szCs w:val="24"/>
+        </w:rPr>
+      </w:pPr>
+    </w:p>
+    <w:p>
+      <w:pPr>
+        <w:rPr>
+          <w:sz w:val="24"/>
+          <w:szCs w:val="24"/>
+        </w:rPr>
+      </w:pPr>
+    </w:p>
+    <w:p>
+      <w:pPr>
+        <w:rPr>
+          <w:sz w:val="24"/>
+          <w:szCs w:val="24"/>
+        </w:rPr>
+      </w:pPr>
+      <w:bookmarkStart w:id="0" w:name="_GoBack"/>
+      <w:bookmarkEnd w:id="0"/>
+    </w:p>
+    <w:p>
+      <w:pPr>
+        <w:rPr>
+          <w:sz w:val="24"/>
+          <w:szCs w:val="24"/>
+        </w:rPr>
+      </w:pPr>
+    </w:p>
+    <w:p>
+      <w:pPr>
+        <w:rPr>
+          <w:sz w:val="24"/>
+          <w:szCs w:val="24"/>
+        </w:rPr>
+      </w:pPr>
+    </w:p>
+    <w:p>
+      <w:pPr>
+        <w:rPr>
           <w:sz w:val="24"/>
           <w:szCs w:val="24"/>
         </w:rPr>
@@ -2349,6 +3948,7 @@
           <w:sz w:val="28"/>
           <w:szCs w:val="28"/>
         </w:rPr>
+        <w:lastRenderedPageBreak/>
         <w:t>Beantwortung der Fragen:</w:t>
       </w:r>
     </w:p>
@@ -2467,6 +4067,21 @@
         <w:spacing w:after="0" w:line="240" w:lineRule="auto"/>
         <w:rPr>
           <w:rFonts w:cs="Arial"/>
+          <w:sz w:val="24"/>
+          <w:szCs w:val="24"/>
+        </w:rPr>
+      </w:pPr>
+    </w:p>
+    <w:p>
+      <w:pPr>
+        <w:autoSpaceDE w:val="0"/>
+        <w:autoSpaceDN w:val="0"/>
+        <w:adjustRightInd w:val="0"/>
+        <w:spacing w:after="0" w:line="240" w:lineRule="auto"/>
+        <w:jc w:val="center"/>
+        <w:rPr>
+          <w:rFonts w:cs="Arial"/>
+          <w:b/>
           <w:sz w:val="24"/>
           <w:szCs w:val="24"/>
         </w:rPr>
@@ -2602,7 +4217,7 @@
                     </pic:cNvPicPr>
                   </pic:nvPicPr>
                   <pic:blipFill>
-                    <a:blip r:embed="rId7">
+                    <a:blip r:embed="rId8">
                       <a:extLst>
                         <a:ext uri="{28A0092B-C50C-407E-A947-70E740481C1C}">
                           <a14:useLocalDpi xmlns:a14="http://schemas.microsoft.com/office/drawing/2010/main" val="0"/>
@@ -2934,162 +4549,6 @@
           <w:szCs w:val="24"/>
         </w:rPr>
       </w:pPr>
-    </w:p>
-    <w:p>
-      <w:pPr>
-        <w:autoSpaceDE w:val="0"/>
-        <w:autoSpaceDN w:val="0"/>
-        <w:adjustRightInd w:val="0"/>
-        <w:spacing w:after="0" w:line="240" w:lineRule="auto"/>
-        <w:rPr>
-          <w:rFonts w:cs="Arial"/>
-          <w:sz w:val="24"/>
-          <w:szCs w:val="24"/>
-        </w:rPr>
-      </w:pPr>
-    </w:p>
-    <w:p>
-      <w:pPr>
-        <w:autoSpaceDE w:val="0"/>
-        <w:autoSpaceDN w:val="0"/>
-        <w:adjustRightInd w:val="0"/>
-        <w:spacing w:after="0" w:line="240" w:lineRule="auto"/>
-        <w:rPr>
-          <w:rFonts w:cs="Arial"/>
-          <w:sz w:val="24"/>
-          <w:szCs w:val="24"/>
-        </w:rPr>
-      </w:pPr>
-    </w:p>
-    <w:p>
-      <w:pPr>
-        <w:autoSpaceDE w:val="0"/>
-        <w:autoSpaceDN w:val="0"/>
-        <w:adjustRightInd w:val="0"/>
-        <w:spacing w:after="0" w:line="240" w:lineRule="auto"/>
-        <w:rPr>
-          <w:rFonts w:cs="Arial"/>
-          <w:sz w:val="24"/>
-          <w:szCs w:val="24"/>
-        </w:rPr>
-      </w:pPr>
-    </w:p>
-    <w:p>
-      <w:pPr>
-        <w:autoSpaceDE w:val="0"/>
-        <w:autoSpaceDN w:val="0"/>
-        <w:adjustRightInd w:val="0"/>
-        <w:spacing w:after="0" w:line="240" w:lineRule="auto"/>
-        <w:rPr>
-          <w:rFonts w:cs="Arial"/>
-          <w:sz w:val="24"/>
-          <w:szCs w:val="24"/>
-        </w:rPr>
-      </w:pPr>
-    </w:p>
-    <w:p>
-      <w:pPr>
-        <w:autoSpaceDE w:val="0"/>
-        <w:autoSpaceDN w:val="0"/>
-        <w:adjustRightInd w:val="0"/>
-        <w:spacing w:after="0" w:line="240" w:lineRule="auto"/>
-        <w:rPr>
-          <w:rFonts w:cs="Arial"/>
-          <w:sz w:val="24"/>
-          <w:szCs w:val="24"/>
-        </w:rPr>
-      </w:pPr>
-    </w:p>
-    <w:p>
-      <w:pPr>
-        <w:autoSpaceDE w:val="0"/>
-        <w:autoSpaceDN w:val="0"/>
-        <w:adjustRightInd w:val="0"/>
-        <w:spacing w:after="0" w:line="240" w:lineRule="auto"/>
-        <w:rPr>
-          <w:rFonts w:cs="Arial"/>
-          <w:sz w:val="24"/>
-          <w:szCs w:val="24"/>
-        </w:rPr>
-      </w:pPr>
-    </w:p>
-    <w:p>
-      <w:pPr>
-        <w:autoSpaceDE w:val="0"/>
-        <w:autoSpaceDN w:val="0"/>
-        <w:adjustRightInd w:val="0"/>
-        <w:spacing w:after="0" w:line="240" w:lineRule="auto"/>
-        <w:rPr>
-          <w:rFonts w:cs="Arial"/>
-          <w:sz w:val="24"/>
-          <w:szCs w:val="24"/>
-        </w:rPr>
-      </w:pPr>
-    </w:p>
-    <w:p>
-      <w:pPr>
-        <w:autoSpaceDE w:val="0"/>
-        <w:autoSpaceDN w:val="0"/>
-        <w:adjustRightInd w:val="0"/>
-        <w:spacing w:after="0" w:line="240" w:lineRule="auto"/>
-        <w:rPr>
-          <w:rFonts w:cs="Arial"/>
-          <w:sz w:val="24"/>
-          <w:szCs w:val="24"/>
-        </w:rPr>
-      </w:pPr>
-    </w:p>
-    <w:p>
-      <w:pPr>
-        <w:autoSpaceDE w:val="0"/>
-        <w:autoSpaceDN w:val="0"/>
-        <w:adjustRightInd w:val="0"/>
-        <w:spacing w:after="0" w:line="240" w:lineRule="auto"/>
-        <w:rPr>
-          <w:rFonts w:cs="Arial"/>
-          <w:sz w:val="24"/>
-          <w:szCs w:val="24"/>
-        </w:rPr>
-      </w:pPr>
-    </w:p>
-    <w:p>
-      <w:pPr>
-        <w:autoSpaceDE w:val="0"/>
-        <w:autoSpaceDN w:val="0"/>
-        <w:adjustRightInd w:val="0"/>
-        <w:spacing w:after="0" w:line="240" w:lineRule="auto"/>
-        <w:rPr>
-          <w:rFonts w:cs="Arial"/>
-          <w:sz w:val="24"/>
-          <w:szCs w:val="24"/>
-        </w:rPr>
-      </w:pPr>
-    </w:p>
-    <w:p>
-      <w:pPr>
-        <w:autoSpaceDE w:val="0"/>
-        <w:autoSpaceDN w:val="0"/>
-        <w:adjustRightInd w:val="0"/>
-        <w:spacing w:after="0" w:line="240" w:lineRule="auto"/>
-        <w:rPr>
-          <w:rFonts w:cs="Arial"/>
-          <w:sz w:val="24"/>
-          <w:szCs w:val="24"/>
-        </w:rPr>
-      </w:pPr>
-    </w:p>
-    <w:p>
-      <w:pPr>
-        <w:autoSpaceDE w:val="0"/>
-        <w:autoSpaceDN w:val="0"/>
-        <w:adjustRightInd w:val="0"/>
-        <w:spacing w:after="0" w:line="240" w:lineRule="auto"/>
-        <w:rPr>
-          <w:rFonts w:cs="Arial"/>
-          <w:sz w:val="24"/>
-          <w:szCs w:val="24"/>
-        </w:rPr>
-      </w:pPr>
       <w:r>
         <w:rPr>
           <w:rFonts w:cs="Arial"/>
@@ -3222,6 +4681,7 @@
           <w:szCs w:val="24"/>
           <w:lang w:eastAsia="de-DE"/>
         </w:rPr>
+        <w:lastRenderedPageBreak/>
         <w:drawing>
           <wp:inline distT="0" distB="0" distL="0" distR="0" wp14:anchorId="749CC2C3" wp14:editId="3CE8972B">
             <wp:extent cx="5112328" cy="2559266"/>
@@ -3240,7 +4700,7 @@
                     </pic:cNvPicPr>
                   </pic:nvPicPr>
                   <pic:blipFill>
-                    <a:blip r:embed="rId8">
+                    <a:blip r:embed="rId9">
                       <a:extLst>
                         <a:ext uri="{28A0092B-C50C-407E-A947-70E740481C1C}">
                           <a14:useLocalDpi xmlns:a14="http://schemas.microsoft.com/office/drawing/2010/main" val="0"/>
@@ -3452,7 +4912,6 @@
           <w:szCs w:val="24"/>
           <w:lang w:eastAsia="de-DE"/>
         </w:rPr>
-        <w:lastRenderedPageBreak/>
         <w:drawing>
           <wp:inline distT="0" distB="0" distL="0" distR="0" wp14:anchorId="2172EC1E" wp14:editId="50D8ECE0">
             <wp:extent cx="5086350" cy="3813220"/>
@@ -3471,7 +4930,7 @@
                     </pic:cNvPicPr>
                   </pic:nvPicPr>
                   <pic:blipFill>
-                    <a:blip r:embed="rId9" cstate="print">
+                    <a:blip r:embed="rId10" cstate="print">
                       <a:extLst>
                         <a:ext uri="{28A0092B-C50C-407E-A947-70E740481C1C}">
                           <a14:useLocalDpi xmlns:a14="http://schemas.microsoft.com/office/drawing/2010/main" val="0"/>
@@ -3555,7 +5014,35 @@
           <w:sz w:val="24"/>
           <w:szCs w:val="24"/>
         </w:rPr>
-        <w:t xml:space="preserve">Ein vollständiger, bipartiter Graph Kn;m hat eine Partitionierung X und Y mit </w:t>
+        <w:t xml:space="preserve">Ein vollständiger, bipartiter Graph </w:t>
+      </w:r>
+      <w:proofErr w:type="spellStart"/>
+      <w:r>
+        <w:rPr>
+          <w:rFonts w:cs="Arial"/>
+          <w:sz w:val="24"/>
+          <w:szCs w:val="24"/>
+        </w:rPr>
+        <w:t>Kn</w:t>
+      </w:r>
+      <w:proofErr w:type="gramStart"/>
+      <w:r>
+        <w:rPr>
+          <w:rFonts w:cs="Arial"/>
+          <w:sz w:val="24"/>
+          <w:szCs w:val="24"/>
+        </w:rPr>
+        <w:t>;m</w:t>
+      </w:r>
+      <w:proofErr w:type="spellEnd"/>
+      <w:proofErr w:type="gramEnd"/>
+      <w:r>
+        <w:rPr>
+          <w:rFonts w:cs="Arial"/>
+          <w:sz w:val="24"/>
+          <w:szCs w:val="24"/>
+        </w:rPr>
+        <w:t xml:space="preserve"> hat eine Partitionierung X und Y mit </w:t>
       </w:r>
     </w:p>
     <w:p>
@@ -3610,28 +5097,75 @@
           <w:sz w:val="24"/>
           <w:szCs w:val="24"/>
         </w:rPr>
-        <w:t>1. Geben Sie K1;1, K2;2 und K3;3 und die Anzahl der Kanten an.</w:t>
-      </w:r>
-    </w:p>
-    <w:p>
-      <w:pPr>
-        <w:autoSpaceDE w:val="0"/>
-        <w:autoSpaceDN w:val="0"/>
-        <w:adjustRightInd w:val="0"/>
-        <w:spacing w:after="0" w:line="240" w:lineRule="auto"/>
-        <w:rPr>
-          <w:rFonts w:cs="Arial"/>
-          <w:sz w:val="24"/>
-          <w:szCs w:val="24"/>
-        </w:rPr>
-      </w:pPr>
-      <w:r>
-        <w:rPr>
-          <w:rFonts w:cs="Arial"/>
-          <w:sz w:val="24"/>
-          <w:szCs w:val="24"/>
-        </w:rPr>
-        <w:t>2. Bitte bestimmen Sie die Anzahl von Kanten in vollständigen, bipartiten Graphen Kn;n.</w:t>
+        <w:t>1. Geben Sie K1</w:t>
+      </w:r>
+      <w:proofErr w:type="gramStart"/>
+      <w:r>
+        <w:rPr>
+          <w:rFonts w:cs="Arial"/>
+          <w:sz w:val="24"/>
+          <w:szCs w:val="24"/>
+        </w:rPr>
+        <w:t>;1</w:t>
+      </w:r>
+      <w:proofErr w:type="gramEnd"/>
+      <w:r>
+        <w:rPr>
+          <w:rFonts w:cs="Arial"/>
+          <w:sz w:val="24"/>
+          <w:szCs w:val="24"/>
+        </w:rPr>
+        <w:t>, K2;2 und K3;3 und die Anzahl der Kanten an.</w:t>
+      </w:r>
+    </w:p>
+    <w:p>
+      <w:pPr>
+        <w:autoSpaceDE w:val="0"/>
+        <w:autoSpaceDN w:val="0"/>
+        <w:adjustRightInd w:val="0"/>
+        <w:spacing w:after="0" w:line="240" w:lineRule="auto"/>
+        <w:rPr>
+          <w:rFonts w:cs="Arial"/>
+          <w:sz w:val="24"/>
+          <w:szCs w:val="24"/>
+        </w:rPr>
+      </w:pPr>
+      <w:r>
+        <w:rPr>
+          <w:rFonts w:cs="Arial"/>
+          <w:sz w:val="24"/>
+          <w:szCs w:val="24"/>
+        </w:rPr>
+        <w:lastRenderedPageBreak/>
+        <w:t xml:space="preserve">2. Bitte bestimmen Sie die Anzahl von Kanten in vollständigen, bipartiten Graphen </w:t>
+      </w:r>
+      <w:proofErr w:type="spellStart"/>
+      <w:r>
+        <w:rPr>
+          <w:rFonts w:cs="Arial"/>
+          <w:sz w:val="24"/>
+          <w:szCs w:val="24"/>
+        </w:rPr>
+        <w:t>Kn</w:t>
+      </w:r>
+      <w:proofErr w:type="gramStart"/>
+      <w:r>
+        <w:rPr>
+          <w:rFonts w:cs="Arial"/>
+          <w:sz w:val="24"/>
+          <w:szCs w:val="24"/>
+        </w:rPr>
+        <w:t>;n</w:t>
+      </w:r>
+      <w:proofErr w:type="spellEnd"/>
+      <w:proofErr w:type="gramEnd"/>
+      <w:r>
+        <w:rPr>
+          <w:rFonts w:cs="Arial"/>
+          <w:sz w:val="24"/>
+          <w:szCs w:val="24"/>
+        </w:rPr>
+        <w:t>.</w:t>
       </w:r>
     </w:p>
     <w:p>
@@ -3702,7 +5236,6 @@
           <w:szCs w:val="24"/>
           <w:lang w:eastAsia="de-DE"/>
         </w:rPr>
-        <w:lastRenderedPageBreak/>
         <w:drawing>
           <wp:inline distT="0" distB="0" distL="0" distR="0" wp14:anchorId="48357428" wp14:editId="45B60DAE">
             <wp:extent cx="6227829" cy="4668982"/>
@@ -3721,7 +5254,7 @@
                     </pic:cNvPicPr>
                   </pic:nvPicPr>
                   <pic:blipFill>
-                    <a:blip r:embed="rId10">
+                    <a:blip r:embed="rId11">
                       <a:extLst>
                         <a:ext uri="{28A0092B-C50C-407E-A947-70E740481C1C}">
                           <a14:useLocalDpi xmlns:a14="http://schemas.microsoft.com/office/drawing/2010/main" val="0"/>

--- a/GKAP_doc/GKA Praktikum01.docx
+++ b/GKAP_doc/GKA Praktikum01.docx
@@ -2918,12 +2918,41 @@
           <w:szCs w:val="24"/>
         </w:rPr>
       </w:pPr>
-      <w:r>
-        <w:rPr>
-          <w:rFonts w:eastAsia="ArialMT" w:cs="ArialMT"/>
-          <w:sz w:val="24"/>
-          <w:szCs w:val="24"/>
-        </w:rPr>
+    </w:p>
+    <w:p>
+      <w:pPr>
+        <w:autoSpaceDE w:val="0"/>
+        <w:autoSpaceDN w:val="0"/>
+        <w:adjustRightInd w:val="0"/>
+        <w:spacing w:after="0" w:line="240" w:lineRule="auto"/>
+        <w:ind w:left="708"/>
+        <w:rPr>
+          <w:rFonts w:eastAsia="ArialMT" w:cs="ArialMT"/>
+          <w:sz w:val="24"/>
+          <w:szCs w:val="24"/>
+        </w:rPr>
+      </w:pPr>
+    </w:p>
+    <w:p>
+      <w:pPr>
+        <w:autoSpaceDE w:val="0"/>
+        <w:autoSpaceDN w:val="0"/>
+        <w:adjustRightInd w:val="0"/>
+        <w:spacing w:after="0" w:line="240" w:lineRule="auto"/>
+        <w:ind w:left="708"/>
+        <w:rPr>
+          <w:rFonts w:eastAsia="ArialMT" w:cs="ArialMT"/>
+          <w:sz w:val="24"/>
+          <w:szCs w:val="24"/>
+        </w:rPr>
+      </w:pPr>
+      <w:r>
+        <w:rPr>
+          <w:rFonts w:eastAsia="ArialMT" w:cs="ArialMT"/>
+          <w:sz w:val="24"/>
+          <w:szCs w:val="24"/>
+        </w:rPr>
+        <w:lastRenderedPageBreak/>
         <w:t xml:space="preserve">Der fertige Graph wird </w:t>
       </w:r>
       <w:r>
@@ -3032,7 +3061,6 @@
           <w:sz w:val="24"/>
           <w:szCs w:val="24"/>
         </w:rPr>
-        <w:lastRenderedPageBreak/>
         <w:t>Genau andersrum funktioniert das Prinzip bei</w:t>
       </w:r>
       <w:r>
@@ -3906,8 +3934,6 @@
           <w:szCs w:val="24"/>
         </w:rPr>
       </w:pPr>
-      <w:bookmarkStart w:id="0" w:name="_GoBack"/>
-      <w:bookmarkEnd w:id="0"/>
     </w:p>
     <w:p>
       <w:pPr>
@@ -3948,7 +3974,6 @@
           <w:sz w:val="28"/>
           <w:szCs w:val="28"/>
         </w:rPr>
-        <w:lastRenderedPageBreak/>
         <w:t>Beantwortung der Fragen:</w:t>
       </w:r>
     </w:p>
@@ -4270,7 +4295,7 @@
         <w:spacing w:after="0" w:line="240" w:lineRule="auto"/>
         <w:rPr>
           <w:rFonts w:cs="Arial"/>
-          <w:color w:val="1F4E79" w:themeColor="accent1" w:themeShade="80"/>
+          <w:color w:val="2E74B5" w:themeColor="accent1" w:themeShade="BF"/>
           <w:sz w:val="24"/>
           <w:szCs w:val="24"/>
         </w:rPr>
@@ -4278,7 +4303,7 @@
       <w:r>
         <w:rPr>
           <w:rFonts w:cs="NimbusSanL-Regu"/>
-          <w:color w:val="1F4E79" w:themeColor="accent1" w:themeShade="80"/>
+          <w:color w:val="2E74B5" w:themeColor="accent1" w:themeShade="BF"/>
           <w:sz w:val="24"/>
           <w:szCs w:val="24"/>
         </w:rPr>
@@ -4287,7 +4312,7 @@
       <w:r>
         <w:rPr>
           <w:rFonts w:cs="NimbusSanL-Regu"/>
-          <w:color w:val="1F4E79" w:themeColor="accent1" w:themeShade="80"/>
+          <w:color w:val="2E74B5" w:themeColor="accent1" w:themeShade="BF"/>
           <w:sz w:val="24"/>
           <w:szCs w:val="24"/>
         </w:rPr>
@@ -4296,7 +4321,7 @@
       <w:r>
         <w:rPr>
           <w:rFonts w:cs="NimbusSanL-Regu"/>
-          <w:color w:val="1F4E79" w:themeColor="accent1" w:themeShade="80"/>
+          <w:color w:val="2E74B5" w:themeColor="accent1" w:themeShade="BF"/>
           <w:sz w:val="24"/>
           <w:szCs w:val="24"/>
         </w:rPr>
@@ -4305,7 +4330,7 @@
       <w:r>
         <w:rPr>
           <w:rFonts w:cs="NimbusSanL-Regu"/>
-          <w:color w:val="1F4E79" w:themeColor="accent1" w:themeShade="80"/>
+          <w:color w:val="2E74B5" w:themeColor="accent1" w:themeShade="BF"/>
           <w:sz w:val="24"/>
           <w:szCs w:val="24"/>
         </w:rPr>
@@ -4314,7 +4339,7 @@
       <w:r>
         <w:rPr>
           <w:rFonts w:cs="NimbusSanL-Regu"/>
-          <w:color w:val="1F4E79" w:themeColor="accent1" w:themeShade="80"/>
+          <w:color w:val="2E74B5" w:themeColor="accent1" w:themeShade="BF"/>
           <w:sz w:val="24"/>
           <w:szCs w:val="24"/>
         </w:rPr>
@@ -4323,7 +4348,7 @@
       <w:r>
         <w:rPr>
           <w:rFonts w:cs="NimbusSanL-Regu"/>
-          <w:color w:val="1F4E79" w:themeColor="accent1" w:themeShade="80"/>
+          <w:color w:val="2E74B5" w:themeColor="accent1" w:themeShade="BF"/>
           <w:sz w:val="24"/>
           <w:szCs w:val="24"/>
         </w:rPr>
@@ -4332,7 +4357,7 @@
       <w:r>
         <w:rPr>
           <w:rFonts w:cs="NimbusSanL-Regu"/>
-          <w:color w:val="1F4E79" w:themeColor="accent1" w:themeShade="80"/>
+          <w:color w:val="2E74B5" w:themeColor="accent1" w:themeShade="BF"/>
           <w:sz w:val="24"/>
           <w:szCs w:val="24"/>
         </w:rPr>
@@ -4341,7 +4366,7 @@
       <w:r>
         <w:rPr>
           <w:rFonts w:cs="NimbusSanL-Regu"/>
-          <w:color w:val="1F4E79" w:themeColor="accent1" w:themeShade="80"/>
+          <w:color w:val="2E74B5" w:themeColor="accent1" w:themeShade="BF"/>
           <w:sz w:val="24"/>
           <w:szCs w:val="24"/>
         </w:rPr>
@@ -4350,7 +4375,7 @@
       <w:r>
         <w:rPr>
           <w:rFonts w:cs="NimbusSanL-Regu"/>
-          <w:color w:val="1F4E79" w:themeColor="accent1" w:themeShade="80"/>
+          <w:color w:val="2E74B5" w:themeColor="accent1" w:themeShade="BF"/>
           <w:sz w:val="24"/>
           <w:szCs w:val="24"/>
         </w:rPr>
@@ -4359,7 +4384,7 @@
       <w:r>
         <w:rPr>
           <w:rFonts w:cs="NimbusSanL-Regu"/>
-          <w:color w:val="1F4E79" w:themeColor="accent1" w:themeShade="80"/>
+          <w:color w:val="2E74B5" w:themeColor="accent1" w:themeShade="BF"/>
           <w:sz w:val="24"/>
           <w:szCs w:val="24"/>
         </w:rPr>
@@ -4368,7 +4393,7 @@
       <w:r>
         <w:rPr>
           <w:rFonts w:cs="NimbusSanL-Regu"/>
-          <w:color w:val="1F4E79" w:themeColor="accent1" w:themeShade="80"/>
+          <w:color w:val="2E74B5" w:themeColor="accent1" w:themeShade="BF"/>
           <w:sz w:val="24"/>
           <w:szCs w:val="24"/>
         </w:rPr>
@@ -4377,7 +4402,7 @@
       <w:r>
         <w:rPr>
           <w:rFonts w:cs="NimbusSanL-Regu"/>
-          <w:color w:val="1F4E79" w:themeColor="accent1" w:themeShade="80"/>
+          <w:color w:val="2E74B5" w:themeColor="accent1" w:themeShade="BF"/>
           <w:sz w:val="24"/>
           <w:szCs w:val="24"/>
         </w:rPr>
@@ -4386,7 +4411,7 @@
       <w:r>
         <w:rPr>
           <w:rFonts w:cs="NimbusSanL-Regu"/>
-          <w:color w:val="1F4E79" w:themeColor="accent1" w:themeShade="80"/>
+          <w:color w:val="2E74B5" w:themeColor="accent1" w:themeShade="BF"/>
           <w:sz w:val="24"/>
           <w:szCs w:val="24"/>
         </w:rPr>
@@ -4395,7 +4420,7 @@
       <w:r>
         <w:rPr>
           <w:rFonts w:cs="NimbusSanL-Regu"/>
-          <w:color w:val="1F4E79" w:themeColor="accent1" w:themeShade="80"/>
+          <w:color w:val="2E74B5" w:themeColor="accent1" w:themeShade="BF"/>
           <w:sz w:val="24"/>
           <w:szCs w:val="24"/>
         </w:rPr>
@@ -4404,7 +4429,7 @@
       <w:r>
         <w:rPr>
           <w:rFonts w:cs="NimbusSanL-Regu"/>
-          <w:color w:val="1F4E79" w:themeColor="accent1" w:themeShade="80"/>
+          <w:color w:val="2E74B5" w:themeColor="accent1" w:themeShade="BF"/>
           <w:sz w:val="24"/>
           <w:szCs w:val="24"/>
         </w:rPr>
@@ -4413,7 +4438,7 @@
       <w:r>
         <w:rPr>
           <w:rFonts w:cs="NimbusSanL-Regu"/>
-          <w:color w:val="1F4E79" w:themeColor="accent1" w:themeShade="80"/>
+          <w:color w:val="2E74B5" w:themeColor="accent1" w:themeShade="BF"/>
           <w:sz w:val="24"/>
           <w:szCs w:val="24"/>
         </w:rPr>
@@ -4484,19 +4509,8 @@
           <w:szCs w:val="24"/>
         </w:rPr>
       </w:pPr>
-    </w:p>
-    <w:p>
-      <w:pPr>
-        <w:autoSpaceDE w:val="0"/>
-        <w:autoSpaceDN w:val="0"/>
-        <w:adjustRightInd w:val="0"/>
-        <w:spacing w:after="0" w:line="240" w:lineRule="auto"/>
-        <w:rPr>
-          <w:rFonts w:cs="Arial"/>
-          <w:sz w:val="24"/>
-          <w:szCs w:val="24"/>
-        </w:rPr>
-      </w:pPr>
+      <w:bookmarkStart w:id="0" w:name="_GoBack"/>
+      <w:bookmarkEnd w:id="0"/>
     </w:p>
     <w:p>
       <w:pPr>
@@ -4974,12 +4988,91 @@
           <w:szCs w:val="24"/>
         </w:rPr>
       </w:pPr>
-      <w:r>
-        <w:rPr>
-          <w:rFonts w:cs="Arial"/>
-          <w:sz w:val="24"/>
-          <w:szCs w:val="24"/>
-        </w:rPr>
+    </w:p>
+    <w:p>
+      <w:pPr>
+        <w:autoSpaceDE w:val="0"/>
+        <w:autoSpaceDN w:val="0"/>
+        <w:adjustRightInd w:val="0"/>
+        <w:spacing w:after="0" w:line="240" w:lineRule="auto"/>
+        <w:rPr>
+          <w:rFonts w:cs="Arial"/>
+          <w:sz w:val="24"/>
+          <w:szCs w:val="24"/>
+        </w:rPr>
+      </w:pPr>
+    </w:p>
+    <w:p>
+      <w:pPr>
+        <w:autoSpaceDE w:val="0"/>
+        <w:autoSpaceDN w:val="0"/>
+        <w:adjustRightInd w:val="0"/>
+        <w:spacing w:after="0" w:line="240" w:lineRule="auto"/>
+        <w:rPr>
+          <w:rFonts w:cs="Arial"/>
+          <w:sz w:val="24"/>
+          <w:szCs w:val="24"/>
+        </w:rPr>
+      </w:pPr>
+    </w:p>
+    <w:p>
+      <w:pPr>
+        <w:autoSpaceDE w:val="0"/>
+        <w:autoSpaceDN w:val="0"/>
+        <w:adjustRightInd w:val="0"/>
+        <w:spacing w:after="0" w:line="240" w:lineRule="auto"/>
+        <w:rPr>
+          <w:rFonts w:cs="Arial"/>
+          <w:sz w:val="24"/>
+          <w:szCs w:val="24"/>
+        </w:rPr>
+      </w:pPr>
+    </w:p>
+    <w:p>
+      <w:pPr>
+        <w:autoSpaceDE w:val="0"/>
+        <w:autoSpaceDN w:val="0"/>
+        <w:adjustRightInd w:val="0"/>
+        <w:spacing w:after="0" w:line="240" w:lineRule="auto"/>
+        <w:rPr>
+          <w:rFonts w:cs="Arial"/>
+          <w:sz w:val="24"/>
+          <w:szCs w:val="24"/>
+        </w:rPr>
+      </w:pPr>
+    </w:p>
+    <w:p>
+      <w:pPr>
+        <w:autoSpaceDE w:val="0"/>
+        <w:autoSpaceDN w:val="0"/>
+        <w:adjustRightInd w:val="0"/>
+        <w:spacing w:after="0" w:line="240" w:lineRule="auto"/>
+        <w:rPr>
+          <w:rFonts w:cs="Arial"/>
+          <w:sz w:val="24"/>
+          <w:szCs w:val="24"/>
+        </w:rPr>
+      </w:pPr>
+    </w:p>
+    <w:p>
+      <w:pPr>
+        <w:autoSpaceDE w:val="0"/>
+        <w:autoSpaceDN w:val="0"/>
+        <w:adjustRightInd w:val="0"/>
+        <w:spacing w:after="0" w:line="240" w:lineRule="auto"/>
+        <w:rPr>
+          <w:rFonts w:cs="Arial"/>
+          <w:sz w:val="24"/>
+          <w:szCs w:val="24"/>
+        </w:rPr>
+      </w:pPr>
+      <w:r>
+        <w:rPr>
+          <w:rFonts w:cs="Arial"/>
+          <w:sz w:val="24"/>
+          <w:szCs w:val="24"/>
+        </w:rPr>
+        <w:lastRenderedPageBreak/>
         <w:t>Aufgabe III :</w:t>
       </w:r>
     </w:p>
@@ -5014,7 +5107,15 @@
           <w:sz w:val="24"/>
           <w:szCs w:val="24"/>
         </w:rPr>
-        <w:t xml:space="preserve">Ein vollständiger, bipartiter Graph </w:t>
+        <w:t>Ein vol</w:t>
+      </w:r>
+      <w:r>
+        <w:rPr>
+          <w:rFonts w:cs="Arial"/>
+          <w:sz w:val="24"/>
+          <w:szCs w:val="24"/>
+        </w:rPr>
+        <w:t xml:space="preserve">lständiger, bipartiter Graph </w:t>
       </w:r>
       <w:proofErr w:type="spellStart"/>
       <w:r>
@@ -5032,7 +5133,15 @@
           <w:sz w:val="24"/>
           <w:szCs w:val="24"/>
         </w:rPr>
-        <w:t>;m</w:t>
+        <w:t>,</w:t>
+      </w:r>
+      <w:r>
+        <w:rPr>
+          <w:rFonts w:cs="Arial"/>
+          <w:sz w:val="24"/>
+          <w:szCs w:val="24"/>
+        </w:rPr>
+        <w:t>m</w:t>
       </w:r>
       <w:proofErr w:type="spellEnd"/>
       <w:proofErr w:type="gramEnd"/>
@@ -5087,93 +5196,275 @@
         <w:spacing w:after="0" w:line="240" w:lineRule="auto"/>
         <w:rPr>
           <w:rFonts w:cs="Arial"/>
-          <w:sz w:val="24"/>
-          <w:szCs w:val="24"/>
-        </w:rPr>
-      </w:pPr>
-      <w:r>
-        <w:rPr>
-          <w:rFonts w:cs="Arial"/>
-          <w:sz w:val="24"/>
-          <w:szCs w:val="24"/>
-        </w:rPr>
-        <w:t>1. Geben Sie K1</w:t>
+          <w:color w:val="2E74B5" w:themeColor="accent1" w:themeShade="BF"/>
+          <w:sz w:val="24"/>
+          <w:szCs w:val="24"/>
+        </w:rPr>
+      </w:pPr>
+      <w:r>
+        <w:rPr>
+          <w:rFonts w:cs="Arial"/>
+          <w:color w:val="2E74B5" w:themeColor="accent1" w:themeShade="BF"/>
+          <w:sz w:val="24"/>
+          <w:szCs w:val="24"/>
+        </w:rPr>
+        <w:t xml:space="preserve">Definition vollständiger </w:t>
+      </w:r>
+      <w:proofErr w:type="spellStart"/>
+      <w:r>
+        <w:rPr>
+          <w:rFonts w:cs="Arial"/>
+          <w:color w:val="2E74B5" w:themeColor="accent1" w:themeShade="BF"/>
+          <w:sz w:val="24"/>
+          <w:szCs w:val="24"/>
+        </w:rPr>
+        <w:t>bipartites</w:t>
+      </w:r>
+      <w:proofErr w:type="spellEnd"/>
+      <w:r>
+        <w:rPr>
+          <w:rFonts w:cs="Arial"/>
+          <w:color w:val="2E74B5" w:themeColor="accent1" w:themeShade="BF"/>
+          <w:sz w:val="24"/>
+          <w:szCs w:val="24"/>
+        </w:rPr>
+        <w:t xml:space="preserve"> Graph </w:t>
+      </w:r>
+      <w:proofErr w:type="spellStart"/>
+      <w:r>
+        <w:rPr>
+          <w:rFonts w:cs="Arial"/>
+          <w:color w:val="2E74B5" w:themeColor="accent1" w:themeShade="BF"/>
+          <w:sz w:val="24"/>
+          <w:szCs w:val="24"/>
+        </w:rPr>
+        <w:t>kn</w:t>
       </w:r>
       <w:proofErr w:type="gramStart"/>
       <w:r>
         <w:rPr>
           <w:rFonts w:cs="Arial"/>
-          <w:sz w:val="24"/>
-          <w:szCs w:val="24"/>
-        </w:rPr>
-        <w:t>;1</w:t>
-      </w:r>
-      <w:proofErr w:type="gramEnd"/>
-      <w:r>
-        <w:rPr>
-          <w:rFonts w:cs="Arial"/>
-          <w:sz w:val="24"/>
-          <w:szCs w:val="24"/>
-        </w:rPr>
-        <w:t>, K2;2 und K3;3 und die Anzahl der Kanten an.</w:t>
-      </w:r>
-    </w:p>
-    <w:p>
-      <w:pPr>
-        <w:autoSpaceDE w:val="0"/>
-        <w:autoSpaceDN w:val="0"/>
-        <w:adjustRightInd w:val="0"/>
-        <w:spacing w:after="0" w:line="240" w:lineRule="auto"/>
-        <w:rPr>
-          <w:rFonts w:cs="Arial"/>
-          <w:sz w:val="24"/>
-          <w:szCs w:val="24"/>
-        </w:rPr>
-      </w:pPr>
-      <w:r>
-        <w:rPr>
-          <w:rFonts w:cs="Arial"/>
-          <w:sz w:val="24"/>
-          <w:szCs w:val="24"/>
-        </w:rPr>
-        <w:lastRenderedPageBreak/>
-        <w:t xml:space="preserve">2. Bitte bestimmen Sie die Anzahl von Kanten in vollständigen, bipartiten Graphen </w:t>
-      </w:r>
-      <w:proofErr w:type="spellStart"/>
-      <w:r>
-        <w:rPr>
-          <w:rFonts w:cs="Arial"/>
-          <w:sz w:val="24"/>
-          <w:szCs w:val="24"/>
-        </w:rPr>
-        <w:t>Kn</w:t>
-      </w:r>
-      <w:proofErr w:type="gramStart"/>
-      <w:r>
-        <w:rPr>
-          <w:rFonts w:cs="Arial"/>
-          <w:sz w:val="24"/>
-          <w:szCs w:val="24"/>
-        </w:rPr>
-        <w:t>;n</w:t>
+          <w:color w:val="2E74B5" w:themeColor="accent1" w:themeShade="BF"/>
+          <w:sz w:val="24"/>
+          <w:szCs w:val="24"/>
+        </w:rPr>
+        <w:t>,m</w:t>
       </w:r>
       <w:proofErr w:type="spellEnd"/>
       <w:proofErr w:type="gramEnd"/>
       <w:r>
         <w:rPr>
           <w:rFonts w:cs="Arial"/>
-          <w:sz w:val="24"/>
-          <w:szCs w:val="24"/>
-        </w:rPr>
-        <w:t>.</w:t>
-      </w:r>
-    </w:p>
-    <w:p>
-      <w:pPr>
-        <w:autoSpaceDE w:val="0"/>
-        <w:autoSpaceDN w:val="0"/>
-        <w:adjustRightInd w:val="0"/>
-        <w:spacing w:after="0" w:line="240" w:lineRule="auto"/>
+          <w:color w:val="2E74B5" w:themeColor="accent1" w:themeShade="BF"/>
+          <w:sz w:val="24"/>
+          <w:szCs w:val="24"/>
+        </w:rPr>
+        <w:t>:</w:t>
+      </w:r>
+    </w:p>
+    <w:p>
+      <w:pPr>
+        <w:autoSpaceDE w:val="0"/>
+        <w:autoSpaceDN w:val="0"/>
+        <w:adjustRightInd w:val="0"/>
+        <w:spacing w:after="0" w:line="240" w:lineRule="auto"/>
+        <w:rPr>
+          <w:rFonts w:cs="Arial"/>
+          <w:color w:val="2E74B5" w:themeColor="accent1" w:themeShade="BF"/>
+          <w:sz w:val="24"/>
+          <w:szCs w:val="24"/>
+        </w:rPr>
+      </w:pPr>
+      <w:r>
+        <w:rPr>
+          <w:rFonts w:cs="Arial"/>
+          <w:color w:val="2E74B5" w:themeColor="accent1" w:themeShade="BF"/>
+          <w:sz w:val="24"/>
+          <w:szCs w:val="24"/>
+        </w:rPr>
+        <w:t xml:space="preserve">Graph G heißt vollständig </w:t>
+      </w:r>
+      <w:proofErr w:type="spellStart"/>
+      <w:r>
+        <w:rPr>
+          <w:rFonts w:cs="Arial"/>
+          <w:color w:val="2E74B5" w:themeColor="accent1" w:themeShade="BF"/>
+          <w:sz w:val="24"/>
+          <w:szCs w:val="24"/>
+        </w:rPr>
+        <w:t>bipartit</w:t>
+      </w:r>
+      <w:proofErr w:type="spellEnd"/>
+      <w:r>
+        <w:rPr>
+          <w:rFonts w:cs="Arial"/>
+          <w:color w:val="2E74B5" w:themeColor="accent1" w:themeShade="BF"/>
+          <w:sz w:val="24"/>
+          <w:szCs w:val="24"/>
+        </w:rPr>
+        <w:t xml:space="preserve">, falls eine </w:t>
+      </w:r>
+      <w:proofErr w:type="spellStart"/>
+      <w:r>
+        <w:rPr>
+          <w:rFonts w:cs="Arial"/>
+          <w:color w:val="2E74B5" w:themeColor="accent1" w:themeShade="BF"/>
+          <w:sz w:val="24"/>
+          <w:szCs w:val="24"/>
+        </w:rPr>
+        <w:t>Bipartien</w:t>
+      </w:r>
+      <w:proofErr w:type="spellEnd"/>
+      <w:r>
+        <w:rPr>
+          <w:rFonts w:cs="Arial"/>
+          <w:color w:val="2E74B5" w:themeColor="accent1" w:themeShade="BF"/>
+          <w:sz w:val="24"/>
+          <w:szCs w:val="24"/>
+        </w:rPr>
+        <w:t xml:space="preserve"> (Aufteilung in 2 Mengen, wobei keine Kante zwischen zwei Knoten eine Menge existieren darf) existieret, sodass jeder Knoten von A mit jeder Knoten von B verbunden ist. </w:t>
+      </w:r>
+      <w:proofErr w:type="spellStart"/>
+      <w:r>
+        <w:rPr>
+          <w:rFonts w:cs="Arial"/>
+          <w:color w:val="2E74B5" w:themeColor="accent1" w:themeShade="BF"/>
+          <w:sz w:val="24"/>
+          <w:szCs w:val="24"/>
+        </w:rPr>
+        <w:t>Kn</w:t>
+      </w:r>
+      <w:proofErr w:type="gramStart"/>
+      <w:r>
+        <w:rPr>
+          <w:rFonts w:cs="Arial"/>
+          <w:color w:val="2E74B5" w:themeColor="accent1" w:themeShade="BF"/>
+          <w:sz w:val="24"/>
+          <w:szCs w:val="24"/>
+        </w:rPr>
+        <w:t>,m</w:t>
+      </w:r>
+      <w:proofErr w:type="spellEnd"/>
+      <w:proofErr w:type="gramEnd"/>
+      <w:r>
+        <w:rPr>
+          <w:rFonts w:cs="Arial"/>
+          <w:color w:val="2E74B5" w:themeColor="accent1" w:themeShade="BF"/>
+          <w:sz w:val="24"/>
+          <w:szCs w:val="24"/>
+        </w:rPr>
+        <w:t xml:space="preserve">  symbolisiert </w:t>
+      </w:r>
+      <w:r>
+        <w:rPr>
+          <w:rFonts w:cs="Arial"/>
+          <w:color w:val="2E74B5" w:themeColor="accent1" w:themeShade="BF"/>
+          <w:sz w:val="24"/>
+          <w:szCs w:val="24"/>
+        </w:rPr>
+        <w:t>die Anzahl der jeweiliger Knotenmengen.</w:t>
+      </w:r>
+    </w:p>
+    <w:p>
+      <w:pPr>
+        <w:autoSpaceDE w:val="0"/>
+        <w:autoSpaceDN w:val="0"/>
+        <w:adjustRightInd w:val="0"/>
+        <w:spacing w:after="0" w:line="240" w:lineRule="auto"/>
+        <w:rPr>
+          <w:rFonts w:cs="Arial"/>
+          <w:sz w:val="24"/>
+          <w:szCs w:val="24"/>
+        </w:rPr>
+      </w:pPr>
+    </w:p>
+    <w:p>
+      <w:pPr>
+        <w:pStyle w:val="Listenabsatz"/>
+        <w:numPr>
+          <w:ilvl w:val="0"/>
+          <w:numId w:val="5"/>
+        </w:numPr>
+        <w:autoSpaceDE w:val="0"/>
+        <w:autoSpaceDN w:val="0"/>
+        <w:adjustRightInd w:val="0"/>
+        <w:spacing w:after="0" w:line="240" w:lineRule="auto"/>
+        <w:rPr>
+          <w:rFonts w:cs="Arial"/>
+          <w:sz w:val="24"/>
+          <w:szCs w:val="24"/>
+        </w:rPr>
+      </w:pPr>
+      <w:r>
+        <w:rPr>
+          <w:rFonts w:cs="Arial"/>
+          <w:sz w:val="24"/>
+          <w:szCs w:val="24"/>
+        </w:rPr>
+        <w:t>Geben Sie K1</w:t>
+      </w:r>
+      <w:proofErr w:type="gramStart"/>
+      <w:r>
+        <w:rPr>
+          <w:rFonts w:cs="Arial"/>
+          <w:sz w:val="24"/>
+          <w:szCs w:val="24"/>
+        </w:rPr>
+        <w:t>,</w:t>
+      </w:r>
+      <w:r>
+        <w:rPr>
+          <w:rFonts w:cs="Arial"/>
+          <w:sz w:val="24"/>
+          <w:szCs w:val="24"/>
+        </w:rPr>
+        <w:t>1</w:t>
+      </w:r>
+      <w:proofErr w:type="gramEnd"/>
+      <w:r>
+        <w:rPr>
+          <w:rFonts w:cs="Arial"/>
+          <w:sz w:val="24"/>
+          <w:szCs w:val="24"/>
+        </w:rPr>
+        <w:t>, K2,2 und K3,</w:t>
+      </w:r>
+      <w:r>
+        <w:rPr>
+          <w:rFonts w:cs="Arial"/>
+          <w:sz w:val="24"/>
+          <w:szCs w:val="24"/>
+        </w:rPr>
+        <w:t>3 und die Anzahl der Kanten an.</w:t>
+      </w:r>
+    </w:p>
+    <w:p>
+      <w:pPr>
+        <w:pStyle w:val="Listenabsatz"/>
+        <w:autoSpaceDE w:val="0"/>
+        <w:autoSpaceDN w:val="0"/>
+        <w:adjustRightInd w:val="0"/>
+        <w:spacing w:after="0" w:line="240" w:lineRule="auto"/>
+        <w:rPr>
+          <w:rFonts w:cs="Arial"/>
+          <w:sz w:val="24"/>
+          <w:szCs w:val="24"/>
+        </w:rPr>
+      </w:pPr>
+    </w:p>
+    <w:p>
+      <w:pPr>
+        <w:autoSpaceDE w:val="0"/>
+        <w:autoSpaceDN w:val="0"/>
+        <w:adjustRightInd w:val="0"/>
+        <w:spacing w:after="0" w:line="240" w:lineRule="auto"/>
+        <w:rPr>
+          <w:rFonts w:cs="Arial"/>
+          <w:sz w:val="24"/>
+          <w:szCs w:val="24"/>
+        </w:rPr>
+      </w:pPr>
+      <w:r>
         <w:rPr>
           <w:rFonts w:cs="Arial"/>
           <w:noProof/>
@@ -5181,65 +5472,10 @@
           <w:szCs w:val="24"/>
           <w:lang w:eastAsia="de-DE"/>
         </w:rPr>
-      </w:pPr>
-      <w:r>
-        <w:rPr>
-          <w:rFonts w:cs="Arial"/>
-          <w:sz w:val="24"/>
-          <w:szCs w:val="24"/>
-        </w:rPr>
-        <w:t>3. Beweisen Sie bitte diesen Zusammenhang.</w:t>
-      </w:r>
-      <w:r>
-        <w:rPr>
-          <w:rFonts w:cs="Arial"/>
-          <w:noProof/>
-          <w:sz w:val="24"/>
-          <w:szCs w:val="24"/>
-          <w:lang w:eastAsia="de-DE"/>
-        </w:rPr>
-        <w:t xml:space="preserve"> </w:t>
-      </w:r>
-    </w:p>
-    <w:p>
-      <w:pPr>
-        <w:autoSpaceDE w:val="0"/>
-        <w:autoSpaceDN w:val="0"/>
-        <w:adjustRightInd w:val="0"/>
-        <w:spacing w:after="0" w:line="240" w:lineRule="auto"/>
-        <w:rPr>
-          <w:rFonts w:cs="Arial"/>
-          <w:noProof/>
-          <w:sz w:val="24"/>
-          <w:szCs w:val="24"/>
-          <w:lang w:eastAsia="de-DE"/>
-        </w:rPr>
-      </w:pPr>
-    </w:p>
-    <w:p>
-      <w:pPr>
-        <w:autoSpaceDE w:val="0"/>
-        <w:autoSpaceDN w:val="0"/>
-        <w:adjustRightInd w:val="0"/>
-        <w:spacing w:after="0" w:line="240" w:lineRule="auto"/>
-        <w:rPr>
-          <w:rFonts w:cs="Arial"/>
-          <w:sz w:val="24"/>
-          <w:szCs w:val="24"/>
-        </w:rPr>
-      </w:pPr>
-      <w:r>
-        <w:rPr>
-          <w:rFonts w:cs="Arial"/>
-          <w:noProof/>
-          <w:sz w:val="24"/>
-          <w:szCs w:val="24"/>
-          <w:lang w:eastAsia="de-DE"/>
-        </w:rPr>
         <w:drawing>
-          <wp:inline distT="0" distB="0" distL="0" distR="0" wp14:anchorId="48357428" wp14:editId="45B60DAE">
-            <wp:extent cx="6227829" cy="4668982"/>
-            <wp:effectExtent l="0" t="0" r="1905" b="0"/>
+          <wp:inline distT="0" distB="0" distL="0" distR="0" wp14:anchorId="5AA2F3B2" wp14:editId="386BCB42">
+            <wp:extent cx="5760720" cy="4318631"/>
+            <wp:effectExtent l="0" t="0" r="0" b="6350"/>
             <wp:docPr id="5" name="Grafik 5" descr="C:\Users\abr824\Downloads\photo316940270181656501.jpg"/>
             <wp:cNvGraphicFramePr>
               <a:graphicFrameLocks xmlns:a="http://schemas.openxmlformats.org/drawingml/2006/main" noChangeAspect="1"/>
@@ -5269,7 +5505,7 @@
                   <pic:spPr bwMode="auto">
                     <a:xfrm>
                       <a:off x="0" y="0"/>
-                      <a:ext cx="6262324" cy="4694843"/>
+                      <a:ext cx="5760720" cy="4318631"/>
                     </a:xfrm>
                     <a:prstGeom prst="rect">
                       <a:avLst/>
@@ -5284,6 +5520,267 @@
             </a:graphic>
           </wp:inline>
         </w:drawing>
+      </w:r>
+    </w:p>
+    <w:p>
+      <w:pPr>
+        <w:autoSpaceDE w:val="0"/>
+        <w:autoSpaceDN w:val="0"/>
+        <w:adjustRightInd w:val="0"/>
+        <w:spacing w:after="0" w:line="240" w:lineRule="auto"/>
+        <w:rPr>
+          <w:rFonts w:cs="Arial"/>
+          <w:sz w:val="24"/>
+          <w:szCs w:val="24"/>
+        </w:rPr>
+      </w:pPr>
+    </w:p>
+    <w:p>
+      <w:pPr>
+        <w:autoSpaceDE w:val="0"/>
+        <w:autoSpaceDN w:val="0"/>
+        <w:adjustRightInd w:val="0"/>
+        <w:spacing w:after="0" w:line="240" w:lineRule="auto"/>
+        <w:rPr>
+          <w:rFonts w:cs="Arial"/>
+          <w:sz w:val="24"/>
+          <w:szCs w:val="24"/>
+        </w:rPr>
+      </w:pPr>
+    </w:p>
+    <w:p>
+      <w:pPr>
+        <w:autoSpaceDE w:val="0"/>
+        <w:autoSpaceDN w:val="0"/>
+        <w:adjustRightInd w:val="0"/>
+        <w:spacing w:after="0" w:line="240" w:lineRule="auto"/>
+        <w:rPr>
+          <w:rFonts w:cs="Arial"/>
+          <w:sz w:val="24"/>
+          <w:szCs w:val="24"/>
+        </w:rPr>
+      </w:pPr>
+      <w:r>
+        <w:rPr>
+          <w:rFonts w:cs="Arial"/>
+          <w:sz w:val="24"/>
+          <w:szCs w:val="24"/>
+        </w:rPr>
+        <w:t xml:space="preserve">2. Bitte bestimmen Sie die Anzahl von Kanten in vollständigen, bipartiten Graphen </w:t>
+      </w:r>
+      <w:proofErr w:type="spellStart"/>
+      <w:r>
+        <w:rPr>
+          <w:rFonts w:cs="Arial"/>
+          <w:sz w:val="24"/>
+          <w:szCs w:val="24"/>
+        </w:rPr>
+        <w:t>Kn</w:t>
+      </w:r>
+      <w:proofErr w:type="gramStart"/>
+      <w:r>
+        <w:rPr>
+          <w:rFonts w:cs="Arial"/>
+          <w:sz w:val="24"/>
+          <w:szCs w:val="24"/>
+        </w:rPr>
+        <w:t>;n</w:t>
+      </w:r>
+      <w:proofErr w:type="spellEnd"/>
+      <w:proofErr w:type="gramEnd"/>
+      <w:r>
+        <w:rPr>
+          <w:rFonts w:cs="Arial"/>
+          <w:sz w:val="24"/>
+          <w:szCs w:val="24"/>
+        </w:rPr>
+        <w:t>.</w:t>
+      </w:r>
+    </w:p>
+    <w:p>
+      <w:pPr>
+        <w:autoSpaceDE w:val="0"/>
+        <w:autoSpaceDN w:val="0"/>
+        <w:adjustRightInd w:val="0"/>
+        <w:spacing w:after="0" w:line="240" w:lineRule="auto"/>
+        <w:rPr>
+          <w:rFonts w:cs="Arial"/>
+          <w:sz w:val="24"/>
+          <w:szCs w:val="24"/>
+        </w:rPr>
+      </w:pPr>
+    </w:p>
+    <w:p>
+      <w:pPr>
+        <w:autoSpaceDE w:val="0"/>
+        <w:autoSpaceDN w:val="0"/>
+        <w:adjustRightInd w:val="0"/>
+        <w:spacing w:after="0" w:line="240" w:lineRule="auto"/>
+        <w:rPr>
+          <w:rFonts w:cs="Arial"/>
+          <w:color w:val="2E74B5" w:themeColor="accent1" w:themeShade="BF"/>
+          <w:sz w:val="24"/>
+          <w:szCs w:val="24"/>
+        </w:rPr>
+      </w:pPr>
+      <w:r>
+        <w:rPr>
+          <w:rFonts w:cs="Arial"/>
+          <w:color w:val="2E74B5" w:themeColor="accent1" w:themeShade="BF"/>
+          <w:sz w:val="24"/>
+          <w:szCs w:val="24"/>
+        </w:rPr>
+        <w:t>Die Anzahl der Kanten beträgt n * m</w:t>
+      </w:r>
+    </w:p>
+    <w:p>
+      <w:pPr>
+        <w:autoSpaceDE w:val="0"/>
+        <w:autoSpaceDN w:val="0"/>
+        <w:adjustRightInd w:val="0"/>
+        <w:spacing w:after="0" w:line="240" w:lineRule="auto"/>
+        <w:rPr>
+          <w:rFonts w:cs="Arial"/>
+          <w:sz w:val="24"/>
+          <w:szCs w:val="24"/>
+        </w:rPr>
+      </w:pPr>
+    </w:p>
+    <w:p>
+      <w:pPr>
+        <w:autoSpaceDE w:val="0"/>
+        <w:autoSpaceDN w:val="0"/>
+        <w:adjustRightInd w:val="0"/>
+        <w:spacing w:after="0" w:line="240" w:lineRule="auto"/>
+        <w:rPr>
+          <w:rFonts w:cs="Arial"/>
+          <w:noProof/>
+          <w:sz w:val="24"/>
+          <w:szCs w:val="24"/>
+          <w:lang w:eastAsia="de-DE"/>
+        </w:rPr>
+      </w:pPr>
+      <w:r>
+        <w:rPr>
+          <w:rFonts w:cs="Arial"/>
+          <w:sz w:val="24"/>
+          <w:szCs w:val="24"/>
+        </w:rPr>
+        <w:t>3. Beweisen Sie bitte diesen Zusammenhang.</w:t>
+      </w:r>
+      <w:r>
+        <w:rPr>
+          <w:rFonts w:cs="Arial"/>
+          <w:noProof/>
+          <w:sz w:val="24"/>
+          <w:szCs w:val="24"/>
+          <w:lang w:eastAsia="de-DE"/>
+        </w:rPr>
+        <w:t xml:space="preserve"> </w:t>
+      </w:r>
+    </w:p>
+    <w:p>
+      <w:pPr>
+        <w:autoSpaceDE w:val="0"/>
+        <w:autoSpaceDN w:val="0"/>
+        <w:adjustRightInd w:val="0"/>
+        <w:spacing w:after="0" w:line="240" w:lineRule="auto"/>
+        <w:rPr>
+          <w:rFonts w:cs="Arial"/>
+          <w:noProof/>
+          <w:color w:val="2E74B5" w:themeColor="accent1" w:themeShade="BF"/>
+          <w:sz w:val="24"/>
+          <w:szCs w:val="24"/>
+          <w:lang w:eastAsia="de-DE"/>
+        </w:rPr>
+      </w:pPr>
+      <w:r>
+        <w:rPr>
+          <w:rFonts w:cs="Arial"/>
+          <w:noProof/>
+          <w:color w:val="2E74B5" w:themeColor="accent1" w:themeShade="BF"/>
+          <w:sz w:val="24"/>
+          <w:szCs w:val="24"/>
+          <w:lang w:eastAsia="de-DE"/>
+        </w:rPr>
+        <w:t xml:space="preserve">Sei Kn,m vollständig bipartit, mit G=(V, E) und der Kante {v, w} element E, gilt entweder </w:t>
+      </w:r>
+      <w:r>
+        <w:rPr>
+          <w:rFonts w:cs="Arial"/>
+          <w:noProof/>
+          <w:color w:val="2E74B5" w:themeColor="accent1" w:themeShade="BF"/>
+          <w:sz w:val="24"/>
+          <w:szCs w:val="24"/>
+          <w:lang w:eastAsia="de-DE"/>
+        </w:rPr>
+        <w:br/>
+        <w:t>(v elemnt A UND w element B) ODER (v elemnt B UND w element A) , wobei A, B zwei disjunktive Teilmenge von V sind.</w:t>
+      </w:r>
+    </w:p>
+    <w:p>
+      <w:pPr>
+        <w:autoSpaceDE w:val="0"/>
+        <w:autoSpaceDN w:val="0"/>
+        <w:adjustRightInd w:val="0"/>
+        <w:spacing w:after="0" w:line="240" w:lineRule="auto"/>
+        <w:rPr>
+          <w:rFonts w:cs="Arial"/>
+          <w:noProof/>
+          <w:color w:val="2E74B5" w:themeColor="accent1" w:themeShade="BF"/>
+          <w:sz w:val="24"/>
+          <w:szCs w:val="24"/>
+          <w:lang w:eastAsia="de-DE"/>
+        </w:rPr>
+      </w:pPr>
+      <w:r>
+        <w:rPr>
+          <w:rFonts w:cs="Arial"/>
+          <w:noProof/>
+          <w:color w:val="2E74B5" w:themeColor="accent1" w:themeShade="BF"/>
+          <w:sz w:val="24"/>
+          <w:szCs w:val="24"/>
+          <w:lang w:eastAsia="de-DE"/>
+        </w:rPr>
+        <w:t>Dann muss jeder Knoten von A mit jeden Knoten von B verbunden sein.</w:t>
+      </w:r>
+    </w:p>
+    <w:p>
+      <w:pPr>
+        <w:autoSpaceDE w:val="0"/>
+        <w:autoSpaceDN w:val="0"/>
+        <w:adjustRightInd w:val="0"/>
+        <w:spacing w:after="0" w:line="240" w:lineRule="auto"/>
+        <w:rPr>
+          <w:rFonts w:cs="Arial"/>
+          <w:noProof/>
+          <w:color w:val="2E74B5" w:themeColor="accent1" w:themeShade="BF"/>
+          <w:sz w:val="24"/>
+          <w:szCs w:val="24"/>
+          <w:lang w:eastAsia="de-DE"/>
+        </w:rPr>
+      </w:pPr>
+      <w:r>
+        <w:rPr>
+          <w:rFonts w:cs="Arial"/>
+          <w:noProof/>
+          <w:color w:val="2E74B5" w:themeColor="accent1" w:themeShade="BF"/>
+          <w:sz w:val="24"/>
+          <w:szCs w:val="24"/>
+          <w:lang w:eastAsia="de-DE"/>
+        </w:rPr>
+        <w:t>Dann existieren |B| Kanten je Knoten von A</w:t>
+      </w:r>
+      <w:r>
+        <w:rPr>
+          <w:rFonts w:cs="Arial"/>
+          <w:noProof/>
+          <w:color w:val="2E74B5" w:themeColor="accent1" w:themeShade="BF"/>
+          <w:sz w:val="24"/>
+          <w:szCs w:val="24"/>
+          <w:lang w:eastAsia="de-DE"/>
+        </w:rPr>
+        <w:t>, also |A| * |B|.</w:t>
       </w:r>
     </w:p>
     <w:sectPr>
@@ -5500,9 +5997,9 @@
     </w:lvl>
   </w:abstractNum>
   <w:abstractNum w:abstractNumId="2">
-    <w:nsid w:val="4FE25DD1"/>
+    <w:nsid w:val="45DA77A4"/>
     <w:multiLevelType w:val="hybridMultilevel"/>
-    <w:tmpl w:val="BAE2DFB8"/>
+    <w:tmpl w:val="3364F666"/>
     <w:lvl w:ilvl="0" w:tplc="0407000F">
       <w:start w:val="1"/>
       <w:numFmt w:val="decimal"/>
@@ -5589,9 +6086,9 @@
     </w:lvl>
   </w:abstractNum>
   <w:abstractNum w:abstractNumId="3">
-    <w:nsid w:val="72114503"/>
+    <w:nsid w:val="4FE25DD1"/>
     <w:multiLevelType w:val="hybridMultilevel"/>
-    <w:tmpl w:val="D2B63E4E"/>
+    <w:tmpl w:val="BAE2DFB8"/>
     <w:lvl w:ilvl="0" w:tplc="0407000F">
       <w:start w:val="1"/>
       <w:numFmt w:val="decimal"/>
@@ -5677,17 +6174,109 @@
       </w:pPr>
     </w:lvl>
   </w:abstractNum>
+  <w:abstractNum w:abstractNumId="4">
+    <w:nsid w:val="72114503"/>
+    <w:multiLevelType w:val="hybridMultilevel"/>
+    <w:tmpl w:val="D2B63E4E"/>
+    <w:lvl w:ilvl="0" w:tplc="0407000F">
+      <w:start w:val="1"/>
+      <w:numFmt w:val="decimal"/>
+      <w:lvlText w:val="%1."/>
+      <w:lvlJc w:val="left"/>
+      <w:pPr>
+        <w:ind w:left="720" w:hanging="360"/>
+      </w:pPr>
+      <w:rPr>
+        <w:rFonts w:hint="default"/>
+      </w:rPr>
+    </w:lvl>
+    <w:lvl w:ilvl="1" w:tplc="04070019" w:tentative="1">
+      <w:start w:val="1"/>
+      <w:numFmt w:val="lowerLetter"/>
+      <w:lvlText w:val="%2."/>
+      <w:lvlJc w:val="left"/>
+      <w:pPr>
+        <w:ind w:left="1440" w:hanging="360"/>
+      </w:pPr>
+    </w:lvl>
+    <w:lvl w:ilvl="2" w:tplc="0407001B" w:tentative="1">
+      <w:start w:val="1"/>
+      <w:numFmt w:val="lowerRoman"/>
+      <w:lvlText w:val="%3."/>
+      <w:lvlJc w:val="right"/>
+      <w:pPr>
+        <w:ind w:left="2160" w:hanging="180"/>
+      </w:pPr>
+    </w:lvl>
+    <w:lvl w:ilvl="3" w:tplc="0407000F" w:tentative="1">
+      <w:start w:val="1"/>
+      <w:numFmt w:val="decimal"/>
+      <w:lvlText w:val="%4."/>
+      <w:lvlJc w:val="left"/>
+      <w:pPr>
+        <w:ind w:left="2880" w:hanging="360"/>
+      </w:pPr>
+    </w:lvl>
+    <w:lvl w:ilvl="4" w:tplc="04070019" w:tentative="1">
+      <w:start w:val="1"/>
+      <w:numFmt w:val="lowerLetter"/>
+      <w:lvlText w:val="%5."/>
+      <w:lvlJc w:val="left"/>
+      <w:pPr>
+        <w:ind w:left="3600" w:hanging="360"/>
+      </w:pPr>
+    </w:lvl>
+    <w:lvl w:ilvl="5" w:tplc="0407001B" w:tentative="1">
+      <w:start w:val="1"/>
+      <w:numFmt w:val="lowerRoman"/>
+      <w:lvlText w:val="%6."/>
+      <w:lvlJc w:val="right"/>
+      <w:pPr>
+        <w:ind w:left="4320" w:hanging="180"/>
+      </w:pPr>
+    </w:lvl>
+    <w:lvl w:ilvl="6" w:tplc="0407000F" w:tentative="1">
+      <w:start w:val="1"/>
+      <w:numFmt w:val="decimal"/>
+      <w:lvlText w:val="%7."/>
+      <w:lvlJc w:val="left"/>
+      <w:pPr>
+        <w:ind w:left="5040" w:hanging="360"/>
+      </w:pPr>
+    </w:lvl>
+    <w:lvl w:ilvl="7" w:tplc="04070019" w:tentative="1">
+      <w:start w:val="1"/>
+      <w:numFmt w:val="lowerLetter"/>
+      <w:lvlText w:val="%8."/>
+      <w:lvlJc w:val="left"/>
+      <w:pPr>
+        <w:ind w:left="5760" w:hanging="360"/>
+      </w:pPr>
+    </w:lvl>
+    <w:lvl w:ilvl="8" w:tplc="0407001B" w:tentative="1">
+      <w:start w:val="1"/>
+      <w:numFmt w:val="lowerRoman"/>
+      <w:lvlText w:val="%9."/>
+      <w:lvlJc w:val="right"/>
+      <w:pPr>
+        <w:ind w:left="6480" w:hanging="180"/>
+      </w:pPr>
+    </w:lvl>
+  </w:abstractNum>
   <w:num w:numId="1">
-    <w:abstractNumId w:val="3"/>
+    <w:abstractNumId w:val="4"/>
   </w:num>
   <w:num w:numId="2">
-    <w:abstractNumId w:val="2"/>
+    <w:abstractNumId w:val="3"/>
   </w:num>
   <w:num w:numId="3">
     <w:abstractNumId w:val="1"/>
   </w:num>
   <w:num w:numId="4">
     <w:abstractNumId w:val="0"/>
+  </w:num>
+  <w:num w:numId="5">
+    <w:abstractNumId w:val="2"/>
   </w:num>
 </w:numbering>
 </file>

--- a/GKAP_doc/GKA Praktikum01.docx
+++ b/GKAP_doc/GKA Praktikum01.docx
@@ -591,7 +591,14 @@
           <w:sz w:val="24"/>
           <w:szCs w:val="24"/>
         </w:rPr>
-        <w:t>-&gt; ca. 15 stunden</w:t>
+        <w:t>-&gt; ca. 10</w:t>
+      </w:r>
+      <w:r>
+        <w:rPr>
+          <w:sz w:val="24"/>
+          <w:szCs w:val="24"/>
+        </w:rPr>
+        <w:t xml:space="preserve"> stunden</w:t>
       </w:r>
     </w:p>
     <w:p>
@@ -673,7 +680,7 @@
           <w:sz w:val="24"/>
           <w:szCs w:val="24"/>
         </w:rPr>
-        <w:t>2</w:t>
+        <w:t>3</w:t>
       </w:r>
       <w:r>
         <w:rPr>
@@ -701,7 +708,7 @@
           <w:sz w:val="24"/>
           <w:szCs w:val="24"/>
         </w:rPr>
-        <w:t>Theorie Aufgaben ca. 2</w:t>
+        <w:t>Theorie Aufgaben ca. 3</w:t>
       </w:r>
       <w:r>
         <w:rPr>
@@ -2440,15 +2447,17 @@
           <w:sz w:val="24"/>
           <w:szCs w:val="24"/>
         </w:rPr>
-        <w:t>QUASAR</w:t>
-      </w:r>
-      <w:r>
-        <w:rPr>
-          <w:rFonts w:eastAsia="ArialMT" w:cs="ArialMT"/>
-          <w:sz w:val="24"/>
-          <w:szCs w:val="24"/>
-        </w:rPr>
-        <w:t xml:space="preserve"> Architektur orientiert um unser Projekt</w:t>
+        <w:t xml:space="preserve">MVC </w:t>
+      </w:r>
+      <w:bookmarkStart w:id="0" w:name="_GoBack"/>
+      <w:bookmarkEnd w:id="0"/>
+      <w:r>
+        <w:rPr>
+          <w:rFonts w:eastAsia="ArialMT" w:cs="ArialMT"/>
+          <w:sz w:val="24"/>
+          <w:szCs w:val="24"/>
+        </w:rPr>
+        <w:t>Architektur orientiert um unser Projekt</w:t>
       </w:r>
       <w:r>
         <w:rPr>
@@ -4509,8 +4518,6 @@
           <w:szCs w:val="24"/>
         </w:rPr>
       </w:pPr>
-      <w:bookmarkStart w:id="0" w:name="_GoBack"/>
-      <w:bookmarkEnd w:id="0"/>
     </w:p>
     <w:p>
       <w:pPr>
